--- a/doc/report.docx
+++ b/doc/report.docx
@@ -423,13 +423,7 @@
       </w:pPr>
       <w:r>
         <w:lastRenderedPageBreak/>
-        <w:t>Tool</w:t>
-      </w:r>
-      <w:r>
-        <w:t xml:space="preserve"> / Standard </w:t>
-      </w:r>
-      <w:r>
-        <w:t>choices</w:t>
+        <w:t>Plan</w:t>
       </w:r>
     </w:p>
     <w:p>
@@ -508,29 +502,17 @@
     </w:p>
     <w:p>
       <w:r>
-        <w:t>The communication between the server is designed as:</w:t>
-      </w:r>
-    </w:p>
-    <w:p/>
-    <w:p>
-      <w:pPr>
-        <w:pStyle w:val="Heading2"/>
-      </w:pPr>
-      <w:r>
-        <w:t>Database design</w:t>
-      </w:r>
-    </w:p>
-    <w:p>
-      <w:pPr>
-        <w:pStyle w:val="Heading3"/>
-      </w:pPr>
-      <w:r>
-        <w:t>Server end</w:t>
-      </w:r>
-    </w:p>
-    <w:p>
-      <w:r>
-        <w:t>In server end, there’s one database and xx tables in it.</w:t>
+        <w:t>Each time client send a message to server in dictionary.</w:t>
+      </w:r>
+    </w:p>
+    <w:p>
+      <w:r>
+        <w:t>It have key “mode”, server end respond according to “mode” key’ value.</w:t>
+      </w:r>
+    </w:p>
+    <w:p>
+      <w:r>
+        <w:t>It have other keys and values needed for the mode</w:t>
       </w:r>
     </w:p>
     <w:p/>
@@ -541,27 +523,38 @@
         <w:tblLook w:val="04A0" w:firstRow="1" w:lastRow="0" w:firstColumn="1" w:lastColumn="0" w:noHBand="0" w:noVBand="1"/>
       </w:tblPr>
       <w:tblGrid>
-        <w:gridCol w:w="1776"/>
-        <w:gridCol w:w="1618"/>
-        <w:gridCol w:w="1876"/>
-        <w:gridCol w:w="1360"/>
+        <w:gridCol w:w="3116"/>
+        <w:gridCol w:w="3117"/>
+        <w:gridCol w:w="3117"/>
       </w:tblGrid>
       <w:tr>
         <w:tc>
           <w:tcPr>
-            <w:tcW w:w="6630" w:type="dxa"/>
-            <w:gridSpan w:val="4"/>
-          </w:tcPr>
-          <w:p>
-            <w:r>
-              <w:t xml:space="preserve">Table name: </w:t>
-            </w:r>
-            <w:r>
-              <w:rPr>
-                <w:b/>
-                <w:bCs/>
-              </w:rPr>
-              <w:t>AUT</w:t>
+            <w:tcW w:w="3116" w:type="dxa"/>
+          </w:tcPr>
+          <w:p>
+            <w:r>
+              <w:t>Mode</w:t>
+            </w:r>
+          </w:p>
+        </w:tc>
+        <w:tc>
+          <w:tcPr>
+            <w:tcW w:w="3117" w:type="dxa"/>
+          </w:tcPr>
+          <w:p>
+            <w:r>
+              <w:t>Keys</w:t>
+            </w:r>
+          </w:p>
+        </w:tc>
+        <w:tc>
+          <w:tcPr>
+            <w:tcW w:w="3117" w:type="dxa"/>
+          </w:tcPr>
+          <w:p>
+            <w:r>
+              <w:t>Server respond</w:t>
             </w:r>
           </w:p>
         </w:tc>
@@ -569,41 +562,42 @@
       <w:tr>
         <w:tc>
           <w:tcPr>
-            <w:tcW w:w="1776" w:type="dxa"/>
-          </w:tcPr>
-          <w:p>
-            <w:r>
-              <w:t>Column</w:t>
-            </w:r>
-          </w:p>
-        </w:tc>
-        <w:tc>
-          <w:tcPr>
-            <w:tcW w:w="1618" w:type="dxa"/>
-          </w:tcPr>
-          <w:p>
-            <w:r>
-              <w:t>Type</w:t>
-            </w:r>
-          </w:p>
-        </w:tc>
-        <w:tc>
-          <w:tcPr>
-            <w:tcW w:w="1876" w:type="dxa"/>
-          </w:tcPr>
-          <w:p>
-            <w:r>
-              <w:t>Constrain</w:t>
-            </w:r>
-          </w:p>
-        </w:tc>
-        <w:tc>
-          <w:tcPr>
-            <w:tcW w:w="1360" w:type="dxa"/>
-          </w:tcPr>
-          <w:p>
-            <w:r>
-              <w:t>Description</w:t>
+            <w:tcW w:w="3116" w:type="dxa"/>
+          </w:tcPr>
+          <w:p>
+            <w:r>
+              <w:t>“</w:t>
+            </w:r>
+            <w:r>
+              <w:t>sign_up</w:t>
+            </w:r>
+            <w:r>
+              <w:t>”</w:t>
+            </w:r>
+          </w:p>
+        </w:tc>
+        <w:tc>
+          <w:tcPr>
+            <w:tcW w:w="3117" w:type="dxa"/>
+          </w:tcPr>
+          <w:p>
+            <w:r>
+              <w:t>“name”, “pwd”</w:t>
+            </w:r>
+          </w:p>
+        </w:tc>
+        <w:tc>
+          <w:tcPr>
+            <w:tcW w:w="3117" w:type="dxa"/>
+          </w:tcPr>
+          <w:p>
+            <w:r>
+              <w:t>Success: auto-assigned user_id</w:t>
+            </w:r>
+          </w:p>
+          <w:p>
+            <w:r>
+              <w:t>Fail: 0</w:t>
             </w:r>
           </w:p>
         </w:tc>
@@ -611,136 +605,643 @@
       <w:tr>
         <w:tc>
           <w:tcPr>
-            <w:tcW w:w="1776" w:type="dxa"/>
-          </w:tcPr>
-          <w:p/>
-        </w:tc>
-        <w:tc>
-          <w:tcPr>
-            <w:tcW w:w="1618" w:type="dxa"/>
-          </w:tcPr>
-          <w:p/>
-        </w:tc>
-        <w:tc>
-          <w:tcPr>
-            <w:tcW w:w="1876" w:type="dxa"/>
-          </w:tcPr>
-          <w:p/>
-        </w:tc>
-        <w:tc>
-          <w:tcPr>
-            <w:tcW w:w="1360" w:type="dxa"/>
-          </w:tcPr>
-          <w:p/>
+            <w:tcW w:w="3116" w:type="dxa"/>
+          </w:tcPr>
+          <w:p>
+            <w:r>
+              <w:t>“</w:t>
+            </w:r>
+            <w:r>
+              <w:t>s</w:t>
+            </w:r>
+            <w:r>
+              <w:t>ign</w:t>
+            </w:r>
+            <w:r>
+              <w:t>_in</w:t>
+            </w:r>
+            <w:r>
+              <w:t>”</w:t>
+            </w:r>
+          </w:p>
+        </w:tc>
+        <w:tc>
+          <w:tcPr>
+            <w:tcW w:w="3117" w:type="dxa"/>
+          </w:tcPr>
+          <w:p>
+            <w:r>
+              <w:t>“id”, “pwd”</w:t>
+            </w:r>
+          </w:p>
+        </w:tc>
+        <w:tc>
+          <w:tcPr>
+            <w:tcW w:w="3117" w:type="dxa"/>
+          </w:tcPr>
+          <w:p>
+            <w:r>
+              <w:t>Success: user_name</w:t>
+            </w:r>
+          </w:p>
+          <w:p>
+            <w:r>
+              <w:t>Fail: 0</w:t>
+            </w:r>
+          </w:p>
         </w:tc>
       </w:tr>
       <w:tr>
         <w:tc>
           <w:tcPr>
-            <w:tcW w:w="1776" w:type="dxa"/>
-          </w:tcPr>
-          <w:p/>
-        </w:tc>
-        <w:tc>
-          <w:tcPr>
-            <w:tcW w:w="1618" w:type="dxa"/>
-          </w:tcPr>
-          <w:p/>
-        </w:tc>
-        <w:tc>
-          <w:tcPr>
-            <w:tcW w:w="1876" w:type="dxa"/>
-          </w:tcPr>
-          <w:p/>
-        </w:tc>
-        <w:tc>
-          <w:tcPr>
-            <w:tcW w:w="1360" w:type="dxa"/>
-          </w:tcPr>
-          <w:p/>
+            <w:tcW w:w="3116" w:type="dxa"/>
+          </w:tcPr>
+          <w:p>
+            <w:r>
+              <w:t>“</w:t>
+            </w:r>
+            <w:r>
+              <w:t>sign_out</w:t>
+            </w:r>
+            <w:r>
+              <w:t>”</w:t>
+            </w:r>
+          </w:p>
+        </w:tc>
+        <w:tc>
+          <w:tcPr>
+            <w:tcW w:w="3117" w:type="dxa"/>
+          </w:tcPr>
+          <w:p>
+            <w:r>
+              <w:t>None</w:t>
+            </w:r>
+          </w:p>
+        </w:tc>
+        <w:tc>
+          <w:tcPr>
+            <w:tcW w:w="3117" w:type="dxa"/>
+          </w:tcPr>
+          <w:p>
+            <w:r>
+              <w:t>Success: 1</w:t>
+            </w:r>
+          </w:p>
+          <w:p>
+            <w:r>
+              <w:t>Fail: 0</w:t>
+            </w:r>
+          </w:p>
         </w:tc>
       </w:tr>
       <w:tr>
         <w:tc>
           <w:tcPr>
-            <w:tcW w:w="1776" w:type="dxa"/>
-          </w:tcPr>
-          <w:p/>
-        </w:tc>
-        <w:tc>
-          <w:tcPr>
-            <w:tcW w:w="1618" w:type="dxa"/>
-          </w:tcPr>
-          <w:p/>
-        </w:tc>
-        <w:tc>
-          <w:tcPr>
-            <w:tcW w:w="1876" w:type="dxa"/>
-          </w:tcPr>
-          <w:p/>
-        </w:tc>
-        <w:tc>
-          <w:tcPr>
-            <w:tcW w:w="1360" w:type="dxa"/>
-          </w:tcPr>
-          <w:p/>
+            <w:tcW w:w="3116" w:type="dxa"/>
+          </w:tcPr>
+          <w:p>
+            <w:r>
+              <w:t>“</w:t>
+            </w:r>
+            <w:r>
+              <w:t>add_friend</w:t>
+            </w:r>
+            <w:r>
+              <w:t>”</w:t>
+            </w:r>
+          </w:p>
+        </w:tc>
+        <w:tc>
+          <w:tcPr>
+            <w:tcW w:w="3117" w:type="dxa"/>
+          </w:tcPr>
+          <w:p>
+            <w:r>
+              <w:t>“friend_id”, “req_note”</w:t>
+            </w:r>
+          </w:p>
+        </w:tc>
+        <w:tc>
+          <w:tcPr>
+            <w:tcW w:w="3117" w:type="dxa"/>
+          </w:tcPr>
+          <w:p>
+            <w:r>
+              <w:t>Success: 1</w:t>
+            </w:r>
+          </w:p>
+          <w:p>
+            <w:r>
+              <w:t>Fail: 0</w:t>
+            </w:r>
+          </w:p>
         </w:tc>
       </w:tr>
       <w:tr>
         <w:tc>
           <w:tcPr>
-            <w:tcW w:w="1776" w:type="dxa"/>
-          </w:tcPr>
-          <w:p/>
-        </w:tc>
-        <w:tc>
-          <w:tcPr>
-            <w:tcW w:w="1618" w:type="dxa"/>
-          </w:tcPr>
-          <w:p/>
-        </w:tc>
-        <w:tc>
-          <w:tcPr>
-            <w:tcW w:w="1876" w:type="dxa"/>
-          </w:tcPr>
-          <w:p/>
-        </w:tc>
-        <w:tc>
-          <w:tcPr>
-            <w:tcW w:w="1360" w:type="dxa"/>
-          </w:tcPr>
-          <w:p/>
+            <w:tcW w:w="3116" w:type="dxa"/>
+          </w:tcPr>
+          <w:p>
+            <w:r>
+              <w:t>“</w:t>
+            </w:r>
+            <w:r>
+              <w:t>del_friend</w:t>
+            </w:r>
+            <w:r>
+              <w:t>”</w:t>
+            </w:r>
+          </w:p>
+        </w:tc>
+        <w:tc>
+          <w:tcPr>
+            <w:tcW w:w="3117" w:type="dxa"/>
+          </w:tcPr>
+          <w:p>
+            <w:r>
+              <w:t>“friend_id”</w:t>
+            </w:r>
+          </w:p>
+        </w:tc>
+        <w:tc>
+          <w:tcPr>
+            <w:tcW w:w="3117" w:type="dxa"/>
+          </w:tcPr>
+          <w:p>
+            <w:r>
+              <w:t>Success: 1</w:t>
+            </w:r>
+          </w:p>
+          <w:p>
+            <w:r>
+              <w:t>Fail: 0</w:t>
+            </w:r>
+          </w:p>
         </w:tc>
       </w:tr>
       <w:tr>
         <w:tc>
           <w:tcPr>
-            <w:tcW w:w="1776" w:type="dxa"/>
+            <w:tcW w:w="3116" w:type="dxa"/>
+          </w:tcPr>
+          <w:p>
+            <w:r>
+              <w:t>“accept_friend”</w:t>
+            </w:r>
+          </w:p>
+        </w:tc>
+        <w:tc>
+          <w:tcPr>
+            <w:tcW w:w="3117" w:type="dxa"/>
+          </w:tcPr>
+          <w:p>
+            <w:r>
+              <w:t>“friend_id”</w:t>
+            </w:r>
+          </w:p>
+        </w:tc>
+        <w:tc>
+          <w:tcPr>
+            <w:tcW w:w="3117" w:type="dxa"/>
+          </w:tcPr>
+          <w:p>
+            <w:r>
+              <w:t>Success: 1</w:t>
+            </w:r>
+          </w:p>
+          <w:p>
+            <w:r>
+              <w:t>Fail: 0</w:t>
+            </w:r>
+          </w:p>
+        </w:tc>
+      </w:tr>
+      <w:tr>
+        <w:tc>
+          <w:tcPr>
+            <w:tcW w:w="3116" w:type="dxa"/>
+          </w:tcPr>
+          <w:p>
+            <w:r>
+              <w:t>“refuse_friend”</w:t>
+            </w:r>
+          </w:p>
+        </w:tc>
+        <w:tc>
+          <w:tcPr>
+            <w:tcW w:w="3117" w:type="dxa"/>
+          </w:tcPr>
+          <w:p>
+            <w:r>
+              <w:t>“friend_id”</w:t>
+            </w:r>
+          </w:p>
+        </w:tc>
+        <w:tc>
+          <w:tcPr>
+            <w:tcW w:w="3117" w:type="dxa"/>
+          </w:tcPr>
+          <w:p>
+            <w:r>
+              <w:t>Success: 1</w:t>
+            </w:r>
+          </w:p>
+          <w:p>
+            <w:r>
+              <w:t>Fail: 0</w:t>
+            </w:r>
+          </w:p>
+        </w:tc>
+      </w:tr>
+      <w:tr>
+        <w:tc>
+          <w:tcPr>
+            <w:tcW w:w="3116" w:type="dxa"/>
+          </w:tcPr>
+          <w:p>
+            <w:r>
+              <w:t>“send_msg”</w:t>
+            </w:r>
+          </w:p>
+        </w:tc>
+        <w:tc>
+          <w:tcPr>
+            <w:tcW w:w="3117" w:type="dxa"/>
+          </w:tcPr>
+          <w:p>
+            <w:r>
+              <w:t>“</w:t>
+            </w:r>
+            <w:r>
+              <w:t>friend_id</w:t>
+            </w:r>
+            <w:r>
+              <w:t>”</w:t>
+            </w:r>
+            <w:r>
+              <w:t>, “msg”</w:t>
+            </w:r>
+          </w:p>
+        </w:tc>
+        <w:tc>
+          <w:tcPr>
+            <w:tcW w:w="3117" w:type="dxa"/>
+          </w:tcPr>
+          <w:p>
+            <w:r>
+              <w:t>Success: 1</w:t>
+            </w:r>
+          </w:p>
+          <w:p>
+            <w:r>
+              <w:t>Fail: 0</w:t>
+            </w:r>
+          </w:p>
+        </w:tc>
+      </w:tr>
+      <w:tr>
+        <w:tc>
+          <w:tcPr>
+            <w:tcW w:w="3116" w:type="dxa"/>
+          </w:tcPr>
+          <w:p>
+            <w:r>
+              <w:t>“refresh”</w:t>
+            </w:r>
+          </w:p>
+        </w:tc>
+        <w:tc>
+          <w:tcPr>
+            <w:tcW w:w="3117" w:type="dxa"/>
+          </w:tcPr>
+          <w:p>
+            <w:r>
+              <w:t>None</w:t>
+            </w:r>
+          </w:p>
+        </w:tc>
+        <w:tc>
+          <w:tcPr>
+            <w:tcW w:w="3117" w:type="dxa"/>
+          </w:tcPr>
+          <w:p>
+            <w:r>
+              <w:t>Success: {msg: [[sender_id, time, msg], [], …], req</w:t>
+            </w:r>
+            <w:r>
+              <w:t>: []</w:t>
+            </w:r>
+            <w:r>
+              <w:t>, fl}</w:t>
+            </w:r>
+          </w:p>
+        </w:tc>
+      </w:tr>
+      <w:tr>
+        <w:tc>
+          <w:tcPr>
+            <w:tcW w:w="3116" w:type="dxa"/>
           </w:tcPr>
           <w:p/>
         </w:tc>
         <w:tc>
           <w:tcPr>
-            <w:tcW w:w="1618" w:type="dxa"/>
+            <w:tcW w:w="3117" w:type="dxa"/>
           </w:tcPr>
           <w:p/>
         </w:tc>
         <w:tc>
           <w:tcPr>
-            <w:tcW w:w="1876" w:type="dxa"/>
+            <w:tcW w:w="3117" w:type="dxa"/>
           </w:tcPr>
           <w:p/>
         </w:tc>
-        <w:tc>
-          <w:tcPr>
-            <w:tcW w:w="1360" w:type="dxa"/>
+      </w:tr>
+      <w:tr>
+        <w:tc>
+          <w:tcPr>
+            <w:tcW w:w="3116" w:type="dxa"/>
+          </w:tcPr>
+          <w:p/>
+        </w:tc>
+        <w:tc>
+          <w:tcPr>
+            <w:tcW w:w="3117" w:type="dxa"/>
+          </w:tcPr>
+          <w:p/>
+        </w:tc>
+        <w:tc>
+          <w:tcPr>
+            <w:tcW w:w="3117" w:type="dxa"/>
           </w:tcPr>
           <w:p/>
         </w:tc>
       </w:tr>
     </w:tbl>
     <w:p/>
+    <w:p>
+      <w:pPr>
+        <w:pStyle w:val="Heading2"/>
+      </w:pPr>
+      <w:r>
+        <w:t>Database design</w:t>
+      </w:r>
+    </w:p>
+    <w:p>
+      <w:pPr>
+        <w:pStyle w:val="Heading3"/>
+      </w:pPr>
+      <w:r>
+        <w:t>Server end</w:t>
+      </w:r>
+    </w:p>
+    <w:p>
+      <w:r>
+        <w:t xml:space="preserve">One </w:t>
+      </w:r>
+      <w:r>
+        <w:rPr>
+          <w:b/>
+          <w:bCs/>
+        </w:rPr>
+        <w:t>AUT</w:t>
+      </w:r>
+      <w:r>
+        <w:t xml:space="preserve"> table</w:t>
+      </w:r>
+      <w:r>
+        <w:t xml:space="preserve"> store the all users’ information</w:t>
+      </w:r>
+    </w:p>
+    <w:p>
+      <w:r>
+        <w:drawing>
+          <wp:inline distT="0" distB="0" distL="0" distR="0" wp14:anchorId="3FE02868" wp14:editId="157AE677">
+            <wp:extent cx="5619791" cy="1371610"/>
+            <wp:effectExtent l="0" t="0" r="0" b="0"/>
+            <wp:docPr id="1" name="Picture 1"/>
+            <wp:cNvGraphicFramePr>
+              <a:graphicFrameLocks xmlns:a="http://schemas.openxmlformats.org/drawingml/2006/main" noChangeAspect="1"/>
+            </wp:cNvGraphicFramePr>
+            <a:graphic xmlns:a="http://schemas.openxmlformats.org/drawingml/2006/main">
+              <a:graphicData uri="http://schemas.openxmlformats.org/drawingml/2006/picture">
+                <pic:pic xmlns:pic="http://schemas.openxmlformats.org/drawingml/2006/picture">
+                  <pic:nvPicPr>
+                    <pic:cNvPr id="1" name=""/>
+                    <pic:cNvPicPr/>
+                  </pic:nvPicPr>
+                  <pic:blipFill>
+                    <a:blip r:embed="rId6"/>
+                    <a:stretch>
+                      <a:fillRect/>
+                    </a:stretch>
+                  </pic:blipFill>
+                  <pic:spPr>
+                    <a:xfrm>
+                      <a:off x="0" y="0"/>
+                      <a:ext cx="5619791" cy="1371610"/>
+                    </a:xfrm>
+                    <a:prstGeom prst="rect">
+                      <a:avLst/>
+                    </a:prstGeom>
+                  </pic:spPr>
+                </pic:pic>
+              </a:graphicData>
+            </a:graphic>
+          </wp:inline>
+        </w:drawing>
+      </w:r>
+    </w:p>
     <w:p/>
+    <w:p>
+      <w:r>
+        <w:lastRenderedPageBreak/>
+        <w:t xml:space="preserve">One </w:t>
+      </w:r>
+      <w:r>
+        <w:rPr>
+          <w:b/>
+          <w:bCs/>
+        </w:rPr>
+        <w:t>FL&lt;ID&gt;</w:t>
+      </w:r>
+      <w:r>
+        <w:t xml:space="preserve"> table for each user</w:t>
+      </w:r>
+      <w:r>
+        <w:t xml:space="preserve"> store friends</w:t>
+      </w:r>
+      <w:r>
+        <w:t>’ ID</w:t>
+      </w:r>
+    </w:p>
+    <w:p>
+      <w:r>
+        <w:drawing>
+          <wp:inline distT="0" distB="0" distL="0" distR="0" wp14:anchorId="03920A27" wp14:editId="149C23D5">
+            <wp:extent cx="5638841" cy="738193"/>
+            <wp:effectExtent l="0" t="0" r="0" b="5080"/>
+            <wp:docPr id="2" name="Picture 2"/>
+            <wp:cNvGraphicFramePr>
+              <a:graphicFrameLocks xmlns:a="http://schemas.openxmlformats.org/drawingml/2006/main" noChangeAspect="1"/>
+            </wp:cNvGraphicFramePr>
+            <a:graphic xmlns:a="http://schemas.openxmlformats.org/drawingml/2006/main">
+              <a:graphicData uri="http://schemas.openxmlformats.org/drawingml/2006/picture">
+                <pic:pic xmlns:pic="http://schemas.openxmlformats.org/drawingml/2006/picture">
+                  <pic:nvPicPr>
+                    <pic:cNvPr id="1" name=""/>
+                    <pic:cNvPicPr/>
+                  </pic:nvPicPr>
+                  <pic:blipFill>
+                    <a:blip r:embed="rId7"/>
+                    <a:stretch>
+                      <a:fillRect/>
+                    </a:stretch>
+                  </pic:blipFill>
+                  <pic:spPr>
+                    <a:xfrm>
+                      <a:off x="0" y="0"/>
+                      <a:ext cx="5638841" cy="738193"/>
+                    </a:xfrm>
+                    <a:prstGeom prst="rect">
+                      <a:avLst/>
+                    </a:prstGeom>
+                  </pic:spPr>
+                </pic:pic>
+              </a:graphicData>
+            </a:graphic>
+          </wp:inline>
+        </w:drawing>
+      </w:r>
+    </w:p>
+    <w:p/>
+    <w:p>
+      <w:r>
+        <w:t xml:space="preserve">One </w:t>
+      </w:r>
+      <w:r>
+        <w:rPr>
+          <w:b/>
+          <w:bCs/>
+        </w:rPr>
+        <w:t>FR&lt;ID&gt;</w:t>
+      </w:r>
+      <w:r>
+        <w:t xml:space="preserve"> table for each user</w:t>
+      </w:r>
+      <w:r>
+        <w:t xml:space="preserve"> store friend requests info</w:t>
+      </w:r>
+    </w:p>
+    <w:p>
+      <w:r>
+        <w:drawing>
+          <wp:inline distT="0" distB="0" distL="0" distR="0" wp14:anchorId="5FE7F1AE" wp14:editId="602F9C5E">
+            <wp:extent cx="5629316" cy="928694"/>
+            <wp:effectExtent l="0" t="0" r="0" b="5080"/>
+            <wp:docPr id="3" name="Picture 3"/>
+            <wp:cNvGraphicFramePr>
+              <a:graphicFrameLocks xmlns:a="http://schemas.openxmlformats.org/drawingml/2006/main" noChangeAspect="1"/>
+            </wp:cNvGraphicFramePr>
+            <a:graphic xmlns:a="http://schemas.openxmlformats.org/drawingml/2006/main">
+              <a:graphicData uri="http://schemas.openxmlformats.org/drawingml/2006/picture">
+                <pic:pic xmlns:pic="http://schemas.openxmlformats.org/drawingml/2006/picture">
+                  <pic:nvPicPr>
+                    <pic:cNvPr id="1" name=""/>
+                    <pic:cNvPicPr/>
+                  </pic:nvPicPr>
+                  <pic:blipFill>
+                    <a:blip r:embed="rId8"/>
+                    <a:stretch>
+                      <a:fillRect/>
+                    </a:stretch>
+                  </pic:blipFill>
+                  <pic:spPr>
+                    <a:xfrm>
+                      <a:off x="0" y="0"/>
+                      <a:ext cx="5629316" cy="928694"/>
+                    </a:xfrm>
+                    <a:prstGeom prst="rect">
+                      <a:avLst/>
+                    </a:prstGeom>
+                  </pic:spPr>
+                </pic:pic>
+              </a:graphicData>
+            </a:graphic>
+          </wp:inline>
+        </w:drawing>
+      </w:r>
+    </w:p>
+    <w:p/>
+    <w:p>
+      <w:pPr>
+        <w:rPr>
+          <w:bCs/>
+        </w:rPr>
+      </w:pPr>
+      <w:r>
+        <w:t xml:space="preserve">One </w:t>
+      </w:r>
+      <w:r>
+        <w:rPr>
+          <w:b/>
+          <w:bCs/>
+        </w:rPr>
+        <w:t>MSG&lt;ID&gt;</w:t>
+      </w:r>
+      <w:r>
+        <w:rPr>
+          <w:bCs/>
+        </w:rPr>
+        <w:t xml:space="preserve"> table for each user</w:t>
+      </w:r>
+      <w:r>
+        <w:rPr>
+          <w:bCs/>
+        </w:rPr>
+        <w:t xml:space="preserve"> store unreceived messages</w:t>
+      </w:r>
+    </w:p>
+    <w:p>
+      <w:r>
+        <w:drawing>
+          <wp:inline distT="0" distB="0" distL="0" distR="0" wp14:anchorId="7876F53F" wp14:editId="06AB7218">
+            <wp:extent cx="5638841" cy="1128721"/>
+            <wp:effectExtent l="0" t="0" r="0" b="0"/>
+            <wp:docPr id="4" name="Picture 4"/>
+            <wp:cNvGraphicFramePr>
+              <a:graphicFrameLocks xmlns:a="http://schemas.openxmlformats.org/drawingml/2006/main" noChangeAspect="1"/>
+            </wp:cNvGraphicFramePr>
+            <a:graphic xmlns:a="http://schemas.openxmlformats.org/drawingml/2006/main">
+              <a:graphicData uri="http://schemas.openxmlformats.org/drawingml/2006/picture">
+                <pic:pic xmlns:pic="http://schemas.openxmlformats.org/drawingml/2006/picture">
+                  <pic:nvPicPr>
+                    <pic:cNvPr id="1" name=""/>
+                    <pic:cNvPicPr/>
+                  </pic:nvPicPr>
+                  <pic:blipFill>
+                    <a:blip r:embed="rId9"/>
+                    <a:stretch>
+                      <a:fillRect/>
+                    </a:stretch>
+                  </pic:blipFill>
+                  <pic:spPr>
+                    <a:xfrm>
+                      <a:off x="0" y="0"/>
+                      <a:ext cx="5638841" cy="1128721"/>
+                    </a:xfrm>
+                    <a:prstGeom prst="rect">
+                      <a:avLst/>
+                    </a:prstGeom>
+                  </pic:spPr>
+                </pic:pic>
+              </a:graphicData>
+            </a:graphic>
+          </wp:inline>
+        </w:drawing>
+      </w:r>
+    </w:p>
     <w:p/>
     <w:p>
       <w:pPr>
@@ -780,12 +1281,70 @@
       </w:pPr>
       <w:r>
         <w:lastRenderedPageBreak/>
-        <w:t>Implementation</w:t>
+        <w:t>Develop</w:t>
       </w:r>
     </w:p>
     <w:p>
       <w:r>
         <w:t>Code in appendix.</w:t>
+      </w:r>
+    </w:p>
+    <w:p>
+      <w:r>
+        <w:br w:type="page"/>
+      </w:r>
+    </w:p>
+    <w:p>
+      <w:pPr>
+        <w:pStyle w:val="Heading1"/>
+      </w:pPr>
+      <w:r>
+        <w:lastRenderedPageBreak/>
+        <w:t>Testing</w:t>
+      </w:r>
+    </w:p>
+    <w:p>
+      <w:pPr>
+        <w:rPr>
+          <w:rFonts w:asciiTheme="majorHAnsi" w:eastAsiaTheme="majorEastAsia" w:hAnsiTheme="majorHAnsi" w:cstheme="majorBidi"/>
+          <w:color w:val="2F5496" w:themeColor="accent1" w:themeShade="BF"/>
+          <w:sz w:val="32"/>
+          <w:szCs w:val="32"/>
+        </w:rPr>
+      </w:pPr>
+      <w:r>
+        <w:br w:type="page"/>
+      </w:r>
+    </w:p>
+    <w:p>
+      <w:pPr>
+        <w:pStyle w:val="Heading1"/>
+      </w:pPr>
+      <w:r>
+        <w:lastRenderedPageBreak/>
+        <w:t>Deploy</w:t>
+      </w:r>
+    </w:p>
+    <w:p>
+      <w:pPr>
+        <w:rPr>
+          <w:rFonts w:asciiTheme="majorHAnsi" w:eastAsiaTheme="majorEastAsia" w:hAnsiTheme="majorHAnsi" w:cstheme="majorBidi"/>
+          <w:color w:val="2F5496" w:themeColor="accent1" w:themeShade="BF"/>
+          <w:sz w:val="32"/>
+          <w:szCs w:val="32"/>
+        </w:rPr>
+      </w:pPr>
+      <w:r>
+        <w:br w:type="page"/>
+      </w:r>
+    </w:p>
+    <w:p>
+      <w:pPr>
+        <w:pStyle w:val="Heading1"/>
+      </w:pPr>
+      <w:r>
+        <w:lastRenderedPageBreak/>
+        <w:t>Maintains</w:t>
       </w:r>
       <w:r>
         <w:br w:type="page"/>
@@ -818,7 +1377,7 @@
       <w:r>
         <w:t xml:space="preserve"> . </w:t>
       </w:r>
-      <w:hyperlink r:id="rId6" w:history="1">
+      <w:hyperlink r:id="rId10" w:history="1">
         <w:r>
           <w:rPr>
             <w:rStyle w:val="Hyperlink"/>
@@ -862,7 +1421,7 @@
       <w:r>
         <w:t xml:space="preserve">. </w:t>
       </w:r>
-      <w:hyperlink r:id="rId7" w:history="1">
+      <w:hyperlink r:id="rId11" w:history="1">
         <w:r>
           <w:rPr>
             <w:rStyle w:val="Hyperlink"/>
@@ -900,7 +1459,7 @@
       <w:r>
         <w:t xml:space="preserve"> </w:t>
       </w:r>
-      <w:hyperlink r:id="rId8" w:history="1">
+      <w:hyperlink r:id="rId12" w:history="1">
         <w:r>
           <w:rPr>
             <w:rStyle w:val="Hyperlink"/>
@@ -2378,7 +2937,7 @@
 </file>
 
 <file path=customXml/itemProps1.xml><?xml version="1.0" encoding="utf-8"?>
-<ds:datastoreItem xmlns:ds="http://schemas.openxmlformats.org/officeDocument/2006/customXml" ds:itemID="{C148E5D7-2F02-48D8-8EB0-0BB7A2E819D1}">
+<ds:datastoreItem xmlns:ds="http://schemas.openxmlformats.org/officeDocument/2006/customXml" ds:itemID="{AE5A4986-801A-40AF-8461-0FCF87B0F796}">
   <ds:schemaRefs>
     <ds:schemaRef ds:uri="http://schemas.openxmlformats.org/officeDocument/2006/bibliography"/>
   </ds:schemaRefs>

--- a/doc/report.docx
+++ b/doc/report.docx
@@ -52,6 +52,13 @@
     </w:p>
     <w:sdt>
       <w:sdtPr>
+        <w:rPr>
+          <w:rFonts w:asciiTheme="minorHAnsi" w:eastAsiaTheme="minorEastAsia" w:hAnsiTheme="minorHAnsi" w:cstheme="minorBidi"/>
+          <w:color w:val="auto"/>
+          <w:sz w:val="22"/>
+          <w:szCs w:val="22"/>
+          <w:lang w:eastAsia="zh-CN"/>
+        </w:rPr>
         <w:id w:val="480038770"/>
         <w:docPartObj>
           <w:docPartGallery w:val="Table of Contents"/>
@@ -60,14 +67,9 @@
       </w:sdtPr>
       <w:sdtEndPr>
         <w:rPr>
-          <w:rFonts w:asciiTheme="minorHAnsi" w:eastAsiaTheme="minorEastAsia" w:hAnsiTheme="minorHAnsi" w:cstheme="minorBidi"/>
           <w:b/>
           <w:bCs/>
           <w:noProof/>
-          <w:color w:val="auto"/>
-          <w:sz w:val="22"/>
-          <w:szCs w:val="22"/>
-          <w:lang w:eastAsia="zh-CN"/>
         </w:rPr>
       </w:sdtEndPr>
       <w:sdtContent>
@@ -199,6 +201,9 @@
         <w:t>project, I designed a multi user</w:t>
       </w:r>
       <w:r>
+        <w:t xml:space="preserve"> online message software</w:t>
+      </w:r>
+      <w:r>
         <w:t>.</w:t>
       </w:r>
       <w:r>
@@ -938,46 +943,6 @@
           </w:p>
         </w:tc>
       </w:tr>
-      <w:tr>
-        <w:tc>
-          <w:tcPr>
-            <w:tcW w:w="3116" w:type="dxa"/>
-          </w:tcPr>
-          <w:p/>
-        </w:tc>
-        <w:tc>
-          <w:tcPr>
-            <w:tcW w:w="3117" w:type="dxa"/>
-          </w:tcPr>
-          <w:p/>
-        </w:tc>
-        <w:tc>
-          <w:tcPr>
-            <w:tcW w:w="3117" w:type="dxa"/>
-          </w:tcPr>
-          <w:p/>
-        </w:tc>
-      </w:tr>
-      <w:tr>
-        <w:tc>
-          <w:tcPr>
-            <w:tcW w:w="3116" w:type="dxa"/>
-          </w:tcPr>
-          <w:p/>
-        </w:tc>
-        <w:tc>
-          <w:tcPr>
-            <w:tcW w:w="3117" w:type="dxa"/>
-          </w:tcPr>
-          <w:p/>
-        </w:tc>
-        <w:tc>
-          <w:tcPr>
-            <w:tcW w:w="3117" w:type="dxa"/>
-          </w:tcPr>
-          <w:p/>
-        </w:tc>
-      </w:tr>
     </w:tbl>
     <w:p/>
     <w:p>
@@ -1016,6 +981,9 @@
     </w:p>
     <w:p>
       <w:r>
+        <w:rPr>
+          <w:noProof/>
+        </w:rPr>
         <w:drawing>
           <wp:inline distT="0" distB="0" distL="0" distR="0" wp14:anchorId="3FE02868" wp14:editId="157AE677">
             <wp:extent cx="5619791" cy="1371610"/>
@@ -1056,7 +1024,6 @@
     <w:p/>
     <w:p>
       <w:r>
-        <w:lastRenderedPageBreak/>
         <w:t xml:space="preserve">One </w:t>
       </w:r>
       <w:r>
@@ -1077,7 +1044,19 @@
       </w:r>
     </w:p>
     <w:p>
-      <w:r>
+      <w:pPr>
+        <w:ind w:firstLine="720"/>
+      </w:pPr>
+      <w:r>
+        <w:lastRenderedPageBreak/>
+        <w:t>*FL&lt;ID&gt; , for example ID is 114, the table name is FL114</w:t>
+      </w:r>
+    </w:p>
+    <w:p>
+      <w:r>
+        <w:rPr>
+          <w:noProof/>
+        </w:rPr>
         <w:drawing>
           <wp:inline distT="0" distB="0" distL="0" distR="0" wp14:anchorId="03920A27" wp14:editId="149C23D5">
             <wp:extent cx="5638841" cy="738193"/>
@@ -1136,6 +1115,9 @@
     </w:p>
     <w:p>
       <w:r>
+        <w:rPr>
+          <w:noProof/>
+        </w:rPr>
         <w:drawing>
           <wp:inline distT="0" distB="0" distL="0" distR="0" wp14:anchorId="5FE7F1AE" wp14:editId="602F9C5E">
             <wp:extent cx="5629316" cy="928694"/>
@@ -1205,6 +1187,9 @@
     </w:p>
     <w:p>
       <w:r>
+        <w:rPr>
+          <w:noProof/>
+        </w:rPr>
         <w:drawing>
           <wp:inline distT="0" distB="0" distL="0" distR="0" wp14:anchorId="7876F53F" wp14:editId="06AB7218">
             <wp:extent cx="5638841" cy="1128721"/>
@@ -1489,7 +1474,7 @@
   <w:abstractNum w:abstractNumId="0" w15:restartNumberingAfterBreak="0">
     <w:nsid w:val="0C6402B9"/>
     <w:multiLevelType w:val="hybridMultilevel"/>
-    <w:tmpl w:val="24902E56"/>
+    <w:tmpl w:val="AAFAD226"/>
     <w:lvl w:ilvl="0" w:tplc="2244CD72">
       <w:start w:val="1"/>
       <w:numFmt w:val="bullet"/>
@@ -1516,16 +1501,15 @@
         <w:rFonts w:ascii="Courier New" w:hAnsi="Courier New" w:cs="Courier New" w:hint="default"/>
       </w:rPr>
     </w:lvl>
-    <w:lvl w:ilvl="2" w:tplc="04090005" w:tentative="1">
-      <w:start w:val="1"/>
+    <w:lvl w:ilvl="2" w:tplc="A6C8B5B0">
       <w:numFmt w:val="bullet"/>
-      <w:lvlText w:val=""/>
+      <w:lvlText w:val=""/>
       <w:lvlJc w:val="left"/>
       <w:pPr>
         <w:ind w:left="2160" w:hanging="360"/>
       </w:pPr>
       <w:rPr>
-        <w:rFonts w:ascii="Wingdings" w:hAnsi="Wingdings" w:hint="default"/>
+        <w:rFonts w:ascii="Symbol" w:eastAsiaTheme="minorEastAsia" w:hAnsi="Symbol" w:cstheme="minorBidi" w:hint="default"/>
       </w:rPr>
     </w:lvl>
     <w:lvl w:ilvl="3" w:tplc="04090001" w:tentative="1">
@@ -2492,6 +2476,7 @@
   <w:style w:type="character" w:default="1" w:styleId="DefaultParagraphFont">
     <w:name w:val="Default Paragraph Font"/>
     <w:uiPriority w:val="1"/>
+    <w:semiHidden/>
     <w:unhideWhenUsed/>
   </w:style>
   <w:style w:type="table" w:default="1" w:styleId="TableNormal">

--- a/doc/report.docx
+++ b/doc/report.docx
@@ -12,38 +12,137 @@
         <w:jc w:val="center"/>
       </w:pPr>
     </w:p>
+    <w:p/>
     <w:p>
       <w:pPr>
         <w:jc w:val="center"/>
-      </w:pPr>
+        <w:rPr>
+          <w:sz w:val="56"/>
+          <w:szCs w:val="56"/>
+        </w:rPr>
+      </w:pPr>
+      <w:r>
+        <w:rPr>
+          <w:sz w:val="56"/>
+          <w:szCs w:val="56"/>
+        </w:rPr>
+        <w:t>CS MINI IA</w:t>
+      </w:r>
     </w:p>
     <w:p>
       <w:pPr>
         <w:jc w:val="center"/>
-      </w:pPr>
+        <w:rPr>
+          <w:sz w:val="20"/>
+          <w:szCs w:val="20"/>
+        </w:rPr>
+      </w:pPr>
+      <w:r>
+        <w:rPr>
+          <w:sz w:val="20"/>
+          <w:szCs w:val="20"/>
+        </w:rPr>
+        <w:t>Author: DP2-1 Eric Jin</w:t>
+      </w:r>
     </w:p>
     <w:p>
       <w:pPr>
         <w:jc w:val="center"/>
-      </w:pPr>
+        <w:rPr>
+          <w:sz w:val="20"/>
+          <w:szCs w:val="20"/>
+        </w:rPr>
+      </w:pPr>
+      <w:r>
+        <w:rPr>
+          <w:sz w:val="20"/>
+          <w:szCs w:val="20"/>
+        </w:rPr>
+        <w:t>Date: September.26</w:t>
+      </w:r>
     </w:p>
     <w:p>
       <w:pPr>
         <w:jc w:val="center"/>
-      </w:pPr>
+        <w:rPr>
+          <w:sz w:val="20"/>
+          <w:szCs w:val="20"/>
+        </w:rPr>
+      </w:pPr>
+      <w:r>
+        <w:rPr>
+          <w:sz w:val="20"/>
+          <w:szCs w:val="20"/>
+        </w:rPr>
+        <w:t>Subject: CS HL</w:t>
+      </w:r>
     </w:p>
     <w:p>
       <w:pPr>
         <w:jc w:val="center"/>
+        <w:rPr>
+          <w:sz w:val="20"/>
+          <w:szCs w:val="20"/>
+        </w:rPr>
       </w:pPr>
     </w:p>
     <w:p>
       <w:pPr>
         <w:jc w:val="center"/>
-      </w:pPr>
-      <w:r>
-        <w:t>CS MINI IA</w:t>
-      </w:r>
+        <w:rPr>
+          <w:sz w:val="20"/>
+          <w:szCs w:val="20"/>
+        </w:rPr>
+      </w:pPr>
+      <w:r>
+        <w:rPr>
+          <w:sz w:val="20"/>
+          <w:szCs w:val="20"/>
+        </w:rPr>
+        <w:drawing>
+          <wp:inline distT="0" distB="0" distL="0" distR="0" wp14:anchorId="7EABCDAB" wp14:editId="7ABF1641">
+            <wp:extent cx="5943600" cy="4136390"/>
+            <wp:effectExtent l="0" t="0" r="0" b="0"/>
+            <wp:docPr id="28" name="Picture 28"/>
+            <wp:cNvGraphicFramePr>
+              <a:graphicFrameLocks xmlns:a="http://schemas.openxmlformats.org/drawingml/2006/main" noChangeAspect="1"/>
+            </wp:cNvGraphicFramePr>
+            <a:graphic xmlns:a="http://schemas.openxmlformats.org/drawingml/2006/main">
+              <a:graphicData uri="http://schemas.openxmlformats.org/drawingml/2006/picture">
+                <pic:pic xmlns:pic="http://schemas.openxmlformats.org/drawingml/2006/picture">
+                  <pic:nvPicPr>
+                    <pic:cNvPr id="1" name=""/>
+                    <pic:cNvPicPr/>
+                  </pic:nvPicPr>
+                  <pic:blipFill>
+                    <a:blip r:embed="rId6"/>
+                    <a:stretch>
+                      <a:fillRect/>
+                    </a:stretch>
+                  </pic:blipFill>
+                  <pic:spPr>
+                    <a:xfrm>
+                      <a:off x="0" y="0"/>
+                      <a:ext cx="5943600" cy="4136390"/>
+                    </a:xfrm>
+                    <a:prstGeom prst="rect">
+                      <a:avLst/>
+                    </a:prstGeom>
+                  </pic:spPr>
+                </pic:pic>
+              </a:graphicData>
+            </a:graphic>
+          </wp:inline>
+        </w:drawing>
+      </w:r>
+    </w:p>
+    <w:p>
+      <w:pPr>
+        <w:rPr>
+          <w:sz w:val="20"/>
+          <w:szCs w:val="20"/>
+        </w:rPr>
+      </w:pPr>
     </w:p>
     <w:p>
       <w:r>
@@ -67,6 +166,7 @@
       </w:sdtPr>
       <w:sdtEndPr>
         <w:rPr>
+          <w:rFonts w:ascii="Consolas" w:hAnsi="Consolas"/>
           <w:b/>
           <w:bCs/>
           <w:noProof/>
@@ -100,12 +200,1168 @@
           <w:r>
             <w:fldChar w:fldCharType="separate"/>
           </w:r>
-          <w:hyperlink w:anchor="_Toc51591368" w:history="1">
+          <w:hyperlink w:anchor="_Toc52059840" w:history="1">
             <w:r>
               <w:rPr>
                 <w:rStyle w:val="Hyperlink"/>
                 <w:noProof/>
               </w:rPr>
+              <w:t>Problem description</w:t>
+            </w:r>
+            <w:r>
+              <w:rPr>
+                <w:noProof/>
+                <w:webHidden/>
+              </w:rPr>
+              <w:tab/>
+            </w:r>
+            <w:r>
+              <w:rPr>
+                <w:noProof/>
+                <w:webHidden/>
+              </w:rPr>
+              <w:fldChar w:fldCharType="begin"/>
+            </w:r>
+            <w:r>
+              <w:rPr>
+                <w:noProof/>
+                <w:webHidden/>
+              </w:rPr>
+              <w:instrText xml:space="preserve"> PAGEREF _Toc52059840 \h </w:instrText>
+            </w:r>
+            <w:r>
+              <w:rPr>
+                <w:noProof/>
+                <w:webHidden/>
+              </w:rPr>
+            </w:r>
+            <w:r>
+              <w:rPr>
+                <w:noProof/>
+                <w:webHidden/>
+              </w:rPr>
+              <w:fldChar w:fldCharType="separate"/>
+            </w:r>
+            <w:r>
+              <w:rPr>
+                <w:noProof/>
+                <w:webHidden/>
+              </w:rPr>
+              <w:t>3</w:t>
+            </w:r>
+            <w:r>
+              <w:rPr>
+                <w:noProof/>
+                <w:webHidden/>
+              </w:rPr>
+              <w:fldChar w:fldCharType="end"/>
+            </w:r>
+          </w:hyperlink>
+        </w:p>
+        <w:p>
+          <w:pPr>
+            <w:pStyle w:val="TOC1"/>
+            <w:tabs>
+              <w:tab w:val="right" w:leader="dot" w:pos="9350"/>
+            </w:tabs>
+            <w:rPr>
+              <w:noProof/>
+            </w:rPr>
+          </w:pPr>
+          <w:hyperlink w:anchor="_Toc52059841" w:history="1">
+            <w:r>
+              <w:rPr>
+                <w:rStyle w:val="Hyperlink"/>
+                <w:noProof/>
+              </w:rPr>
+              <w:t>Solution description</w:t>
+            </w:r>
+            <w:r>
+              <w:rPr>
+                <w:noProof/>
+                <w:webHidden/>
+              </w:rPr>
+              <w:tab/>
+            </w:r>
+            <w:r>
+              <w:rPr>
+                <w:noProof/>
+                <w:webHidden/>
+              </w:rPr>
+              <w:fldChar w:fldCharType="begin"/>
+            </w:r>
+            <w:r>
+              <w:rPr>
+                <w:noProof/>
+                <w:webHidden/>
+              </w:rPr>
+              <w:instrText xml:space="preserve"> PAGEREF _Toc52059841 \h </w:instrText>
+            </w:r>
+            <w:r>
+              <w:rPr>
+                <w:noProof/>
+                <w:webHidden/>
+              </w:rPr>
+            </w:r>
+            <w:r>
+              <w:rPr>
+                <w:noProof/>
+                <w:webHidden/>
+              </w:rPr>
+              <w:fldChar w:fldCharType="separate"/>
+            </w:r>
+            <w:r>
+              <w:rPr>
+                <w:noProof/>
+                <w:webHidden/>
+              </w:rPr>
+              <w:t>4</w:t>
+            </w:r>
+            <w:r>
+              <w:rPr>
+                <w:noProof/>
+                <w:webHidden/>
+              </w:rPr>
+              <w:fldChar w:fldCharType="end"/>
+            </w:r>
+          </w:hyperlink>
+        </w:p>
+        <w:p>
+          <w:pPr>
+            <w:pStyle w:val="TOC1"/>
+            <w:tabs>
+              <w:tab w:val="right" w:leader="dot" w:pos="9350"/>
+            </w:tabs>
+            <w:rPr>
+              <w:noProof/>
+            </w:rPr>
+          </w:pPr>
+          <w:hyperlink w:anchor="_Toc52059842" w:history="1">
+            <w:r>
+              <w:rPr>
+                <w:rStyle w:val="Hyperlink"/>
+                <w:noProof/>
+              </w:rPr>
+              <w:t>Requirements</w:t>
+            </w:r>
+            <w:r>
+              <w:rPr>
+                <w:noProof/>
+                <w:webHidden/>
+              </w:rPr>
+              <w:tab/>
+            </w:r>
+            <w:r>
+              <w:rPr>
+                <w:noProof/>
+                <w:webHidden/>
+              </w:rPr>
+              <w:fldChar w:fldCharType="begin"/>
+            </w:r>
+            <w:r>
+              <w:rPr>
+                <w:noProof/>
+                <w:webHidden/>
+              </w:rPr>
+              <w:instrText xml:space="preserve"> PAGEREF _Toc52059842 \h </w:instrText>
+            </w:r>
+            <w:r>
+              <w:rPr>
+                <w:noProof/>
+                <w:webHidden/>
+              </w:rPr>
+            </w:r>
+            <w:r>
+              <w:rPr>
+                <w:noProof/>
+                <w:webHidden/>
+              </w:rPr>
+              <w:fldChar w:fldCharType="separate"/>
+            </w:r>
+            <w:r>
+              <w:rPr>
+                <w:noProof/>
+                <w:webHidden/>
+              </w:rPr>
+              <w:t>5</w:t>
+            </w:r>
+            <w:r>
+              <w:rPr>
+                <w:noProof/>
+                <w:webHidden/>
+              </w:rPr>
+              <w:fldChar w:fldCharType="end"/>
+            </w:r>
+          </w:hyperlink>
+        </w:p>
+        <w:p>
+          <w:pPr>
+            <w:pStyle w:val="TOC1"/>
+            <w:tabs>
+              <w:tab w:val="right" w:leader="dot" w:pos="9350"/>
+            </w:tabs>
+            <w:rPr>
+              <w:noProof/>
+            </w:rPr>
+          </w:pPr>
+          <w:hyperlink w:anchor="_Toc52059843" w:history="1">
+            <w:r>
+              <w:rPr>
+                <w:rStyle w:val="Hyperlink"/>
+                <w:noProof/>
+              </w:rPr>
+              <w:t>Rationale</w:t>
+            </w:r>
+            <w:r>
+              <w:rPr>
+                <w:noProof/>
+                <w:webHidden/>
+              </w:rPr>
+              <w:tab/>
+            </w:r>
+            <w:r>
+              <w:rPr>
+                <w:noProof/>
+                <w:webHidden/>
+              </w:rPr>
+              <w:fldChar w:fldCharType="begin"/>
+            </w:r>
+            <w:r>
+              <w:rPr>
+                <w:noProof/>
+                <w:webHidden/>
+              </w:rPr>
+              <w:instrText xml:space="preserve"> PAGEREF _Toc52059843 \h </w:instrText>
+            </w:r>
+            <w:r>
+              <w:rPr>
+                <w:noProof/>
+                <w:webHidden/>
+              </w:rPr>
+            </w:r>
+            <w:r>
+              <w:rPr>
+                <w:noProof/>
+                <w:webHidden/>
+              </w:rPr>
+              <w:fldChar w:fldCharType="separate"/>
+            </w:r>
+            <w:r>
+              <w:rPr>
+                <w:noProof/>
+                <w:webHidden/>
+              </w:rPr>
+              <w:t>6</w:t>
+            </w:r>
+            <w:r>
+              <w:rPr>
+                <w:noProof/>
+                <w:webHidden/>
+              </w:rPr>
+              <w:fldChar w:fldCharType="end"/>
+            </w:r>
+          </w:hyperlink>
+        </w:p>
+        <w:p>
+          <w:pPr>
+            <w:pStyle w:val="TOC1"/>
+            <w:tabs>
+              <w:tab w:val="right" w:leader="dot" w:pos="9350"/>
+            </w:tabs>
+            <w:rPr>
+              <w:noProof/>
+            </w:rPr>
+          </w:pPr>
+          <w:hyperlink w:anchor="_Toc52059844" w:history="1">
+            <w:r>
+              <w:rPr>
+                <w:rStyle w:val="Hyperlink"/>
+                <w:noProof/>
+              </w:rPr>
+              <w:t>Tools</w:t>
+            </w:r>
+            <w:r>
+              <w:rPr>
+                <w:noProof/>
+                <w:webHidden/>
+              </w:rPr>
+              <w:tab/>
+            </w:r>
+            <w:r>
+              <w:rPr>
+                <w:noProof/>
+                <w:webHidden/>
+              </w:rPr>
+              <w:fldChar w:fldCharType="begin"/>
+            </w:r>
+            <w:r>
+              <w:rPr>
+                <w:noProof/>
+                <w:webHidden/>
+              </w:rPr>
+              <w:instrText xml:space="preserve"> PAGEREF _Toc52059844 \h </w:instrText>
+            </w:r>
+            <w:r>
+              <w:rPr>
+                <w:noProof/>
+                <w:webHidden/>
+              </w:rPr>
+            </w:r>
+            <w:r>
+              <w:rPr>
+                <w:noProof/>
+                <w:webHidden/>
+              </w:rPr>
+              <w:fldChar w:fldCharType="separate"/>
+            </w:r>
+            <w:r>
+              <w:rPr>
+                <w:noProof/>
+                <w:webHidden/>
+              </w:rPr>
+              <w:t>7</w:t>
+            </w:r>
+            <w:r>
+              <w:rPr>
+                <w:noProof/>
+                <w:webHidden/>
+              </w:rPr>
+              <w:fldChar w:fldCharType="end"/>
+            </w:r>
+          </w:hyperlink>
+        </w:p>
+        <w:p>
+          <w:pPr>
+            <w:pStyle w:val="TOC1"/>
+            <w:tabs>
+              <w:tab w:val="right" w:leader="dot" w:pos="9350"/>
+            </w:tabs>
+            <w:rPr>
+              <w:noProof/>
+            </w:rPr>
+          </w:pPr>
+          <w:hyperlink w:anchor="_Toc52059845" w:history="1">
+            <w:r>
+              <w:rPr>
+                <w:rStyle w:val="Hyperlink"/>
+                <w:noProof/>
+              </w:rPr>
+              <w:t>Design</w:t>
+            </w:r>
+            <w:r>
+              <w:rPr>
+                <w:noProof/>
+                <w:webHidden/>
+              </w:rPr>
+              <w:tab/>
+            </w:r>
+            <w:r>
+              <w:rPr>
+                <w:noProof/>
+                <w:webHidden/>
+              </w:rPr>
+              <w:fldChar w:fldCharType="begin"/>
+            </w:r>
+            <w:r>
+              <w:rPr>
+                <w:noProof/>
+                <w:webHidden/>
+              </w:rPr>
+              <w:instrText xml:space="preserve"> PAGEREF _Toc52059845 \h </w:instrText>
+            </w:r>
+            <w:r>
+              <w:rPr>
+                <w:noProof/>
+                <w:webHidden/>
+              </w:rPr>
+            </w:r>
+            <w:r>
+              <w:rPr>
+                <w:noProof/>
+                <w:webHidden/>
+              </w:rPr>
+              <w:fldChar w:fldCharType="separate"/>
+            </w:r>
+            <w:r>
+              <w:rPr>
+                <w:noProof/>
+                <w:webHidden/>
+              </w:rPr>
+              <w:t>8</w:t>
+            </w:r>
+            <w:r>
+              <w:rPr>
+                <w:noProof/>
+                <w:webHidden/>
+              </w:rPr>
+              <w:fldChar w:fldCharType="end"/>
+            </w:r>
+          </w:hyperlink>
+        </w:p>
+        <w:p>
+          <w:pPr>
+            <w:pStyle w:val="TOC2"/>
+            <w:tabs>
+              <w:tab w:val="right" w:leader="dot" w:pos="9350"/>
+            </w:tabs>
+            <w:rPr>
+              <w:noProof/>
+            </w:rPr>
+          </w:pPr>
+          <w:hyperlink w:anchor="_Toc52059846" w:history="1">
+            <w:r>
+              <w:rPr>
+                <w:rStyle w:val="Hyperlink"/>
+                <w:noProof/>
+              </w:rPr>
+              <w:t>Communication design</w:t>
+            </w:r>
+            <w:r>
+              <w:rPr>
+                <w:noProof/>
+                <w:webHidden/>
+              </w:rPr>
+              <w:tab/>
+            </w:r>
+            <w:r>
+              <w:rPr>
+                <w:noProof/>
+                <w:webHidden/>
+              </w:rPr>
+              <w:fldChar w:fldCharType="begin"/>
+            </w:r>
+            <w:r>
+              <w:rPr>
+                <w:noProof/>
+                <w:webHidden/>
+              </w:rPr>
+              <w:instrText xml:space="preserve"> PAGEREF _Toc52059846 \h </w:instrText>
+            </w:r>
+            <w:r>
+              <w:rPr>
+                <w:noProof/>
+                <w:webHidden/>
+              </w:rPr>
+            </w:r>
+            <w:r>
+              <w:rPr>
+                <w:noProof/>
+                <w:webHidden/>
+              </w:rPr>
+              <w:fldChar w:fldCharType="separate"/>
+            </w:r>
+            <w:r>
+              <w:rPr>
+                <w:noProof/>
+                <w:webHidden/>
+              </w:rPr>
+              <w:t>8</w:t>
+            </w:r>
+            <w:r>
+              <w:rPr>
+                <w:noProof/>
+                <w:webHidden/>
+              </w:rPr>
+              <w:fldChar w:fldCharType="end"/>
+            </w:r>
+          </w:hyperlink>
+        </w:p>
+        <w:p>
+          <w:pPr>
+            <w:pStyle w:val="TOC2"/>
+            <w:tabs>
+              <w:tab w:val="right" w:leader="dot" w:pos="9350"/>
+            </w:tabs>
+            <w:rPr>
+              <w:noProof/>
+            </w:rPr>
+          </w:pPr>
+          <w:hyperlink w:anchor="_Toc52059847" w:history="1">
+            <w:r>
+              <w:rPr>
+                <w:rStyle w:val="Hyperlink"/>
+                <w:noProof/>
+              </w:rPr>
+              <w:t>Database design</w:t>
+            </w:r>
+            <w:r>
+              <w:rPr>
+                <w:noProof/>
+                <w:webHidden/>
+              </w:rPr>
+              <w:tab/>
+            </w:r>
+            <w:r>
+              <w:rPr>
+                <w:noProof/>
+                <w:webHidden/>
+              </w:rPr>
+              <w:fldChar w:fldCharType="begin"/>
+            </w:r>
+            <w:r>
+              <w:rPr>
+                <w:noProof/>
+                <w:webHidden/>
+              </w:rPr>
+              <w:instrText xml:space="preserve"> PAGEREF _Toc52059847 \h </w:instrText>
+            </w:r>
+            <w:r>
+              <w:rPr>
+                <w:noProof/>
+                <w:webHidden/>
+              </w:rPr>
+            </w:r>
+            <w:r>
+              <w:rPr>
+                <w:noProof/>
+                <w:webHidden/>
+              </w:rPr>
+              <w:fldChar w:fldCharType="separate"/>
+            </w:r>
+            <w:r>
+              <w:rPr>
+                <w:noProof/>
+                <w:webHidden/>
+              </w:rPr>
+              <w:t>9</w:t>
+            </w:r>
+            <w:r>
+              <w:rPr>
+                <w:noProof/>
+                <w:webHidden/>
+              </w:rPr>
+              <w:fldChar w:fldCharType="end"/>
+            </w:r>
+          </w:hyperlink>
+        </w:p>
+        <w:p>
+          <w:pPr>
+            <w:pStyle w:val="TOC3"/>
+            <w:tabs>
+              <w:tab w:val="right" w:leader="dot" w:pos="9350"/>
+            </w:tabs>
+            <w:rPr>
+              <w:noProof/>
+            </w:rPr>
+          </w:pPr>
+          <w:hyperlink w:anchor="_Toc52059848" w:history="1">
+            <w:r>
+              <w:rPr>
+                <w:rStyle w:val="Hyperlink"/>
+                <w:noProof/>
+              </w:rPr>
+              <w:t>Server end</w:t>
+            </w:r>
+            <w:r>
+              <w:rPr>
+                <w:noProof/>
+                <w:webHidden/>
+              </w:rPr>
+              <w:tab/>
+            </w:r>
+            <w:r>
+              <w:rPr>
+                <w:noProof/>
+                <w:webHidden/>
+              </w:rPr>
+              <w:fldChar w:fldCharType="begin"/>
+            </w:r>
+            <w:r>
+              <w:rPr>
+                <w:noProof/>
+                <w:webHidden/>
+              </w:rPr>
+              <w:instrText xml:space="preserve"> PAGEREF _Toc52059848 \h </w:instrText>
+            </w:r>
+            <w:r>
+              <w:rPr>
+                <w:noProof/>
+                <w:webHidden/>
+              </w:rPr>
+            </w:r>
+            <w:r>
+              <w:rPr>
+                <w:noProof/>
+                <w:webHidden/>
+              </w:rPr>
+              <w:fldChar w:fldCharType="separate"/>
+            </w:r>
+            <w:r>
+              <w:rPr>
+                <w:noProof/>
+                <w:webHidden/>
+              </w:rPr>
+              <w:t>9</w:t>
+            </w:r>
+            <w:r>
+              <w:rPr>
+                <w:noProof/>
+                <w:webHidden/>
+              </w:rPr>
+              <w:fldChar w:fldCharType="end"/>
+            </w:r>
+          </w:hyperlink>
+        </w:p>
+        <w:p>
+          <w:pPr>
+            <w:pStyle w:val="TOC3"/>
+            <w:tabs>
+              <w:tab w:val="right" w:leader="dot" w:pos="9350"/>
+            </w:tabs>
+            <w:rPr>
+              <w:noProof/>
+            </w:rPr>
+          </w:pPr>
+          <w:hyperlink w:anchor="_Toc52059849" w:history="1">
+            <w:r>
+              <w:rPr>
+                <w:rStyle w:val="Hyperlink"/>
+                <w:noProof/>
+              </w:rPr>
+              <w:t>Client end</w:t>
+            </w:r>
+            <w:r>
+              <w:rPr>
+                <w:noProof/>
+                <w:webHidden/>
+              </w:rPr>
+              <w:tab/>
+            </w:r>
+            <w:r>
+              <w:rPr>
+                <w:noProof/>
+                <w:webHidden/>
+              </w:rPr>
+              <w:fldChar w:fldCharType="begin"/>
+            </w:r>
+            <w:r>
+              <w:rPr>
+                <w:noProof/>
+                <w:webHidden/>
+              </w:rPr>
+              <w:instrText xml:space="preserve"> PAGEREF _Toc52059849 \h </w:instrText>
+            </w:r>
+            <w:r>
+              <w:rPr>
+                <w:noProof/>
+                <w:webHidden/>
+              </w:rPr>
+            </w:r>
+            <w:r>
+              <w:rPr>
+                <w:noProof/>
+                <w:webHidden/>
+              </w:rPr>
+              <w:fldChar w:fldCharType="separate"/>
+            </w:r>
+            <w:r>
+              <w:rPr>
+                <w:noProof/>
+                <w:webHidden/>
+              </w:rPr>
+              <w:t>10</w:t>
+            </w:r>
+            <w:r>
+              <w:rPr>
+                <w:noProof/>
+                <w:webHidden/>
+              </w:rPr>
+              <w:fldChar w:fldCharType="end"/>
+            </w:r>
+          </w:hyperlink>
+        </w:p>
+        <w:p>
+          <w:pPr>
+            <w:pStyle w:val="TOC2"/>
+            <w:tabs>
+              <w:tab w:val="right" w:leader="dot" w:pos="9350"/>
+            </w:tabs>
+            <w:rPr>
+              <w:noProof/>
+            </w:rPr>
+          </w:pPr>
+          <w:hyperlink w:anchor="_Toc52059850" w:history="1">
+            <w:r>
+              <w:rPr>
+                <w:rStyle w:val="Hyperlink"/>
+                <w:noProof/>
+              </w:rPr>
+              <w:t>UI design</w:t>
+            </w:r>
+            <w:r>
+              <w:rPr>
+                <w:noProof/>
+                <w:webHidden/>
+              </w:rPr>
+              <w:tab/>
+            </w:r>
+            <w:r>
+              <w:rPr>
+                <w:noProof/>
+                <w:webHidden/>
+              </w:rPr>
+              <w:fldChar w:fldCharType="begin"/>
+            </w:r>
+            <w:r>
+              <w:rPr>
+                <w:noProof/>
+                <w:webHidden/>
+              </w:rPr>
+              <w:instrText xml:space="preserve"> PAGEREF _Toc52059850 \h </w:instrText>
+            </w:r>
+            <w:r>
+              <w:rPr>
+                <w:noProof/>
+                <w:webHidden/>
+              </w:rPr>
+            </w:r>
+            <w:r>
+              <w:rPr>
+                <w:noProof/>
+                <w:webHidden/>
+              </w:rPr>
+              <w:fldChar w:fldCharType="separate"/>
+            </w:r>
+            <w:r>
+              <w:rPr>
+                <w:noProof/>
+                <w:webHidden/>
+              </w:rPr>
+              <w:t>11</w:t>
+            </w:r>
+            <w:r>
+              <w:rPr>
+                <w:noProof/>
+                <w:webHidden/>
+              </w:rPr>
+              <w:fldChar w:fldCharType="end"/>
+            </w:r>
+          </w:hyperlink>
+        </w:p>
+        <w:p>
+          <w:pPr>
+            <w:pStyle w:val="TOC2"/>
+            <w:tabs>
+              <w:tab w:val="right" w:leader="dot" w:pos="9350"/>
+            </w:tabs>
+            <w:rPr>
+              <w:noProof/>
+            </w:rPr>
+          </w:pPr>
+          <w:hyperlink w:anchor="_Toc52059851" w:history="1">
+            <w:r>
+              <w:rPr>
+                <w:rStyle w:val="Hyperlink"/>
+                <w:noProof/>
+              </w:rPr>
+              <w:t>Top down design</w:t>
+            </w:r>
+            <w:r>
+              <w:rPr>
+                <w:noProof/>
+                <w:webHidden/>
+              </w:rPr>
+              <w:tab/>
+            </w:r>
+            <w:r>
+              <w:rPr>
+                <w:noProof/>
+                <w:webHidden/>
+              </w:rPr>
+              <w:fldChar w:fldCharType="begin"/>
+            </w:r>
+            <w:r>
+              <w:rPr>
+                <w:noProof/>
+                <w:webHidden/>
+              </w:rPr>
+              <w:instrText xml:space="preserve"> PAGEREF _Toc52059851 \h </w:instrText>
+            </w:r>
+            <w:r>
+              <w:rPr>
+                <w:noProof/>
+                <w:webHidden/>
+              </w:rPr>
+            </w:r>
+            <w:r>
+              <w:rPr>
+                <w:noProof/>
+                <w:webHidden/>
+              </w:rPr>
+              <w:fldChar w:fldCharType="separate"/>
+            </w:r>
+            <w:r>
+              <w:rPr>
+                <w:noProof/>
+                <w:webHidden/>
+              </w:rPr>
+              <w:t>12</w:t>
+            </w:r>
+            <w:r>
+              <w:rPr>
+                <w:noProof/>
+                <w:webHidden/>
+              </w:rPr>
+              <w:fldChar w:fldCharType="end"/>
+            </w:r>
+          </w:hyperlink>
+        </w:p>
+        <w:p>
+          <w:pPr>
+            <w:pStyle w:val="TOC2"/>
+            <w:tabs>
+              <w:tab w:val="right" w:leader="dot" w:pos="9350"/>
+            </w:tabs>
+            <w:rPr>
+              <w:noProof/>
+            </w:rPr>
+          </w:pPr>
+          <w:hyperlink w:anchor="_Toc52059852" w:history="1">
+            <w:r>
+              <w:rPr>
+                <w:rStyle w:val="Hyperlink"/>
+                <w:noProof/>
+              </w:rPr>
+              <w:t>Logic Flowcharts</w:t>
+            </w:r>
+            <w:r>
+              <w:rPr>
+                <w:noProof/>
+                <w:webHidden/>
+              </w:rPr>
+              <w:tab/>
+            </w:r>
+            <w:r>
+              <w:rPr>
+                <w:noProof/>
+                <w:webHidden/>
+              </w:rPr>
+              <w:fldChar w:fldCharType="begin"/>
+            </w:r>
+            <w:r>
+              <w:rPr>
+                <w:noProof/>
+                <w:webHidden/>
+              </w:rPr>
+              <w:instrText xml:space="preserve"> PAGEREF _Toc52059852 \h </w:instrText>
+            </w:r>
+            <w:r>
+              <w:rPr>
+                <w:noProof/>
+                <w:webHidden/>
+              </w:rPr>
+            </w:r>
+            <w:r>
+              <w:rPr>
+                <w:noProof/>
+                <w:webHidden/>
+              </w:rPr>
+              <w:fldChar w:fldCharType="separate"/>
+            </w:r>
+            <w:r>
+              <w:rPr>
+                <w:noProof/>
+                <w:webHidden/>
+              </w:rPr>
+              <w:t>14</w:t>
+            </w:r>
+            <w:r>
+              <w:rPr>
+                <w:noProof/>
+                <w:webHidden/>
+              </w:rPr>
+              <w:fldChar w:fldCharType="end"/>
+            </w:r>
+          </w:hyperlink>
+        </w:p>
+        <w:p>
+          <w:pPr>
+            <w:pStyle w:val="TOC3"/>
+            <w:tabs>
+              <w:tab w:val="right" w:leader="dot" w:pos="9350"/>
+            </w:tabs>
+            <w:rPr>
+              <w:noProof/>
+            </w:rPr>
+          </w:pPr>
+          <w:hyperlink w:anchor="_Toc52059853" w:history="1">
+            <w:r>
+              <w:rPr>
+                <w:rStyle w:val="Hyperlink"/>
+                <w:noProof/>
+              </w:rPr>
+              <w:t>Server end</w:t>
+            </w:r>
+            <w:r>
+              <w:rPr>
+                <w:noProof/>
+                <w:webHidden/>
+              </w:rPr>
+              <w:tab/>
+            </w:r>
+            <w:r>
+              <w:rPr>
+                <w:noProof/>
+                <w:webHidden/>
+              </w:rPr>
+              <w:fldChar w:fldCharType="begin"/>
+            </w:r>
+            <w:r>
+              <w:rPr>
+                <w:noProof/>
+                <w:webHidden/>
+              </w:rPr>
+              <w:instrText xml:space="preserve"> PAGEREF _Toc52059853 \h </w:instrText>
+            </w:r>
+            <w:r>
+              <w:rPr>
+                <w:noProof/>
+                <w:webHidden/>
+              </w:rPr>
+            </w:r>
+            <w:r>
+              <w:rPr>
+                <w:noProof/>
+                <w:webHidden/>
+              </w:rPr>
+              <w:fldChar w:fldCharType="separate"/>
+            </w:r>
+            <w:r>
+              <w:rPr>
+                <w:noProof/>
+                <w:webHidden/>
+              </w:rPr>
+              <w:t>14</w:t>
+            </w:r>
+            <w:r>
+              <w:rPr>
+                <w:noProof/>
+                <w:webHidden/>
+              </w:rPr>
+              <w:fldChar w:fldCharType="end"/>
+            </w:r>
+          </w:hyperlink>
+        </w:p>
+        <w:p>
+          <w:pPr>
+            <w:pStyle w:val="TOC3"/>
+            <w:tabs>
+              <w:tab w:val="right" w:leader="dot" w:pos="9350"/>
+            </w:tabs>
+            <w:rPr>
+              <w:noProof/>
+            </w:rPr>
+          </w:pPr>
+          <w:hyperlink w:anchor="_Toc52059854" w:history="1">
+            <w:r>
+              <w:rPr>
+                <w:rStyle w:val="Hyperlink"/>
+                <w:noProof/>
+              </w:rPr>
+              <w:t>Client end</w:t>
+            </w:r>
+            <w:r>
+              <w:rPr>
+                <w:noProof/>
+                <w:webHidden/>
+              </w:rPr>
+              <w:tab/>
+            </w:r>
+            <w:r>
+              <w:rPr>
+                <w:noProof/>
+                <w:webHidden/>
+              </w:rPr>
+              <w:fldChar w:fldCharType="begin"/>
+            </w:r>
+            <w:r>
+              <w:rPr>
+                <w:noProof/>
+                <w:webHidden/>
+              </w:rPr>
+              <w:instrText xml:space="preserve"> PAGEREF _Toc52059854 \h </w:instrText>
+            </w:r>
+            <w:r>
+              <w:rPr>
+                <w:noProof/>
+                <w:webHidden/>
+              </w:rPr>
+            </w:r>
+            <w:r>
+              <w:rPr>
+                <w:noProof/>
+                <w:webHidden/>
+              </w:rPr>
+              <w:fldChar w:fldCharType="separate"/>
+            </w:r>
+            <w:r>
+              <w:rPr>
+                <w:noProof/>
+                <w:webHidden/>
+              </w:rPr>
+              <w:t>26</w:t>
+            </w:r>
+            <w:r>
+              <w:rPr>
+                <w:noProof/>
+                <w:webHidden/>
+              </w:rPr>
+              <w:fldChar w:fldCharType="end"/>
+            </w:r>
+          </w:hyperlink>
+        </w:p>
+        <w:p>
+          <w:pPr>
+            <w:pStyle w:val="TOC1"/>
+            <w:tabs>
+              <w:tab w:val="right" w:leader="dot" w:pos="9350"/>
+            </w:tabs>
+            <w:rPr>
+              <w:noProof/>
+            </w:rPr>
+          </w:pPr>
+          <w:hyperlink w:anchor="_Toc52059855" w:history="1">
+            <w:r>
+              <w:rPr>
+                <w:rStyle w:val="Hyperlink"/>
+                <w:noProof/>
+              </w:rPr>
+              <w:t>Implementation</w:t>
+            </w:r>
+            <w:r>
+              <w:rPr>
+                <w:noProof/>
+                <w:webHidden/>
+              </w:rPr>
+              <w:tab/>
+            </w:r>
+            <w:r>
+              <w:rPr>
+                <w:noProof/>
+                <w:webHidden/>
+              </w:rPr>
+              <w:fldChar w:fldCharType="begin"/>
+            </w:r>
+            <w:r>
+              <w:rPr>
+                <w:noProof/>
+                <w:webHidden/>
+              </w:rPr>
+              <w:instrText xml:space="preserve"> PAGEREF _Toc52059855 \h </w:instrText>
+            </w:r>
+            <w:r>
+              <w:rPr>
+                <w:noProof/>
+                <w:webHidden/>
+              </w:rPr>
+            </w:r>
+            <w:r>
+              <w:rPr>
+                <w:noProof/>
+                <w:webHidden/>
+              </w:rPr>
+              <w:fldChar w:fldCharType="separate"/>
+            </w:r>
+            <w:r>
+              <w:rPr>
+                <w:noProof/>
+                <w:webHidden/>
+              </w:rPr>
+              <w:t>29</w:t>
+            </w:r>
+            <w:r>
+              <w:rPr>
+                <w:noProof/>
+                <w:webHidden/>
+              </w:rPr>
+              <w:fldChar w:fldCharType="end"/>
+            </w:r>
+          </w:hyperlink>
+        </w:p>
+        <w:p>
+          <w:pPr>
+            <w:pStyle w:val="TOC1"/>
+            <w:tabs>
+              <w:tab w:val="right" w:leader="dot" w:pos="9350"/>
+            </w:tabs>
+            <w:rPr>
+              <w:noProof/>
+            </w:rPr>
+          </w:pPr>
+          <w:hyperlink w:anchor="_Toc52059856" w:history="1">
+            <w:r>
+              <w:rPr>
+                <w:rStyle w:val="Hyperlink"/>
+                <w:noProof/>
+              </w:rPr>
+              <w:t>Testing</w:t>
+            </w:r>
+            <w:r>
+              <w:rPr>
+                <w:noProof/>
+                <w:webHidden/>
+              </w:rPr>
+              <w:tab/>
+            </w:r>
+            <w:r>
+              <w:rPr>
+                <w:noProof/>
+                <w:webHidden/>
+              </w:rPr>
+              <w:fldChar w:fldCharType="begin"/>
+            </w:r>
+            <w:r>
+              <w:rPr>
+                <w:noProof/>
+                <w:webHidden/>
+              </w:rPr>
+              <w:instrText xml:space="preserve"> PAGEREF _Toc52059856 \h </w:instrText>
+            </w:r>
+            <w:r>
+              <w:rPr>
+                <w:noProof/>
+                <w:webHidden/>
+              </w:rPr>
+            </w:r>
+            <w:r>
+              <w:rPr>
+                <w:noProof/>
+                <w:webHidden/>
+              </w:rPr>
+              <w:fldChar w:fldCharType="separate"/>
+            </w:r>
+            <w:r>
+              <w:rPr>
+                <w:noProof/>
+                <w:webHidden/>
+              </w:rPr>
+              <w:t>48</w:t>
+            </w:r>
+            <w:r>
+              <w:rPr>
+                <w:noProof/>
+                <w:webHidden/>
+              </w:rPr>
+              <w:fldChar w:fldCharType="end"/>
+            </w:r>
+          </w:hyperlink>
+        </w:p>
+        <w:p>
+          <w:pPr>
+            <w:pStyle w:val="TOC1"/>
+            <w:tabs>
+              <w:tab w:val="right" w:leader="dot" w:pos="9350"/>
+            </w:tabs>
+            <w:rPr>
+              <w:noProof/>
+            </w:rPr>
+          </w:pPr>
+          <w:hyperlink w:anchor="_Toc52059857" w:history="1">
+            <w:r>
+              <w:rPr>
+                <w:rStyle w:val="Hyperlink"/>
+                <w:noProof/>
+              </w:rPr>
               <w:t>Reference</w:t>
             </w:r>
             <w:r>
@@ -127,7 +1383,7 @@
                 <w:noProof/>
                 <w:webHidden/>
               </w:rPr>
-              <w:instrText xml:space="preserve"> PAGEREF _Toc51591368 \h </w:instrText>
+              <w:instrText xml:space="preserve"> PAGEREF _Toc52059857 \h </w:instrText>
             </w:r>
             <w:r>
               <w:rPr>
@@ -147,7 +1403,7 @@
                 <w:noProof/>
                 <w:webHidden/>
               </w:rPr>
-              <w:t>3</w:t>
+              <w:t>57</w:t>
             </w:r>
             <w:r>
               <w:rPr>
@@ -187,19 +1443,25 @@
       <w:pPr>
         <w:pStyle w:val="Heading1"/>
       </w:pPr>
-      <w:bookmarkStart w:id="0" w:name="_Toc51591368"/>
+      <w:bookmarkStart w:id="0" w:name="_Toc52059840"/>
       <w:r>
         <w:lastRenderedPageBreak/>
-        <w:t>Rationale</w:t>
-      </w:r>
+        <w:t>Problem description</w:t>
+      </w:r>
+      <w:bookmarkEnd w:id="0"/>
     </w:p>
     <w:p>
       <w:r>
         <w:t xml:space="preserve">In this </w:t>
       </w:r>
       <w:r>
-        <w:t>project, I designed a multi user</w:t>
-      </w:r>
+        <w:t xml:space="preserve">project, I designed a </w:t>
+      </w:r>
+      <w:proofErr w:type="gramStart"/>
+      <w:r>
+        <w:t>multi user</w:t>
+      </w:r>
+      <w:proofErr w:type="gramEnd"/>
       <w:r>
         <w:t xml:space="preserve"> online message software</w:t>
       </w:r>
@@ -211,18 +1473,34 @@
       </w:r>
     </w:p>
     <w:p>
+      <w:pPr>
+        <w:pStyle w:val="Heading1"/>
+      </w:pPr>
       <w:r>
         <w:br w:type="page"/>
       </w:r>
-    </w:p>
+      <w:bookmarkStart w:id="1" w:name="_Toc52059841"/>
+      <w:r>
+        <w:lastRenderedPageBreak/>
+        <w:t>Solution description</w:t>
+      </w:r>
+      <w:bookmarkEnd w:id="1"/>
+    </w:p>
+    <w:p>
+      <w:r>
+        <w:br w:type="page"/>
+      </w:r>
+    </w:p>
+    <w:p/>
     <w:p>
       <w:pPr>
         <w:pStyle w:val="Heading1"/>
       </w:pPr>
-      <w:r>
-        <w:lastRenderedPageBreak/>
+      <w:bookmarkStart w:id="2" w:name="_Toc52059842"/>
+      <w:r>
         <w:t>Requirements</w:t>
       </w:r>
+      <w:bookmarkEnd w:id="2"/>
     </w:p>
     <w:p>
       <w:pPr>
@@ -426,10 +1704,26 @@
       <w:pPr>
         <w:pStyle w:val="Heading1"/>
       </w:pPr>
+      <w:bookmarkStart w:id="3" w:name="_Toc52059843"/>
       <w:r>
         <w:lastRenderedPageBreak/>
-        <w:t>Plan</w:t>
-      </w:r>
+        <w:t>Rationale</w:t>
+      </w:r>
+      <w:bookmarkEnd w:id="3"/>
+      <w:r>
+        <w:br w:type="page"/>
+      </w:r>
+    </w:p>
+    <w:p>
+      <w:pPr>
+        <w:pStyle w:val="Heading1"/>
+      </w:pPr>
+      <w:bookmarkStart w:id="4" w:name="_Toc52059844"/>
+      <w:r>
+        <w:lastRenderedPageBreak/>
+        <w:t>Tools</w:t>
+      </w:r>
+      <w:bookmarkEnd w:id="4"/>
     </w:p>
     <w:p>
       <w:pPr>
@@ -452,8 +1746,13 @@
         </w:numPr>
       </w:pPr>
       <w:r>
-        <w:t>GUI Lib: Tkinter</w:t>
-      </w:r>
+        <w:t xml:space="preserve">GUI Lib: </w:t>
+      </w:r>
+      <w:proofErr w:type="spellStart"/>
+      <w:r>
+        <w:t>Tkinter</w:t>
+      </w:r>
+      <w:proofErr w:type="spellEnd"/>
     </w:p>
     <w:p>
       <w:pPr>
@@ -489,35 +1788,63 @@
       <w:pPr>
         <w:pStyle w:val="Heading1"/>
       </w:pPr>
+      <w:bookmarkStart w:id="5" w:name="_Toc52059845"/>
       <w:r>
         <w:lastRenderedPageBreak/>
         <w:t>Design</w:t>
       </w:r>
+      <w:bookmarkEnd w:id="5"/>
     </w:p>
     <w:p>
       <w:pPr>
         <w:pStyle w:val="Heading2"/>
       </w:pPr>
+      <w:bookmarkStart w:id="6" w:name="_Toc52059846"/>
       <w:r>
         <w:t>Communication design</w:t>
       </w:r>
+      <w:bookmarkEnd w:id="6"/>
       <w:r>
         <w:br/>
       </w:r>
     </w:p>
     <w:p>
       <w:r>
-        <w:t>Each time client send a message to server in dictionary.</w:t>
-      </w:r>
-    </w:p>
-    <w:p>
-      <w:r>
-        <w:t>It have key “mode”, server end respond according to “mode” key’ value.</w:t>
-      </w:r>
-    </w:p>
-    <w:p>
-      <w:r>
-        <w:t>It have other keys and values needed for the mode</w:t>
+        <w:t xml:space="preserve">Each time client </w:t>
+      </w:r>
+      <w:proofErr w:type="gramStart"/>
+      <w:r>
+        <w:t>send</w:t>
+      </w:r>
+      <w:proofErr w:type="gramEnd"/>
+      <w:r>
+        <w:t xml:space="preserve"> a message to server in dictionary.</w:t>
+      </w:r>
+    </w:p>
+    <w:p>
+      <w:r>
+        <w:t xml:space="preserve">It </w:t>
+      </w:r>
+      <w:proofErr w:type="gramStart"/>
+      <w:r>
+        <w:t>have</w:t>
+      </w:r>
+      <w:proofErr w:type="gramEnd"/>
+      <w:r>
+        <w:t xml:space="preserve"> key “mode”, server end respond according to “mode” key’ value.</w:t>
+      </w:r>
+    </w:p>
+    <w:p>
+      <w:r>
+        <w:t xml:space="preserve">It </w:t>
+      </w:r>
+      <w:proofErr w:type="gramStart"/>
+      <w:r>
+        <w:t>have</w:t>
+      </w:r>
+      <w:proofErr w:type="gramEnd"/>
+      <w:r>
+        <w:t xml:space="preserve"> other keys and values needed for the mode</w:t>
       </w:r>
     </w:p>
     <w:p/>
@@ -573,9 +1900,11 @@
             <w:r>
               <w:t>“</w:t>
             </w:r>
+            <w:proofErr w:type="spellStart"/>
             <w:r>
               <w:t>sign_up</w:t>
             </w:r>
+            <w:proofErr w:type="spellEnd"/>
             <w:r>
               <w:t>”</w:t>
             </w:r>
@@ -587,7 +1916,15 @@
           </w:tcPr>
           <w:p>
             <w:r>
-              <w:t>“name”, “pwd”</w:t>
+              <w:t>“name”, “</w:t>
+            </w:r>
+            <w:proofErr w:type="spellStart"/>
+            <w:r>
+              <w:t>pwd</w:t>
+            </w:r>
+            <w:proofErr w:type="spellEnd"/>
+            <w:r>
+              <w:t>”</w:t>
             </w:r>
           </w:p>
         </w:tc>
@@ -597,8 +1934,13 @@
           </w:tcPr>
           <w:p>
             <w:r>
-              <w:t>Success: auto-assigned user_id</w:t>
-            </w:r>
+              <w:t xml:space="preserve">Success: auto-assigned </w:t>
+            </w:r>
+            <w:proofErr w:type="spellStart"/>
+            <w:r>
+              <w:t>user_id</w:t>
+            </w:r>
+            <w:proofErr w:type="spellEnd"/>
           </w:p>
           <w:p>
             <w:r>
@@ -616,6 +1958,7 @@
             <w:r>
               <w:t>“</w:t>
             </w:r>
+            <w:proofErr w:type="spellStart"/>
             <w:r>
               <w:t>s</w:t>
             </w:r>
@@ -625,6 +1968,7 @@
             <w:r>
               <w:t>_in</w:t>
             </w:r>
+            <w:proofErr w:type="spellEnd"/>
             <w:r>
               <w:t>”</w:t>
             </w:r>
@@ -636,7 +1980,15 @@
           </w:tcPr>
           <w:p>
             <w:r>
-              <w:t>“id”, “pwd”</w:t>
+              <w:t>“id”, “</w:t>
+            </w:r>
+            <w:proofErr w:type="spellStart"/>
+            <w:r>
+              <w:t>pwd</w:t>
+            </w:r>
+            <w:proofErr w:type="spellEnd"/>
+            <w:r>
+              <w:t>”</w:t>
             </w:r>
           </w:p>
         </w:tc>
@@ -646,8 +1998,13 @@
           </w:tcPr>
           <w:p>
             <w:r>
-              <w:t>Success: user_name</w:t>
-            </w:r>
+              <w:t xml:space="preserve">Success: </w:t>
+            </w:r>
+            <w:proofErr w:type="spellStart"/>
+            <w:r>
+              <w:t>user_name</w:t>
+            </w:r>
+            <w:proofErr w:type="spellEnd"/>
           </w:p>
           <w:p>
             <w:r>
@@ -665,9 +2022,11 @@
             <w:r>
               <w:t>“</w:t>
             </w:r>
+            <w:proofErr w:type="spellStart"/>
             <w:r>
               <w:t>sign_out</w:t>
             </w:r>
+            <w:proofErr w:type="spellEnd"/>
             <w:r>
               <w:t>”</w:t>
             </w:r>
@@ -708,9 +2067,11 @@
             <w:r>
               <w:t>“</w:t>
             </w:r>
+            <w:proofErr w:type="spellStart"/>
             <w:r>
               <w:t>add_friend</w:t>
             </w:r>
+            <w:proofErr w:type="spellEnd"/>
             <w:r>
               <w:t>”</w:t>
             </w:r>
@@ -722,7 +2083,23 @@
           </w:tcPr>
           <w:p>
             <w:r>
-              <w:t>“friend_id”, “req_note”</w:t>
+              <w:t>“</w:t>
+            </w:r>
+            <w:proofErr w:type="spellStart"/>
+            <w:r>
+              <w:t>friend_id</w:t>
+            </w:r>
+            <w:proofErr w:type="spellEnd"/>
+            <w:r>
+              <w:t>”, “</w:t>
+            </w:r>
+            <w:proofErr w:type="spellStart"/>
+            <w:r>
+              <w:t>req_note</w:t>
+            </w:r>
+            <w:proofErr w:type="spellEnd"/>
+            <w:r>
+              <w:t>”</w:t>
             </w:r>
           </w:p>
         </w:tc>
@@ -751,9 +2128,11 @@
             <w:r>
               <w:t>“</w:t>
             </w:r>
+            <w:proofErr w:type="spellStart"/>
             <w:r>
               <w:t>del_friend</w:t>
             </w:r>
+            <w:proofErr w:type="spellEnd"/>
             <w:r>
               <w:t>”</w:t>
             </w:r>
@@ -765,7 +2144,15 @@
           </w:tcPr>
           <w:p>
             <w:r>
-              <w:t>“friend_id”</w:t>
+              <w:t>“</w:t>
+            </w:r>
+            <w:proofErr w:type="spellStart"/>
+            <w:r>
+              <w:t>friend_id</w:t>
+            </w:r>
+            <w:proofErr w:type="spellEnd"/>
+            <w:r>
+              <w:t>”</w:t>
             </w:r>
           </w:p>
         </w:tc>
@@ -792,7 +2179,15 @@
           </w:tcPr>
           <w:p>
             <w:r>
-              <w:t>“accept_friend”</w:t>
+              <w:t>“</w:t>
+            </w:r>
+            <w:proofErr w:type="spellStart"/>
+            <w:r>
+              <w:t>accept_friend</w:t>
+            </w:r>
+            <w:proofErr w:type="spellEnd"/>
+            <w:r>
+              <w:t>”</w:t>
             </w:r>
           </w:p>
         </w:tc>
@@ -802,7 +2197,15 @@
           </w:tcPr>
           <w:p>
             <w:r>
-              <w:t>“friend_id”</w:t>
+              <w:t>“</w:t>
+            </w:r>
+            <w:proofErr w:type="spellStart"/>
+            <w:r>
+              <w:t>friend_id</w:t>
+            </w:r>
+            <w:proofErr w:type="spellEnd"/>
+            <w:r>
+              <w:t>”</w:t>
             </w:r>
           </w:p>
         </w:tc>
@@ -829,7 +2232,15 @@
           </w:tcPr>
           <w:p>
             <w:r>
-              <w:t>“refuse_friend”</w:t>
+              <w:t>“</w:t>
+            </w:r>
+            <w:proofErr w:type="spellStart"/>
+            <w:r>
+              <w:t>refuse_friend</w:t>
+            </w:r>
+            <w:proofErr w:type="spellEnd"/>
+            <w:r>
+              <w:t>”</w:t>
             </w:r>
           </w:p>
         </w:tc>
@@ -839,7 +2250,15 @@
           </w:tcPr>
           <w:p>
             <w:r>
-              <w:t>“friend_id”</w:t>
+              <w:t>“</w:t>
+            </w:r>
+            <w:proofErr w:type="spellStart"/>
+            <w:r>
+              <w:t>friend_id</w:t>
+            </w:r>
+            <w:proofErr w:type="spellEnd"/>
+            <w:r>
+              <w:t>”</w:t>
             </w:r>
           </w:p>
         </w:tc>
@@ -866,7 +2285,15 @@
           </w:tcPr>
           <w:p>
             <w:r>
-              <w:t>“send_msg”</w:t>
+              <w:t>“</w:t>
+            </w:r>
+            <w:proofErr w:type="spellStart"/>
+            <w:r>
+              <w:t>send_msg</w:t>
+            </w:r>
+            <w:proofErr w:type="spellEnd"/>
+            <w:r>
+              <w:t>”</w:t>
             </w:r>
           </w:p>
         </w:tc>
@@ -878,9 +2305,11 @@
             <w:r>
               <w:t>“</w:t>
             </w:r>
+            <w:proofErr w:type="spellStart"/>
             <w:r>
               <w:t>friend_id</w:t>
             </w:r>
+            <w:proofErr w:type="spellEnd"/>
             <w:r>
               <w:t>”</w:t>
             </w:r>
@@ -932,13 +2361,29 @@
           </w:tcPr>
           <w:p>
             <w:r>
-              <w:t>Success: {msg: [[sender_id, time, msg], [], …], req</w:t>
+              <w:t>Success: {msg: [[</w:t>
+            </w:r>
+            <w:proofErr w:type="spellStart"/>
+            <w:r>
+              <w:t>sender_id</w:t>
+            </w:r>
+            <w:proofErr w:type="spellEnd"/>
+            <w:r>
+              <w:t>, time, msg], [], …], req</w:t>
             </w:r>
             <w:r>
               <w:t>: []</w:t>
             </w:r>
             <w:r>
-              <w:t>, fl}</w:t>
+              <w:t xml:space="preserve">, </w:t>
+            </w:r>
+            <w:proofErr w:type="spellStart"/>
+            <w:r>
+              <w:t>fl</w:t>
+            </w:r>
+            <w:proofErr w:type="spellEnd"/>
+            <w:r>
+              <w:t>}</w:t>
             </w:r>
           </w:p>
         </w:tc>
@@ -946,20 +2391,30 @@
     </w:tbl>
     <w:p/>
     <w:p>
+      <w:r>
+        <w:br w:type="page"/>
+      </w:r>
+    </w:p>
+    <w:p/>
+    <w:p>
       <w:pPr>
         <w:pStyle w:val="Heading2"/>
       </w:pPr>
+      <w:bookmarkStart w:id="7" w:name="_Toc52059847"/>
       <w:r>
         <w:t>Database design</w:t>
       </w:r>
+      <w:bookmarkEnd w:id="7"/>
     </w:p>
     <w:p>
       <w:pPr>
         <w:pStyle w:val="Heading3"/>
       </w:pPr>
+      <w:bookmarkStart w:id="8" w:name="_Toc52059848"/>
       <w:r>
         <w:t>Server end</w:t>
       </w:r>
+      <w:bookmarkEnd w:id="8"/>
     </w:p>
     <w:p>
       <w:r>
@@ -976,7 +2431,15 @@
         <w:t xml:space="preserve"> table</w:t>
       </w:r>
       <w:r>
-        <w:t xml:space="preserve"> store the all users’ information</w:t>
+        <w:t xml:space="preserve"> store </w:t>
+      </w:r>
+      <w:proofErr w:type="gramStart"/>
+      <w:r>
+        <w:t>the all</w:t>
+      </w:r>
+      <w:proofErr w:type="gramEnd"/>
+      <w:r>
+        <w:t xml:space="preserve"> users’ information</w:t>
       </w:r>
     </w:p>
     <w:p>
@@ -1000,7 +2463,7 @@
                     <pic:cNvPicPr/>
                   </pic:nvPicPr>
                   <pic:blipFill>
-                    <a:blip r:embed="rId6"/>
+                    <a:blip r:embed="rId7"/>
                     <a:stretch>
                       <a:fillRect/>
                     </a:stretch>
@@ -1048,8 +2511,15 @@
         <w:ind w:firstLine="720"/>
       </w:pPr>
       <w:r>
-        <w:lastRenderedPageBreak/>
-        <w:t>*FL&lt;ID&gt; , for example ID is 114, the table name is FL114</w:t>
+        <w:t>*FL&lt;ID</w:t>
+      </w:r>
+      <w:proofErr w:type="gramStart"/>
+      <w:r>
+        <w:t>&gt; ,</w:t>
+      </w:r>
+      <w:proofErr w:type="gramEnd"/>
+      <w:r>
+        <w:t xml:space="preserve"> for example ID is 114, the table name is FL114</w:t>
       </w:r>
     </w:p>
     <w:p>
@@ -1073,7 +2543,7 @@
                     <pic:cNvPicPr/>
                   </pic:nvPicPr>
                   <pic:blipFill>
-                    <a:blip r:embed="rId7"/>
+                    <a:blip r:embed="rId8"/>
                     <a:stretch>
                       <a:fillRect/>
                     </a:stretch>
@@ -1134,7 +2604,7 @@
                     <pic:cNvPicPr/>
                   </pic:nvPicPr>
                   <pic:blipFill>
-                    <a:blip r:embed="rId8"/>
+                    <a:blip r:embed="rId9"/>
                     <a:stretch>
                       <a:fillRect/>
                     </a:stretch>
@@ -1206,7 +2676,7 @@
                     <pic:cNvPicPr/>
                   </pic:nvPicPr>
                   <pic:blipFill>
-                    <a:blip r:embed="rId9"/>
+                    <a:blip r:embed="rId10"/>
                     <a:stretch>
                       <a:fillRect/>
                     </a:stretch>
@@ -1227,110 +2697,6658 @@
         </w:drawing>
       </w:r>
     </w:p>
+    <w:p>
+      <w:pPr>
+        <w:rPr>
+          <w:rFonts w:asciiTheme="majorHAnsi" w:eastAsiaTheme="majorEastAsia" w:hAnsiTheme="majorHAnsi" w:cstheme="majorBidi"/>
+          <w:color w:val="1F3763" w:themeColor="accent1" w:themeShade="7F"/>
+          <w:sz w:val="24"/>
+          <w:szCs w:val="24"/>
+        </w:rPr>
+      </w:pPr>
+      <w:r>
+        <w:br w:type="page"/>
+      </w:r>
+    </w:p>
+    <w:p>
+      <w:pPr>
+        <w:pStyle w:val="Heading3"/>
+      </w:pPr>
+      <w:bookmarkStart w:id="9" w:name="_Toc52059849"/>
+      <w:r>
+        <w:lastRenderedPageBreak/>
+        <w:t>Client end</w:t>
+      </w:r>
+      <w:bookmarkEnd w:id="9"/>
+    </w:p>
+    <w:p>
+      <w:r>
+        <w:t>In client end, each user has one database. Each database has one table</w:t>
+      </w:r>
+    </w:p>
+    <w:p>
+      <w:r>
+        <w:drawing>
+          <wp:inline distT="0" distB="0" distL="0" distR="0" wp14:anchorId="195B0172" wp14:editId="15FD0CE9">
+            <wp:extent cx="5943600" cy="1202055"/>
+            <wp:effectExtent l="0" t="0" r="0" b="0"/>
+            <wp:docPr id="40" name="Picture 40"/>
+            <wp:cNvGraphicFramePr>
+              <a:graphicFrameLocks xmlns:a="http://schemas.openxmlformats.org/drawingml/2006/main" noChangeAspect="1"/>
+            </wp:cNvGraphicFramePr>
+            <a:graphic xmlns:a="http://schemas.openxmlformats.org/drawingml/2006/main">
+              <a:graphicData uri="http://schemas.openxmlformats.org/drawingml/2006/picture">
+                <pic:pic xmlns:pic="http://schemas.openxmlformats.org/drawingml/2006/picture">
+                  <pic:nvPicPr>
+                    <pic:cNvPr id="1" name=""/>
+                    <pic:cNvPicPr/>
+                  </pic:nvPicPr>
+                  <pic:blipFill>
+                    <a:blip r:embed="rId11"/>
+                    <a:stretch>
+                      <a:fillRect/>
+                    </a:stretch>
+                  </pic:blipFill>
+                  <pic:spPr>
+                    <a:xfrm>
+                      <a:off x="0" y="0"/>
+                      <a:ext cx="5943600" cy="1202055"/>
+                    </a:xfrm>
+                    <a:prstGeom prst="rect">
+                      <a:avLst/>
+                    </a:prstGeom>
+                  </pic:spPr>
+                </pic:pic>
+              </a:graphicData>
+            </a:graphic>
+          </wp:inline>
+        </w:drawing>
+      </w:r>
+    </w:p>
+    <w:p>
+      <w:r>
+        <w:br w:type="page"/>
+      </w:r>
+    </w:p>
+    <w:p>
+      <w:pPr>
+        <w:pStyle w:val="Heading2"/>
+      </w:pPr>
+      <w:bookmarkStart w:id="10" w:name="_Toc52059850"/>
+      <w:r>
+        <w:lastRenderedPageBreak/>
+        <w:t>UI design</w:t>
+      </w:r>
+      <w:bookmarkEnd w:id="10"/>
+    </w:p>
+    <w:p>
+      <w:pPr>
+        <w:rPr>
+          <w:rFonts w:asciiTheme="majorHAnsi" w:eastAsiaTheme="majorEastAsia" w:hAnsiTheme="majorHAnsi" w:cstheme="majorBidi"/>
+          <w:color w:val="2F5496" w:themeColor="accent1" w:themeShade="BF"/>
+          <w:sz w:val="26"/>
+          <w:szCs w:val="26"/>
+        </w:rPr>
+      </w:pPr>
+      <w:r>
+        <w:br w:type="page"/>
+      </w:r>
+    </w:p>
+    <w:p>
+      <w:pPr>
+        <w:pStyle w:val="Heading2"/>
+      </w:pPr>
+      <w:bookmarkStart w:id="11" w:name="_Toc52059851"/>
+      <w:r>
+        <w:lastRenderedPageBreak/>
+        <w:t>Top down design</w:t>
+      </w:r>
+      <w:bookmarkEnd w:id="11"/>
+    </w:p>
+    <w:p>
+      <w:pPr>
+        <w:pStyle w:val="Heading3"/>
+      </w:pPr>
+      <w:r>
+        <w:t>Server end</w:t>
+      </w:r>
+    </w:p>
+    <w:p>
+      <w:pPr>
+        <w:jc w:val="center"/>
+      </w:pPr>
+      <w:r>
+        <w:rPr>
+          <w:noProof/>
+        </w:rPr>
+        <w:drawing>
+          <wp:inline distT="0" distB="0" distL="0" distR="0" wp14:anchorId="4A6FD09C" wp14:editId="4909A887">
+            <wp:extent cx="3441065" cy="3054985"/>
+            <wp:effectExtent l="0" t="0" r="6985" b="0"/>
+            <wp:docPr id="44" name="Picture 44"/>
+            <wp:cNvGraphicFramePr>
+              <a:graphicFrameLocks xmlns:a="http://schemas.openxmlformats.org/drawingml/2006/main" noChangeAspect="1"/>
+            </wp:cNvGraphicFramePr>
+            <a:graphic xmlns:a="http://schemas.openxmlformats.org/drawingml/2006/main">
+              <a:graphicData uri="http://schemas.openxmlformats.org/drawingml/2006/picture">
+                <pic:pic xmlns:pic="http://schemas.openxmlformats.org/drawingml/2006/picture">
+                  <pic:nvPicPr>
+                    <pic:cNvPr id="0" name="Picture 26"/>
+                    <pic:cNvPicPr>
+                      <a:picLocks noChangeAspect="1" noChangeArrowheads="1"/>
+                    </pic:cNvPicPr>
+                  </pic:nvPicPr>
+                  <pic:blipFill>
+                    <a:blip r:embed="rId12">
+                      <a:extLst>
+                        <a:ext uri="{28A0092B-C50C-407E-A947-70E740481C1C}">
+                          <a14:useLocalDpi xmlns:a14="http://schemas.microsoft.com/office/drawing/2010/main" val="0"/>
+                        </a:ext>
+                      </a:extLst>
+                    </a:blip>
+                    <a:srcRect/>
+                    <a:stretch>
+                      <a:fillRect/>
+                    </a:stretch>
+                  </pic:blipFill>
+                  <pic:spPr bwMode="auto">
+                    <a:xfrm>
+                      <a:off x="0" y="0"/>
+                      <a:ext cx="3441065" cy="3054985"/>
+                    </a:xfrm>
+                    <a:prstGeom prst="rect">
+                      <a:avLst/>
+                    </a:prstGeom>
+                    <a:noFill/>
+                    <a:ln>
+                      <a:noFill/>
+                    </a:ln>
+                  </pic:spPr>
+                </pic:pic>
+              </a:graphicData>
+            </a:graphic>
+          </wp:inline>
+        </w:drawing>
+      </w:r>
+    </w:p>
+    <w:p>
+      <w:r>
+        <w:br w:type="page"/>
+      </w:r>
+    </w:p>
+    <w:p>
+      <w:pPr>
+        <w:pStyle w:val="Heading3"/>
+      </w:pPr>
+      <w:r>
+        <w:lastRenderedPageBreak/>
+        <w:t>Client end</w:t>
+      </w:r>
+    </w:p>
+    <w:p>
+      <w:pPr>
+        <w:jc w:val="center"/>
+        <w:rPr>
+          <w:color w:val="2F5496" w:themeColor="accent1" w:themeShade="BF"/>
+          <w:sz w:val="26"/>
+          <w:szCs w:val="26"/>
+        </w:rPr>
+      </w:pPr>
+      <w:r>
+        <w:rPr>
+          <w:noProof/>
+        </w:rPr>
+        <w:drawing>
+          <wp:inline distT="0" distB="0" distL="0" distR="0" wp14:anchorId="3399E723" wp14:editId="755E3FC9">
+            <wp:extent cx="3054985" cy="4011930"/>
+            <wp:effectExtent l="0" t="0" r="0" b="7620"/>
+            <wp:docPr id="41" name="Picture 41"/>
+            <wp:cNvGraphicFramePr>
+              <a:graphicFrameLocks xmlns:a="http://schemas.openxmlformats.org/drawingml/2006/main" noChangeAspect="1"/>
+            </wp:cNvGraphicFramePr>
+            <a:graphic xmlns:a="http://schemas.openxmlformats.org/drawingml/2006/main">
+              <a:graphicData uri="http://schemas.openxmlformats.org/drawingml/2006/picture">
+                <pic:pic xmlns:pic="http://schemas.openxmlformats.org/drawingml/2006/picture">
+                  <pic:nvPicPr>
+                    <pic:cNvPr id="0" name="Picture 23"/>
+                    <pic:cNvPicPr>
+                      <a:picLocks noChangeAspect="1" noChangeArrowheads="1"/>
+                    </pic:cNvPicPr>
+                  </pic:nvPicPr>
+                  <pic:blipFill>
+                    <a:blip r:embed="rId13">
+                      <a:extLst>
+                        <a:ext uri="{28A0092B-C50C-407E-A947-70E740481C1C}">
+                          <a14:useLocalDpi xmlns:a14="http://schemas.microsoft.com/office/drawing/2010/main" val="0"/>
+                        </a:ext>
+                      </a:extLst>
+                    </a:blip>
+                    <a:srcRect/>
+                    <a:stretch>
+                      <a:fillRect/>
+                    </a:stretch>
+                  </pic:blipFill>
+                  <pic:spPr bwMode="auto">
+                    <a:xfrm>
+                      <a:off x="0" y="0"/>
+                      <a:ext cx="3054985" cy="4011930"/>
+                    </a:xfrm>
+                    <a:prstGeom prst="rect">
+                      <a:avLst/>
+                    </a:prstGeom>
+                    <a:noFill/>
+                    <a:ln>
+                      <a:noFill/>
+                    </a:ln>
+                  </pic:spPr>
+                </pic:pic>
+              </a:graphicData>
+            </a:graphic>
+          </wp:inline>
+        </w:drawing>
+      </w:r>
+      <w:r>
+        <w:br w:type="page"/>
+      </w:r>
+    </w:p>
+    <w:p>
+      <w:pPr>
+        <w:pStyle w:val="Heading2"/>
+      </w:pPr>
+      <w:bookmarkStart w:id="12" w:name="_Toc52059852"/>
+      <w:r>
+        <w:lastRenderedPageBreak/>
+        <w:t>Logic Flowcharts</w:t>
+      </w:r>
+      <w:bookmarkEnd w:id="12"/>
+    </w:p>
+    <w:p>
+      <w:pPr>
+        <w:pStyle w:val="Heading3"/>
+      </w:pPr>
+      <w:bookmarkStart w:id="13" w:name="_Toc52059853"/>
+      <w:r>
+        <w:t>Server end</w:t>
+      </w:r>
+      <w:bookmarkEnd w:id="13"/>
+    </w:p>
+    <w:p>
+      <w:pPr>
+        <w:pStyle w:val="Heading4"/>
+      </w:pPr>
+      <w:r>
+        <w:t>Main</w:t>
+      </w:r>
+    </w:p>
+    <w:p>
+      <w:pPr>
+        <w:jc w:val="center"/>
+      </w:pPr>
+      <w:r>
+        <w:rPr>
+          <w:noProof/>
+        </w:rPr>
+        <w:drawing>
+          <wp:inline distT="0" distB="0" distL="0" distR="0" wp14:anchorId="47DDDF4A" wp14:editId="0656092B">
+            <wp:extent cx="1221740" cy="4485005"/>
+            <wp:effectExtent l="0" t="0" r="0" b="0"/>
+            <wp:docPr id="8" name="Picture 8"/>
+            <wp:cNvGraphicFramePr>
+              <a:graphicFrameLocks xmlns:a="http://schemas.openxmlformats.org/drawingml/2006/main" noChangeAspect="1"/>
+            </wp:cNvGraphicFramePr>
+            <a:graphic xmlns:a="http://schemas.openxmlformats.org/drawingml/2006/main">
+              <a:graphicData uri="http://schemas.openxmlformats.org/drawingml/2006/picture">
+                <pic:pic xmlns:pic="http://schemas.openxmlformats.org/drawingml/2006/picture">
+                  <pic:nvPicPr>
+                    <pic:cNvPr id="0" name="Picture 4"/>
+                    <pic:cNvPicPr>
+                      <a:picLocks noChangeAspect="1" noChangeArrowheads="1"/>
+                    </pic:cNvPicPr>
+                  </pic:nvPicPr>
+                  <pic:blipFill>
+                    <a:blip r:embed="rId14">
+                      <a:extLst>
+                        <a:ext uri="{28A0092B-C50C-407E-A947-70E740481C1C}">
+                          <a14:useLocalDpi xmlns:a14="http://schemas.microsoft.com/office/drawing/2010/main" val="0"/>
+                        </a:ext>
+                      </a:extLst>
+                    </a:blip>
+                    <a:srcRect/>
+                    <a:stretch>
+                      <a:fillRect/>
+                    </a:stretch>
+                  </pic:blipFill>
+                  <pic:spPr bwMode="auto">
+                    <a:xfrm>
+                      <a:off x="0" y="0"/>
+                      <a:ext cx="1221740" cy="4485005"/>
+                    </a:xfrm>
+                    <a:prstGeom prst="rect">
+                      <a:avLst/>
+                    </a:prstGeom>
+                    <a:noFill/>
+                    <a:ln>
+                      <a:noFill/>
+                    </a:ln>
+                  </pic:spPr>
+                </pic:pic>
+              </a:graphicData>
+            </a:graphic>
+          </wp:inline>
+        </w:drawing>
+      </w:r>
+    </w:p>
+    <w:p>
+      <w:r>
+        <w:br w:type="page"/>
+      </w:r>
+    </w:p>
+    <w:p>
+      <w:pPr>
+        <w:pStyle w:val="Heading4"/>
+      </w:pPr>
+      <w:r>
+        <w:lastRenderedPageBreak/>
+        <w:t>Service</w:t>
+      </w:r>
+    </w:p>
+    <w:p>
+      <w:pPr>
+        <w:jc w:val="center"/>
+      </w:pPr>
+      <w:r>
+        <w:rPr>
+          <w:noProof/>
+        </w:rPr>
+        <w:drawing>
+          <wp:inline distT="0" distB="0" distL="0" distR="0" wp14:anchorId="7C694657" wp14:editId="13061B79">
+            <wp:extent cx="5939790" cy="7315200"/>
+            <wp:effectExtent l="0" t="0" r="3810" b="0"/>
+            <wp:docPr id="9" name="Picture 9"/>
+            <wp:cNvGraphicFramePr>
+              <a:graphicFrameLocks xmlns:a="http://schemas.openxmlformats.org/drawingml/2006/main" noChangeAspect="1"/>
+            </wp:cNvGraphicFramePr>
+            <a:graphic xmlns:a="http://schemas.openxmlformats.org/drawingml/2006/main">
+              <a:graphicData uri="http://schemas.openxmlformats.org/drawingml/2006/picture">
+                <pic:pic xmlns:pic="http://schemas.openxmlformats.org/drawingml/2006/picture">
+                  <pic:nvPicPr>
+                    <pic:cNvPr id="0" name="Picture 5"/>
+                    <pic:cNvPicPr>
+                      <a:picLocks noChangeAspect="1" noChangeArrowheads="1"/>
+                    </pic:cNvPicPr>
+                  </pic:nvPicPr>
+                  <pic:blipFill>
+                    <a:blip r:embed="rId15">
+                      <a:extLst>
+                        <a:ext uri="{28A0092B-C50C-407E-A947-70E740481C1C}">
+                          <a14:useLocalDpi xmlns:a14="http://schemas.microsoft.com/office/drawing/2010/main" val="0"/>
+                        </a:ext>
+                      </a:extLst>
+                    </a:blip>
+                    <a:srcRect/>
+                    <a:stretch>
+                      <a:fillRect/>
+                    </a:stretch>
+                  </pic:blipFill>
+                  <pic:spPr bwMode="auto">
+                    <a:xfrm>
+                      <a:off x="0" y="0"/>
+                      <a:ext cx="5939790" cy="7315200"/>
+                    </a:xfrm>
+                    <a:prstGeom prst="rect">
+                      <a:avLst/>
+                    </a:prstGeom>
+                    <a:noFill/>
+                    <a:ln>
+                      <a:noFill/>
+                    </a:ln>
+                  </pic:spPr>
+                </pic:pic>
+              </a:graphicData>
+            </a:graphic>
+          </wp:inline>
+        </w:drawing>
+      </w:r>
+    </w:p>
     <w:p/>
     <w:p>
       <w:pPr>
+        <w:rPr>
+          <w:rFonts w:asciiTheme="majorHAnsi" w:eastAsiaTheme="majorEastAsia" w:hAnsiTheme="majorHAnsi" w:cstheme="majorBidi"/>
+          <w:i/>
+          <w:iCs/>
+          <w:color w:val="2F5496" w:themeColor="accent1" w:themeShade="BF"/>
+        </w:rPr>
+      </w:pPr>
+      <w:r>
+        <w:br w:type="page"/>
+      </w:r>
+    </w:p>
+    <w:p>
+      <w:pPr>
+        <w:pStyle w:val="Heading4"/>
+      </w:pPr>
+      <w:r>
+        <w:lastRenderedPageBreak/>
+        <w:t>Sign up</w:t>
+      </w:r>
+    </w:p>
+    <w:p>
+      <w:pPr>
+        <w:jc w:val="center"/>
+      </w:pPr>
+      <w:r>
+        <w:rPr>
+          <w:noProof/>
+        </w:rPr>
+        <w:drawing>
+          <wp:inline distT="0" distB="0" distL="0" distR="0" wp14:anchorId="52D55600" wp14:editId="5E67942A">
+            <wp:extent cx="2691765" cy="5245100"/>
+            <wp:effectExtent l="0" t="0" r="0" b="0"/>
+            <wp:docPr id="10" name="Picture 10"/>
+            <wp:cNvGraphicFramePr>
+              <a:graphicFrameLocks xmlns:a="http://schemas.openxmlformats.org/drawingml/2006/main" noChangeAspect="1"/>
+            </wp:cNvGraphicFramePr>
+            <a:graphic xmlns:a="http://schemas.openxmlformats.org/drawingml/2006/main">
+              <a:graphicData uri="http://schemas.openxmlformats.org/drawingml/2006/picture">
+                <pic:pic xmlns:pic="http://schemas.openxmlformats.org/drawingml/2006/picture">
+                  <pic:nvPicPr>
+                    <pic:cNvPr id="0" name="Picture 6"/>
+                    <pic:cNvPicPr>
+                      <a:picLocks noChangeAspect="1" noChangeArrowheads="1"/>
+                    </pic:cNvPicPr>
+                  </pic:nvPicPr>
+                  <pic:blipFill>
+                    <a:blip r:embed="rId16">
+                      <a:extLst>
+                        <a:ext uri="{28A0092B-C50C-407E-A947-70E740481C1C}">
+                          <a14:useLocalDpi xmlns:a14="http://schemas.microsoft.com/office/drawing/2010/main" val="0"/>
+                        </a:ext>
+                      </a:extLst>
+                    </a:blip>
+                    <a:srcRect/>
+                    <a:stretch>
+                      <a:fillRect/>
+                    </a:stretch>
+                  </pic:blipFill>
+                  <pic:spPr bwMode="auto">
+                    <a:xfrm>
+                      <a:off x="0" y="0"/>
+                      <a:ext cx="2691765" cy="5245100"/>
+                    </a:xfrm>
+                    <a:prstGeom prst="rect">
+                      <a:avLst/>
+                    </a:prstGeom>
+                    <a:noFill/>
+                    <a:ln>
+                      <a:noFill/>
+                    </a:ln>
+                  </pic:spPr>
+                </pic:pic>
+              </a:graphicData>
+            </a:graphic>
+          </wp:inline>
+        </w:drawing>
+      </w:r>
+    </w:p>
+    <w:p>
+      <w:pPr>
+        <w:rPr>
+          <w:rFonts w:asciiTheme="majorHAnsi" w:eastAsiaTheme="majorEastAsia" w:hAnsiTheme="majorHAnsi" w:cstheme="majorBidi"/>
+          <w:i/>
+          <w:iCs/>
+          <w:color w:val="2F5496" w:themeColor="accent1" w:themeShade="BF"/>
+        </w:rPr>
+      </w:pPr>
+      <w:r>
+        <w:br w:type="page"/>
+      </w:r>
+    </w:p>
+    <w:p>
+      <w:pPr>
+        <w:pStyle w:val="Heading4"/>
+      </w:pPr>
+      <w:r>
+        <w:lastRenderedPageBreak/>
+        <w:t>Sign in</w:t>
+      </w:r>
+    </w:p>
+    <w:p>
+      <w:pPr>
+        <w:jc w:val="center"/>
+      </w:pPr>
+      <w:r>
+        <w:rPr>
+          <w:noProof/>
+        </w:rPr>
+        <w:drawing>
+          <wp:inline distT="0" distB="0" distL="0" distR="0" wp14:anchorId="56CADFF9" wp14:editId="1D88497F">
+            <wp:extent cx="3057525" cy="3723640"/>
+            <wp:effectExtent l="0" t="0" r="9525" b="0"/>
+            <wp:docPr id="11" name="Picture 11"/>
+            <wp:cNvGraphicFramePr>
+              <a:graphicFrameLocks xmlns:a="http://schemas.openxmlformats.org/drawingml/2006/main" noChangeAspect="1"/>
+            </wp:cNvGraphicFramePr>
+            <a:graphic xmlns:a="http://schemas.openxmlformats.org/drawingml/2006/main">
+              <a:graphicData uri="http://schemas.openxmlformats.org/drawingml/2006/picture">
+                <pic:pic xmlns:pic="http://schemas.openxmlformats.org/drawingml/2006/picture">
+                  <pic:nvPicPr>
+                    <pic:cNvPr id="0" name="Picture 7"/>
+                    <pic:cNvPicPr>
+                      <a:picLocks noChangeAspect="1" noChangeArrowheads="1"/>
+                    </pic:cNvPicPr>
+                  </pic:nvPicPr>
+                  <pic:blipFill>
+                    <a:blip r:embed="rId17">
+                      <a:extLst>
+                        <a:ext uri="{28A0092B-C50C-407E-A947-70E740481C1C}">
+                          <a14:useLocalDpi xmlns:a14="http://schemas.microsoft.com/office/drawing/2010/main" val="0"/>
+                        </a:ext>
+                      </a:extLst>
+                    </a:blip>
+                    <a:srcRect/>
+                    <a:stretch>
+                      <a:fillRect/>
+                    </a:stretch>
+                  </pic:blipFill>
+                  <pic:spPr bwMode="auto">
+                    <a:xfrm>
+                      <a:off x="0" y="0"/>
+                      <a:ext cx="3057525" cy="3723640"/>
+                    </a:xfrm>
+                    <a:prstGeom prst="rect">
+                      <a:avLst/>
+                    </a:prstGeom>
+                    <a:noFill/>
+                    <a:ln>
+                      <a:noFill/>
+                    </a:ln>
+                  </pic:spPr>
+                </pic:pic>
+              </a:graphicData>
+            </a:graphic>
+          </wp:inline>
+        </w:drawing>
+      </w:r>
+      <w:proofErr w:type="gramStart"/>
+      <w:r>
+        <w:t>.password</w:t>
+      </w:r>
+      <w:proofErr w:type="gramEnd"/>
+    </w:p>
+    <w:p>
+      <w:pPr>
+        <w:jc w:val="center"/>
+      </w:pPr>
+      <w:proofErr w:type="spellStart"/>
+      <w:r>
+        <w:t>Login_status</w:t>
+      </w:r>
+      <w:proofErr w:type="spellEnd"/>
+      <w:r>
+        <w:t>, xxx, modify</w:t>
+      </w:r>
+    </w:p>
+    <w:p>
+      <w:pPr>
+        <w:rPr>
+          <w:rFonts w:asciiTheme="majorHAnsi" w:eastAsiaTheme="majorEastAsia" w:hAnsiTheme="majorHAnsi" w:cstheme="majorBidi"/>
+          <w:i/>
+          <w:iCs/>
+          <w:color w:val="2F5496" w:themeColor="accent1" w:themeShade="BF"/>
+        </w:rPr>
+      </w:pPr>
+      <w:r>
+        <w:br w:type="page"/>
+      </w:r>
+    </w:p>
+    <w:p>
+      <w:pPr>
+        <w:pStyle w:val="Heading4"/>
+      </w:pPr>
+      <w:r>
+        <w:lastRenderedPageBreak/>
+        <w:t>Sign out</w:t>
+      </w:r>
+    </w:p>
+    <w:p>
+      <w:pPr>
+        <w:jc w:val="center"/>
+      </w:pPr>
+      <w:r>
+        <w:rPr>
+          <w:noProof/>
+        </w:rPr>
+        <w:drawing>
+          <wp:inline distT="0" distB="0" distL="0" distR="0" wp14:anchorId="58211B39" wp14:editId="7B5671A5">
+            <wp:extent cx="1287780" cy="3343275"/>
+            <wp:effectExtent l="0" t="0" r="7620" b="9525"/>
+            <wp:docPr id="12" name="Picture 12"/>
+            <wp:cNvGraphicFramePr>
+              <a:graphicFrameLocks xmlns:a="http://schemas.openxmlformats.org/drawingml/2006/main" noChangeAspect="1"/>
+            </wp:cNvGraphicFramePr>
+            <a:graphic xmlns:a="http://schemas.openxmlformats.org/drawingml/2006/main">
+              <a:graphicData uri="http://schemas.openxmlformats.org/drawingml/2006/picture">
+                <pic:pic xmlns:pic="http://schemas.openxmlformats.org/drawingml/2006/picture">
+                  <pic:nvPicPr>
+                    <pic:cNvPr id="0" name="Picture 8"/>
+                    <pic:cNvPicPr>
+                      <a:picLocks noChangeAspect="1" noChangeArrowheads="1"/>
+                    </pic:cNvPicPr>
+                  </pic:nvPicPr>
+                  <pic:blipFill>
+                    <a:blip r:embed="rId18">
+                      <a:extLst>
+                        <a:ext uri="{28A0092B-C50C-407E-A947-70E740481C1C}">
+                          <a14:useLocalDpi xmlns:a14="http://schemas.microsoft.com/office/drawing/2010/main" val="0"/>
+                        </a:ext>
+                      </a:extLst>
+                    </a:blip>
+                    <a:srcRect/>
+                    <a:stretch>
+                      <a:fillRect/>
+                    </a:stretch>
+                  </pic:blipFill>
+                  <pic:spPr bwMode="auto">
+                    <a:xfrm>
+                      <a:off x="0" y="0"/>
+                      <a:ext cx="1287780" cy="3343275"/>
+                    </a:xfrm>
+                    <a:prstGeom prst="rect">
+                      <a:avLst/>
+                    </a:prstGeom>
+                    <a:noFill/>
+                    <a:ln>
+                      <a:noFill/>
+                    </a:ln>
+                  </pic:spPr>
+                </pic:pic>
+              </a:graphicData>
+            </a:graphic>
+          </wp:inline>
+        </w:drawing>
+      </w:r>
+    </w:p>
+    <w:p>
+      <w:pPr>
+        <w:rPr>
+          <w:rFonts w:asciiTheme="majorHAnsi" w:eastAsiaTheme="majorEastAsia" w:hAnsiTheme="majorHAnsi" w:cstheme="majorBidi"/>
+          <w:i/>
+          <w:iCs/>
+          <w:color w:val="2F5496" w:themeColor="accent1" w:themeShade="BF"/>
+        </w:rPr>
+      </w:pPr>
+      <w:r>
+        <w:br w:type="page"/>
+      </w:r>
+    </w:p>
+    <w:p>
+      <w:pPr>
+        <w:pStyle w:val="Heading4"/>
+      </w:pPr>
+      <w:r>
+        <w:lastRenderedPageBreak/>
+        <w:t>Add friend</w:t>
+      </w:r>
+    </w:p>
+    <w:p>
+      <w:pPr>
+        <w:jc w:val="center"/>
+      </w:pPr>
+      <w:r>
+        <w:rPr>
+          <w:noProof/>
+        </w:rPr>
+        <w:drawing>
+          <wp:inline distT="0" distB="0" distL="0" distR="0" wp14:anchorId="161F3797" wp14:editId="073F683F">
+            <wp:extent cx="1682750" cy="2962910"/>
+            <wp:effectExtent l="0" t="0" r="0" b="8890"/>
+            <wp:docPr id="13" name="Picture 13"/>
+            <wp:cNvGraphicFramePr>
+              <a:graphicFrameLocks xmlns:a="http://schemas.openxmlformats.org/drawingml/2006/main" noChangeAspect="1"/>
+            </wp:cNvGraphicFramePr>
+            <a:graphic xmlns:a="http://schemas.openxmlformats.org/drawingml/2006/main">
+              <a:graphicData uri="http://schemas.openxmlformats.org/drawingml/2006/picture">
+                <pic:pic xmlns:pic="http://schemas.openxmlformats.org/drawingml/2006/picture">
+                  <pic:nvPicPr>
+                    <pic:cNvPr id="0" name="Picture 9"/>
+                    <pic:cNvPicPr>
+                      <a:picLocks noChangeAspect="1" noChangeArrowheads="1"/>
+                    </pic:cNvPicPr>
+                  </pic:nvPicPr>
+                  <pic:blipFill>
+                    <a:blip r:embed="rId19">
+                      <a:extLst>
+                        <a:ext uri="{28A0092B-C50C-407E-A947-70E740481C1C}">
+                          <a14:useLocalDpi xmlns:a14="http://schemas.microsoft.com/office/drawing/2010/main" val="0"/>
+                        </a:ext>
+                      </a:extLst>
+                    </a:blip>
+                    <a:srcRect/>
+                    <a:stretch>
+                      <a:fillRect/>
+                    </a:stretch>
+                  </pic:blipFill>
+                  <pic:spPr bwMode="auto">
+                    <a:xfrm>
+                      <a:off x="0" y="0"/>
+                      <a:ext cx="1682750" cy="2962910"/>
+                    </a:xfrm>
+                    <a:prstGeom prst="rect">
+                      <a:avLst/>
+                    </a:prstGeom>
+                    <a:noFill/>
+                    <a:ln>
+                      <a:noFill/>
+                    </a:ln>
+                  </pic:spPr>
+                </pic:pic>
+              </a:graphicData>
+            </a:graphic>
+          </wp:inline>
+        </w:drawing>
+      </w:r>
+    </w:p>
+    <w:p>
+      <w:r>
+        <w:br w:type="page"/>
+      </w:r>
+    </w:p>
+    <w:p>
+      <w:pPr>
+        <w:pStyle w:val="Heading4"/>
+      </w:pPr>
+      <w:r>
+        <w:lastRenderedPageBreak/>
+        <w:t>Delete friend</w:t>
+      </w:r>
+    </w:p>
+    <w:p>
+      <w:pPr>
+        <w:jc w:val="center"/>
+      </w:pPr>
+      <w:r>
+        <w:rPr>
+          <w:noProof/>
+        </w:rPr>
+        <w:drawing>
+          <wp:inline distT="0" distB="0" distL="0" distR="0" wp14:anchorId="4FFA8FC4" wp14:editId="3B52E54F">
+            <wp:extent cx="1060450" cy="4484370"/>
+            <wp:effectExtent l="0" t="0" r="6350" b="0"/>
+            <wp:docPr id="15" name="Picture 15"/>
+            <wp:cNvGraphicFramePr>
+              <a:graphicFrameLocks xmlns:a="http://schemas.openxmlformats.org/drawingml/2006/main" noChangeAspect="1"/>
+            </wp:cNvGraphicFramePr>
+            <a:graphic xmlns:a="http://schemas.openxmlformats.org/drawingml/2006/main">
+              <a:graphicData uri="http://schemas.openxmlformats.org/drawingml/2006/picture">
+                <pic:pic xmlns:pic="http://schemas.openxmlformats.org/drawingml/2006/picture">
+                  <pic:nvPicPr>
+                    <pic:cNvPr id="0" name="Picture 11"/>
+                    <pic:cNvPicPr>
+                      <a:picLocks noChangeAspect="1" noChangeArrowheads="1"/>
+                    </pic:cNvPicPr>
+                  </pic:nvPicPr>
+                  <pic:blipFill>
+                    <a:blip r:embed="rId20">
+                      <a:extLst>
+                        <a:ext uri="{28A0092B-C50C-407E-A947-70E740481C1C}">
+                          <a14:useLocalDpi xmlns:a14="http://schemas.microsoft.com/office/drawing/2010/main" val="0"/>
+                        </a:ext>
+                      </a:extLst>
+                    </a:blip>
+                    <a:srcRect/>
+                    <a:stretch>
+                      <a:fillRect/>
+                    </a:stretch>
+                  </pic:blipFill>
+                  <pic:spPr bwMode="auto">
+                    <a:xfrm>
+                      <a:off x="0" y="0"/>
+                      <a:ext cx="1060450" cy="4484370"/>
+                    </a:xfrm>
+                    <a:prstGeom prst="rect">
+                      <a:avLst/>
+                    </a:prstGeom>
+                    <a:noFill/>
+                    <a:ln>
+                      <a:noFill/>
+                    </a:ln>
+                  </pic:spPr>
+                </pic:pic>
+              </a:graphicData>
+            </a:graphic>
+          </wp:inline>
+        </w:drawing>
+      </w:r>
+    </w:p>
+    <w:p>
+      <w:pPr>
+        <w:rPr>
+          <w:rFonts w:asciiTheme="majorHAnsi" w:eastAsiaTheme="majorEastAsia" w:hAnsiTheme="majorHAnsi" w:cstheme="majorBidi"/>
+          <w:i/>
+          <w:iCs/>
+          <w:color w:val="2F5496" w:themeColor="accent1" w:themeShade="BF"/>
+        </w:rPr>
+      </w:pPr>
+      <w:r>
+        <w:br w:type="page"/>
+      </w:r>
+    </w:p>
+    <w:p>
+      <w:pPr>
+        <w:pStyle w:val="Heading4"/>
+      </w:pPr>
+      <w:r>
+        <w:lastRenderedPageBreak/>
+        <w:t xml:space="preserve">Accept </w:t>
+      </w:r>
+      <w:r>
+        <w:t>friend</w:t>
+      </w:r>
+    </w:p>
+    <w:p>
+      <w:pPr>
+        <w:jc w:val="center"/>
+      </w:pPr>
+      <w:r>
+        <w:rPr>
+          <w:noProof/>
+        </w:rPr>
+        <w:drawing>
+          <wp:inline distT="0" distB="0" distL="0" distR="0" wp14:anchorId="26B00B1D" wp14:editId="65098843">
+            <wp:extent cx="1287780" cy="4104005"/>
+            <wp:effectExtent l="0" t="0" r="7620" b="0"/>
+            <wp:docPr id="14" name="Picture 14"/>
+            <wp:cNvGraphicFramePr>
+              <a:graphicFrameLocks xmlns:a="http://schemas.openxmlformats.org/drawingml/2006/main" noChangeAspect="1"/>
+            </wp:cNvGraphicFramePr>
+            <a:graphic xmlns:a="http://schemas.openxmlformats.org/drawingml/2006/main">
+              <a:graphicData uri="http://schemas.openxmlformats.org/drawingml/2006/picture">
+                <pic:pic xmlns:pic="http://schemas.openxmlformats.org/drawingml/2006/picture">
+                  <pic:nvPicPr>
+                    <pic:cNvPr id="0" name="Picture 10"/>
+                    <pic:cNvPicPr>
+                      <a:picLocks noChangeAspect="1" noChangeArrowheads="1"/>
+                    </pic:cNvPicPr>
+                  </pic:nvPicPr>
+                  <pic:blipFill>
+                    <a:blip r:embed="rId21">
+                      <a:extLst>
+                        <a:ext uri="{28A0092B-C50C-407E-A947-70E740481C1C}">
+                          <a14:useLocalDpi xmlns:a14="http://schemas.microsoft.com/office/drawing/2010/main" val="0"/>
+                        </a:ext>
+                      </a:extLst>
+                    </a:blip>
+                    <a:srcRect/>
+                    <a:stretch>
+                      <a:fillRect/>
+                    </a:stretch>
+                  </pic:blipFill>
+                  <pic:spPr bwMode="auto">
+                    <a:xfrm>
+                      <a:off x="0" y="0"/>
+                      <a:ext cx="1287780" cy="4104005"/>
+                    </a:xfrm>
+                    <a:prstGeom prst="rect">
+                      <a:avLst/>
+                    </a:prstGeom>
+                    <a:noFill/>
+                    <a:ln>
+                      <a:noFill/>
+                    </a:ln>
+                  </pic:spPr>
+                </pic:pic>
+              </a:graphicData>
+            </a:graphic>
+          </wp:inline>
+        </w:drawing>
+      </w:r>
+    </w:p>
+    <w:p>
+      <w:r>
+        <w:br w:type="page"/>
+      </w:r>
+    </w:p>
+    <w:p>
+      <w:pPr>
+        <w:pStyle w:val="Heading4"/>
+      </w:pPr>
+      <w:r>
+        <w:lastRenderedPageBreak/>
+        <w:t>Refuse friend</w:t>
+      </w:r>
+    </w:p>
+    <w:p>
+      <w:pPr>
+        <w:jc w:val="center"/>
+      </w:pPr>
+      <w:r>
+        <w:rPr>
+          <w:noProof/>
+        </w:rPr>
+        <w:drawing>
+          <wp:inline distT="0" distB="0" distL="0" distR="0" wp14:anchorId="741F3AD4" wp14:editId="3BA1E977">
+            <wp:extent cx="1287780" cy="2582545"/>
+            <wp:effectExtent l="0" t="0" r="7620" b="8255"/>
+            <wp:docPr id="16" name="Picture 16"/>
+            <wp:cNvGraphicFramePr>
+              <a:graphicFrameLocks xmlns:a="http://schemas.openxmlformats.org/drawingml/2006/main" noChangeAspect="1"/>
+            </wp:cNvGraphicFramePr>
+            <a:graphic xmlns:a="http://schemas.openxmlformats.org/drawingml/2006/main">
+              <a:graphicData uri="http://schemas.openxmlformats.org/drawingml/2006/picture">
+                <pic:pic xmlns:pic="http://schemas.openxmlformats.org/drawingml/2006/picture">
+                  <pic:nvPicPr>
+                    <pic:cNvPr id="0" name="Picture 12"/>
+                    <pic:cNvPicPr>
+                      <a:picLocks noChangeAspect="1" noChangeArrowheads="1"/>
+                    </pic:cNvPicPr>
+                  </pic:nvPicPr>
+                  <pic:blipFill>
+                    <a:blip r:embed="rId22">
+                      <a:extLst>
+                        <a:ext uri="{28A0092B-C50C-407E-A947-70E740481C1C}">
+                          <a14:useLocalDpi xmlns:a14="http://schemas.microsoft.com/office/drawing/2010/main" val="0"/>
+                        </a:ext>
+                      </a:extLst>
+                    </a:blip>
+                    <a:srcRect/>
+                    <a:stretch>
+                      <a:fillRect/>
+                    </a:stretch>
+                  </pic:blipFill>
+                  <pic:spPr bwMode="auto">
+                    <a:xfrm>
+                      <a:off x="0" y="0"/>
+                      <a:ext cx="1287780" cy="2582545"/>
+                    </a:xfrm>
+                    <a:prstGeom prst="rect">
+                      <a:avLst/>
+                    </a:prstGeom>
+                    <a:noFill/>
+                    <a:ln>
+                      <a:noFill/>
+                    </a:ln>
+                  </pic:spPr>
+                </pic:pic>
+              </a:graphicData>
+            </a:graphic>
+          </wp:inline>
+        </w:drawing>
+      </w:r>
+      <w:r>
+        <w:br w:type="page"/>
+      </w:r>
+    </w:p>
+    <w:p>
+      <w:pPr>
+        <w:pStyle w:val="Heading4"/>
+      </w:pPr>
+      <w:r>
+        <w:lastRenderedPageBreak/>
+        <w:t>Send msg</w:t>
+      </w:r>
+    </w:p>
+    <w:p>
+      <w:pPr>
+        <w:jc w:val="center"/>
+      </w:pPr>
+      <w:r>
+        <w:rPr>
+          <w:noProof/>
+        </w:rPr>
+        <w:drawing>
+          <wp:inline distT="0" distB="0" distL="0" distR="0" wp14:anchorId="46F2E6A8" wp14:editId="719B0956">
+            <wp:extent cx="2523490" cy="4293870"/>
+            <wp:effectExtent l="0" t="0" r="0" b="0"/>
+            <wp:docPr id="17" name="Picture 17"/>
+            <wp:cNvGraphicFramePr>
+              <a:graphicFrameLocks xmlns:a="http://schemas.openxmlformats.org/drawingml/2006/main" noChangeAspect="1"/>
+            </wp:cNvGraphicFramePr>
+            <a:graphic xmlns:a="http://schemas.openxmlformats.org/drawingml/2006/main">
+              <a:graphicData uri="http://schemas.openxmlformats.org/drawingml/2006/picture">
+                <pic:pic xmlns:pic="http://schemas.openxmlformats.org/drawingml/2006/picture">
+                  <pic:nvPicPr>
+                    <pic:cNvPr id="0" name="Picture 13"/>
+                    <pic:cNvPicPr>
+                      <a:picLocks noChangeAspect="1" noChangeArrowheads="1"/>
+                    </pic:cNvPicPr>
+                  </pic:nvPicPr>
+                  <pic:blipFill>
+                    <a:blip r:embed="rId23">
+                      <a:extLst>
+                        <a:ext uri="{28A0092B-C50C-407E-A947-70E740481C1C}">
+                          <a14:useLocalDpi xmlns:a14="http://schemas.microsoft.com/office/drawing/2010/main" val="0"/>
+                        </a:ext>
+                      </a:extLst>
+                    </a:blip>
+                    <a:srcRect/>
+                    <a:stretch>
+                      <a:fillRect/>
+                    </a:stretch>
+                  </pic:blipFill>
+                  <pic:spPr bwMode="auto">
+                    <a:xfrm>
+                      <a:off x="0" y="0"/>
+                      <a:ext cx="2523490" cy="4293870"/>
+                    </a:xfrm>
+                    <a:prstGeom prst="rect">
+                      <a:avLst/>
+                    </a:prstGeom>
+                    <a:noFill/>
+                    <a:ln>
+                      <a:noFill/>
+                    </a:ln>
+                  </pic:spPr>
+                </pic:pic>
+              </a:graphicData>
+            </a:graphic>
+          </wp:inline>
+        </w:drawing>
+      </w:r>
+    </w:p>
+    <w:p>
+      <w:r>
+        <w:br w:type="page"/>
+      </w:r>
+    </w:p>
+    <w:p>
+      <w:pPr>
+        <w:pStyle w:val="Heading4"/>
+      </w:pPr>
+      <w:r>
+        <w:lastRenderedPageBreak/>
+        <w:t>Refresh</w:t>
+      </w:r>
+    </w:p>
+    <w:p>
+      <w:pPr>
+        <w:jc w:val="center"/>
+      </w:pPr>
+      <w:r>
+        <w:rPr>
+          <w:noProof/>
+        </w:rPr>
+        <w:drawing>
+          <wp:inline distT="0" distB="0" distL="0" distR="0" wp14:anchorId="37E1C649" wp14:editId="002AC8DE">
+            <wp:extent cx="1916430" cy="4864735"/>
+            <wp:effectExtent l="0" t="0" r="7620" b="0"/>
+            <wp:docPr id="18" name="Picture 18"/>
+            <wp:cNvGraphicFramePr>
+              <a:graphicFrameLocks xmlns:a="http://schemas.openxmlformats.org/drawingml/2006/main" noChangeAspect="1"/>
+            </wp:cNvGraphicFramePr>
+            <a:graphic xmlns:a="http://schemas.openxmlformats.org/drawingml/2006/main">
+              <a:graphicData uri="http://schemas.openxmlformats.org/drawingml/2006/picture">
+                <pic:pic xmlns:pic="http://schemas.openxmlformats.org/drawingml/2006/picture">
+                  <pic:nvPicPr>
+                    <pic:cNvPr id="0" name="Picture 14"/>
+                    <pic:cNvPicPr>
+                      <a:picLocks noChangeAspect="1" noChangeArrowheads="1"/>
+                    </pic:cNvPicPr>
+                  </pic:nvPicPr>
+                  <pic:blipFill>
+                    <a:blip r:embed="rId24">
+                      <a:extLst>
+                        <a:ext uri="{28A0092B-C50C-407E-A947-70E740481C1C}">
+                          <a14:useLocalDpi xmlns:a14="http://schemas.microsoft.com/office/drawing/2010/main" val="0"/>
+                        </a:ext>
+                      </a:extLst>
+                    </a:blip>
+                    <a:srcRect/>
+                    <a:stretch>
+                      <a:fillRect/>
+                    </a:stretch>
+                  </pic:blipFill>
+                  <pic:spPr bwMode="auto">
+                    <a:xfrm>
+                      <a:off x="0" y="0"/>
+                      <a:ext cx="1916430" cy="4864735"/>
+                    </a:xfrm>
+                    <a:prstGeom prst="rect">
+                      <a:avLst/>
+                    </a:prstGeom>
+                    <a:noFill/>
+                    <a:ln>
+                      <a:noFill/>
+                    </a:ln>
+                  </pic:spPr>
+                </pic:pic>
+              </a:graphicData>
+            </a:graphic>
+          </wp:inline>
+        </w:drawing>
+      </w:r>
+    </w:p>
+    <w:p>
+      <w:r>
+        <w:br w:type="page"/>
+      </w:r>
+    </w:p>
+    <w:p>
+      <w:pPr>
+        <w:pStyle w:val="Heading4"/>
+      </w:pPr>
+      <w:r>
+        <w:lastRenderedPageBreak/>
+        <w:t>Database operation</w:t>
+      </w:r>
+    </w:p>
+    <w:p>
+      <w:pPr>
+        <w:jc w:val="center"/>
+      </w:pPr>
+      <w:r>
+        <w:rPr>
+          <w:noProof/>
+        </w:rPr>
+        <w:drawing>
+          <wp:inline distT="0" distB="0" distL="0" distR="0" wp14:anchorId="29AB9990" wp14:editId="2DD9ED8D">
+            <wp:extent cx="2114433" cy="8002829"/>
+            <wp:effectExtent l="0" t="0" r="635" b="0"/>
+            <wp:docPr id="20" name="Picture 20"/>
+            <wp:cNvGraphicFramePr>
+              <a:graphicFrameLocks xmlns:a="http://schemas.openxmlformats.org/drawingml/2006/main" noChangeAspect="1"/>
+            </wp:cNvGraphicFramePr>
+            <a:graphic xmlns:a="http://schemas.openxmlformats.org/drawingml/2006/main">
+              <a:graphicData uri="http://schemas.openxmlformats.org/drawingml/2006/picture">
+                <pic:pic xmlns:pic="http://schemas.openxmlformats.org/drawingml/2006/picture">
+                  <pic:nvPicPr>
+                    <pic:cNvPr id="0" name="Picture 16"/>
+                    <pic:cNvPicPr>
+                      <a:picLocks noChangeAspect="1" noChangeArrowheads="1"/>
+                    </pic:cNvPicPr>
+                  </pic:nvPicPr>
+                  <pic:blipFill>
+                    <a:blip r:embed="rId25" cstate="print">
+                      <a:extLst>
+                        <a:ext uri="{28A0092B-C50C-407E-A947-70E740481C1C}">
+                          <a14:useLocalDpi xmlns:a14="http://schemas.microsoft.com/office/drawing/2010/main" val="0"/>
+                        </a:ext>
+                      </a:extLst>
+                    </a:blip>
+                    <a:srcRect/>
+                    <a:stretch>
+                      <a:fillRect/>
+                    </a:stretch>
+                  </pic:blipFill>
+                  <pic:spPr bwMode="auto">
+                    <a:xfrm>
+                      <a:off x="0" y="0"/>
+                      <a:ext cx="2115764" cy="8007868"/>
+                    </a:xfrm>
+                    <a:prstGeom prst="rect">
+                      <a:avLst/>
+                    </a:prstGeom>
+                    <a:noFill/>
+                    <a:ln>
+                      <a:noFill/>
+                    </a:ln>
+                  </pic:spPr>
+                </pic:pic>
+              </a:graphicData>
+            </a:graphic>
+          </wp:inline>
+        </w:drawing>
+      </w:r>
+    </w:p>
+    <w:p>
+      <w:pPr>
         <w:pStyle w:val="Heading3"/>
       </w:pPr>
-      <w:r>
+      <w:bookmarkStart w:id="14" w:name="_Toc52059854"/>
+      <w:r>
+        <w:lastRenderedPageBreak/>
         <w:t>Client end</w:t>
       </w:r>
-    </w:p>
-    <w:p/>
-    <w:p>
-      <w:pPr>
-        <w:pStyle w:val="Heading2"/>
-      </w:pPr>
-      <w:r>
-        <w:t>UI design</w:t>
-      </w:r>
-    </w:p>
-    <w:p>
-      <w:pPr>
-        <w:pStyle w:val="Heading2"/>
+      <w:bookmarkEnd w:id="14"/>
+    </w:p>
+    <w:p>
+      <w:pPr>
+        <w:pStyle w:val="Heading4"/>
+      </w:pPr>
+      <w:r>
+        <w:t>User Interface</w:t>
+      </w:r>
+    </w:p>
+    <w:p>
+      <w:pPr>
+        <w:jc w:val="center"/>
+      </w:pPr>
+      <w:r>
         <w:rPr>
+          <w:noProof/>
+        </w:rPr>
+        <w:drawing>
+          <wp:inline distT="0" distB="0" distL="0" distR="0" wp14:anchorId="228BAAA6" wp14:editId="62AD954E">
+            <wp:extent cx="7770495" cy="5614750"/>
+            <wp:effectExtent l="0" t="7937" r="0" b="0"/>
+            <wp:docPr id="22" name="Picture 22"/>
+            <wp:cNvGraphicFramePr>
+              <a:graphicFrameLocks xmlns:a="http://schemas.openxmlformats.org/drawingml/2006/main" noChangeAspect="1"/>
+            </wp:cNvGraphicFramePr>
+            <a:graphic xmlns:a="http://schemas.openxmlformats.org/drawingml/2006/main">
+              <a:graphicData uri="http://schemas.openxmlformats.org/drawingml/2006/picture">
+                <pic:pic xmlns:pic="http://schemas.openxmlformats.org/drawingml/2006/picture">
+                  <pic:nvPicPr>
+                    <pic:cNvPr id="0" name="Picture 18"/>
+                    <pic:cNvPicPr>
+                      <a:picLocks noChangeAspect="1" noChangeArrowheads="1"/>
+                    </pic:cNvPicPr>
+                  </pic:nvPicPr>
+                  <pic:blipFill>
+                    <a:blip r:embed="rId26" cstate="print">
+                      <a:extLst>
+                        <a:ext uri="{28A0092B-C50C-407E-A947-70E740481C1C}">
+                          <a14:useLocalDpi xmlns:a14="http://schemas.microsoft.com/office/drawing/2010/main" val="0"/>
+                        </a:ext>
+                      </a:extLst>
+                    </a:blip>
+                    <a:srcRect/>
+                    <a:stretch>
+                      <a:fillRect/>
+                    </a:stretch>
+                  </pic:blipFill>
+                  <pic:spPr bwMode="auto">
+                    <a:xfrm rot="5400000">
+                      <a:off x="0" y="0"/>
+                      <a:ext cx="7792481" cy="5630636"/>
+                    </a:xfrm>
+                    <a:prstGeom prst="rect">
+                      <a:avLst/>
+                    </a:prstGeom>
+                    <a:noFill/>
+                    <a:ln>
+                      <a:noFill/>
+                    </a:ln>
+                  </pic:spPr>
+                </pic:pic>
+              </a:graphicData>
+            </a:graphic>
+          </wp:inline>
+        </w:drawing>
+      </w:r>
+      <w:r>
+        <w:br w:type="page"/>
+      </w:r>
+    </w:p>
+    <w:p>
+      <w:pPr>
+        <w:pStyle w:val="Heading4"/>
+      </w:pPr>
+      <w:r>
+        <w:lastRenderedPageBreak/>
+        <w:t>Lo</w:t>
+      </w:r>
+      <w:r>
+        <w:t>gic Process</w:t>
+      </w:r>
+    </w:p>
+    <w:p>
+      <w:r>
+        <w:rPr>
+          <w:noProof/>
+        </w:rPr>
+        <w:drawing>
+          <wp:inline distT="0" distB="0" distL="0" distR="0" wp14:anchorId="634B729C" wp14:editId="0902DC27">
+            <wp:extent cx="4519550" cy="7944307"/>
+            <wp:effectExtent l="0" t="0" r="0" b="0"/>
+            <wp:docPr id="25" name="Picture 25"/>
+            <wp:cNvGraphicFramePr>
+              <a:graphicFrameLocks xmlns:a="http://schemas.openxmlformats.org/drawingml/2006/main" noChangeAspect="1"/>
+            </wp:cNvGraphicFramePr>
+            <a:graphic xmlns:a="http://schemas.openxmlformats.org/drawingml/2006/main">
+              <a:graphicData uri="http://schemas.openxmlformats.org/drawingml/2006/picture">
+                <pic:pic xmlns:pic="http://schemas.openxmlformats.org/drawingml/2006/picture">
+                  <pic:nvPicPr>
+                    <pic:cNvPr id="0" name="Picture 21"/>
+                    <pic:cNvPicPr>
+                      <a:picLocks noChangeAspect="1" noChangeArrowheads="1"/>
+                    </pic:cNvPicPr>
+                  </pic:nvPicPr>
+                  <pic:blipFill>
+                    <a:blip r:embed="rId27">
+                      <a:extLst>
+                        <a:ext uri="{28A0092B-C50C-407E-A947-70E740481C1C}">
+                          <a14:useLocalDpi xmlns:a14="http://schemas.microsoft.com/office/drawing/2010/main" val="0"/>
+                        </a:ext>
+                      </a:extLst>
+                    </a:blip>
+                    <a:srcRect/>
+                    <a:stretch>
+                      <a:fillRect/>
+                    </a:stretch>
+                  </pic:blipFill>
+                  <pic:spPr bwMode="auto">
+                    <a:xfrm>
+                      <a:off x="0" y="0"/>
+                      <a:ext cx="4522099" cy="7948788"/>
+                    </a:xfrm>
+                    <a:prstGeom prst="rect">
+                      <a:avLst/>
+                    </a:prstGeom>
+                    <a:noFill/>
+                    <a:ln>
+                      <a:noFill/>
+                    </a:ln>
+                  </pic:spPr>
+                </pic:pic>
+              </a:graphicData>
+            </a:graphic>
+          </wp:inline>
+        </w:drawing>
+      </w:r>
+      <w:r>
+        <w:br w:type="page"/>
+      </w:r>
+    </w:p>
+    <w:p>
+      <w:pPr>
+        <w:pStyle w:val="Heading4"/>
+      </w:pPr>
+      <w:r>
+        <w:lastRenderedPageBreak/>
+        <w:t>Database</w:t>
+      </w:r>
+      <w:r>
+        <w:t xml:space="preserve"> operation</w:t>
+      </w:r>
+    </w:p>
+    <w:p>
+      <w:pPr>
+        <w:jc w:val="center"/>
+        <w:rPr>
+          <w:rFonts w:asciiTheme="minorHAnsi" w:hAnsiTheme="minorHAnsi"/>
           <w:sz w:val="32"/>
           <w:szCs w:val="32"/>
         </w:rPr>
       </w:pPr>
       <w:r>
-        <w:t>Top down design</w:t>
+        <w:rPr>
+          <w:noProof/>
+        </w:rPr>
+        <w:drawing>
+          <wp:inline distT="0" distB="0" distL="0" distR="0" wp14:anchorId="7E4D6429" wp14:editId="69D6D5C3">
+            <wp:extent cx="5164455" cy="4989195"/>
+            <wp:effectExtent l="0" t="0" r="0" b="1905"/>
+            <wp:docPr id="26" name="Picture 26"/>
+            <wp:cNvGraphicFramePr>
+              <a:graphicFrameLocks xmlns:a="http://schemas.openxmlformats.org/drawingml/2006/main" noChangeAspect="1"/>
+            </wp:cNvGraphicFramePr>
+            <a:graphic xmlns:a="http://schemas.openxmlformats.org/drawingml/2006/main">
+              <a:graphicData uri="http://schemas.openxmlformats.org/drawingml/2006/picture">
+                <pic:pic xmlns:pic="http://schemas.openxmlformats.org/drawingml/2006/picture">
+                  <pic:nvPicPr>
+                    <pic:cNvPr id="0" name="Picture 22"/>
+                    <pic:cNvPicPr>
+                      <a:picLocks noChangeAspect="1" noChangeArrowheads="1"/>
+                    </pic:cNvPicPr>
+                  </pic:nvPicPr>
+                  <pic:blipFill>
+                    <a:blip r:embed="rId28">
+                      <a:extLst>
+                        <a:ext uri="{28A0092B-C50C-407E-A947-70E740481C1C}">
+                          <a14:useLocalDpi xmlns:a14="http://schemas.microsoft.com/office/drawing/2010/main" val="0"/>
+                        </a:ext>
+                      </a:extLst>
+                    </a:blip>
+                    <a:srcRect/>
+                    <a:stretch>
+                      <a:fillRect/>
+                    </a:stretch>
+                  </pic:blipFill>
+                  <pic:spPr bwMode="auto">
+                    <a:xfrm>
+                      <a:off x="0" y="0"/>
+                      <a:ext cx="5164455" cy="4989195"/>
+                    </a:xfrm>
+                    <a:prstGeom prst="rect">
+                      <a:avLst/>
+                    </a:prstGeom>
+                    <a:noFill/>
+                    <a:ln>
+                      <a:noFill/>
+                    </a:ln>
+                  </pic:spPr>
+                </pic:pic>
+              </a:graphicData>
+            </a:graphic>
+          </wp:inline>
+        </w:drawing>
       </w:r>
       <w:r>
         <w:br w:type="page"/>
       </w:r>
-    </w:p>
-    <w:p>
-      <w:pPr>
-        <w:pStyle w:val="Heading1"/>
+      <w:bookmarkStart w:id="15" w:name="_Toc52059855"/>
+    </w:p>
+    <w:p>
+      <w:pPr>
+        <w:pStyle w:val="Heading2"/>
       </w:pPr>
       <w:r>
         <w:lastRenderedPageBreak/>
-        <w:t>Develop</w:t>
-      </w:r>
-    </w:p>
-    <w:p>
-      <w:r>
-        <w:t>Code in appendix.</w:t>
-      </w:r>
-    </w:p>
-    <w:p>
+        <w:t>Pseudocode</w:t>
+      </w:r>
+    </w:p>
+    <w:p>
+      <w:pPr>
+        <w:pStyle w:val="Heading3"/>
+      </w:pPr>
+      <w:r>
+        <w:t>Server end</w:t>
+      </w:r>
+    </w:p>
+    <w:p>
+      <w:pPr>
+        <w:pStyle w:val="Heading4"/>
+      </w:pPr>
+      <w:r>
+        <w:t>Main</w:t>
+      </w:r>
+    </w:p>
+    <w:p>
+      <w:pPr>
+        <w:rPr>
+          <w:rFonts w:asciiTheme="majorHAnsi" w:eastAsiaTheme="majorEastAsia" w:hAnsiTheme="majorHAnsi" w:cstheme="majorBidi"/>
+          <w:i/>
+          <w:iCs/>
+          <w:color w:val="2F5496" w:themeColor="accent1" w:themeShade="BF"/>
+        </w:rPr>
+      </w:pPr>
       <w:r>
         <w:br w:type="page"/>
       </w:r>
     </w:p>
     <w:p>
       <w:pPr>
-        <w:pStyle w:val="Heading1"/>
+        <w:pStyle w:val="Heading4"/>
       </w:pPr>
       <w:r>
         <w:lastRenderedPageBreak/>
-        <w:t>Testing</w:t>
-      </w:r>
-    </w:p>
-    <w:p>
-      <w:pPr>
+        <w:t>Service</w:t>
+      </w:r>
+    </w:p>
+    <w:p>
+      <w:pPr>
+        <w:pStyle w:val="CodeSnippet"/>
+      </w:pPr>
+      <w:r>
+        <w:t>PROC service</w:t>
+      </w:r>
+    </w:p>
+    <w:p>
+      <w:pPr>
+        <w:pStyle w:val="CodeSnippet"/>
+      </w:pPr>
+      <w:r>
+        <w:t xml:space="preserve">    DECLARE mode: STRING</w:t>
+      </w:r>
+    </w:p>
+    <w:p>
+      <w:pPr>
+        <w:pStyle w:val="CodeSnippet"/>
+      </w:pPr>
+    </w:p>
+    <w:p>
+      <w:pPr>
+        <w:pStyle w:val="CodeSnippet"/>
+      </w:pPr>
+      <w:r>
+        <w:t xml:space="preserve">    CONSTANT FUNC_TABLE &lt;- {</w:t>
+      </w:r>
+    </w:p>
+    <w:p>
+      <w:pPr>
+        <w:pStyle w:val="CodeSnippet"/>
+      </w:pPr>
+      <w:r>
+        <w:t xml:space="preserve">        "</w:t>
+      </w:r>
+      <w:proofErr w:type="spellStart"/>
+      <w:r>
+        <w:t>sign_up</w:t>
+      </w:r>
+      <w:proofErr w:type="spellEnd"/>
+      <w:r>
+        <w:t>", "</w:t>
+      </w:r>
+      <w:proofErr w:type="spellStart"/>
+      <w:r>
+        <w:t>sign_in</w:t>
+      </w:r>
+      <w:proofErr w:type="spellEnd"/>
+      <w:r>
+        <w:t>", "</w:t>
+      </w:r>
+      <w:proofErr w:type="spellStart"/>
+      <w:r>
+        <w:t>sign_out</w:t>
+      </w:r>
+      <w:proofErr w:type="spellEnd"/>
+      <w:r>
+        <w:t>",</w:t>
+      </w:r>
+    </w:p>
+    <w:p>
+      <w:pPr>
+        <w:pStyle w:val="CodeSnippet"/>
+      </w:pPr>
+      <w:r>
+        <w:t xml:space="preserve">        "</w:t>
+      </w:r>
+      <w:proofErr w:type="spellStart"/>
+      <w:r>
+        <w:t>add_friend</w:t>
+      </w:r>
+      <w:proofErr w:type="spellEnd"/>
+      <w:r>
+        <w:t>", "</w:t>
+      </w:r>
+      <w:proofErr w:type="spellStart"/>
+      <w:r>
+        <w:t>delete_friend</w:t>
+      </w:r>
+      <w:proofErr w:type="spellEnd"/>
+      <w:r>
+        <w:t>", "</w:t>
+      </w:r>
+      <w:proofErr w:type="spellStart"/>
+      <w:r>
+        <w:t>accept_friend</w:t>
+      </w:r>
+      <w:proofErr w:type="spellEnd"/>
+      <w:r>
+        <w:t>", "</w:t>
+      </w:r>
+      <w:proofErr w:type="spellStart"/>
+      <w:r>
+        <w:t>refuse_friend</w:t>
+      </w:r>
+      <w:proofErr w:type="spellEnd"/>
+      <w:r>
+        <w:t>",</w:t>
+      </w:r>
+    </w:p>
+    <w:p>
+      <w:pPr>
+        <w:pStyle w:val="CodeSnippet"/>
+      </w:pPr>
+      <w:r>
+        <w:t xml:space="preserve">        "</w:t>
+      </w:r>
+      <w:proofErr w:type="spellStart"/>
+      <w:r>
+        <w:t>send_msg</w:t>
+      </w:r>
+      <w:proofErr w:type="spellEnd"/>
+      <w:r>
+        <w:t>", "</w:t>
+      </w:r>
+      <w:proofErr w:type="spellStart"/>
+      <w:r>
+        <w:t>refuse_friend</w:t>
+      </w:r>
+      <w:proofErr w:type="spellEnd"/>
+      <w:r>
+        <w:t>", "</w:t>
+      </w:r>
+      <w:proofErr w:type="spellStart"/>
+      <w:r>
+        <w:t>close_sock</w:t>
+      </w:r>
+      <w:proofErr w:type="spellEnd"/>
+      <w:r>
+        <w:t>"</w:t>
+      </w:r>
+    </w:p>
+    <w:p>
+      <w:pPr>
+        <w:pStyle w:val="CodeSnippet"/>
+      </w:pPr>
+      <w:r>
+        <w:t xml:space="preserve">    }</w:t>
+      </w:r>
+    </w:p>
+    <w:p>
+      <w:pPr>
+        <w:pStyle w:val="CodeSnippet"/>
+      </w:pPr>
+      <w:r>
+        <w:t xml:space="preserve">    </w:t>
+      </w:r>
+    </w:p>
+    <w:p>
+      <w:pPr>
+        <w:pStyle w:val="CodeSnippet"/>
+      </w:pPr>
+      <w:r>
+        <w:t xml:space="preserve">    WHILE TRUE</w:t>
+      </w:r>
+    </w:p>
+    <w:p>
+      <w:pPr>
+        <w:pStyle w:val="CodeSnippet"/>
+      </w:pPr>
+    </w:p>
+    <w:p>
+      <w:pPr>
+        <w:pStyle w:val="CodeSnippet"/>
+      </w:pPr>
+      <w:r>
+        <w:t xml:space="preserve">        mode &lt;- INPUT</w:t>
+      </w:r>
+    </w:p>
+    <w:p>
+      <w:pPr>
+        <w:pStyle w:val="CodeSnippet"/>
+      </w:pPr>
+      <w:r>
+        <w:t xml:space="preserve">        </w:t>
+      </w:r>
+    </w:p>
+    <w:p>
+      <w:pPr>
+        <w:pStyle w:val="CodeSnippet"/>
+      </w:pPr>
+      <w:r>
+        <w:t xml:space="preserve">        IF ((mode == "</w:t>
+      </w:r>
+      <w:proofErr w:type="spellStart"/>
+      <w:r>
+        <w:t>sign_in</w:t>
+      </w:r>
+      <w:proofErr w:type="spellEnd"/>
+      <w:r>
+        <w:t>") or (mode == "</w:t>
+      </w:r>
+      <w:proofErr w:type="spellStart"/>
+      <w:r>
+        <w:t>sign_up</w:t>
+      </w:r>
+      <w:proofErr w:type="spellEnd"/>
+      <w:r>
+        <w:t>") \</w:t>
+      </w:r>
+    </w:p>
+    <w:p>
+      <w:pPr>
+        <w:pStyle w:val="CodeSnippet"/>
+      </w:pPr>
+      <w:r>
+        <w:t xml:space="preserve">         or (</w:t>
+      </w:r>
+      <w:proofErr w:type="spellStart"/>
+      <w:r>
+        <w:t>isLogIn</w:t>
+      </w:r>
+      <w:proofErr w:type="spellEnd"/>
+      <w:r>
+        <w:t>)) and (mode in FUNC_TABLE) THEN</w:t>
+      </w:r>
+    </w:p>
+    <w:p>
+      <w:pPr>
+        <w:pStyle w:val="CodeSnippet"/>
+      </w:pPr>
+      <w:r>
+        <w:t xml:space="preserve">        </w:t>
+      </w:r>
+    </w:p>
+    <w:p>
+      <w:pPr>
+        <w:pStyle w:val="CodeSnippet"/>
+      </w:pPr>
+      <w:r>
+        <w:t xml:space="preserve">            IF mode == "</w:t>
+      </w:r>
+      <w:proofErr w:type="spellStart"/>
+      <w:r>
+        <w:t>sign_up</w:t>
+      </w:r>
+      <w:proofErr w:type="spellEnd"/>
+      <w:r>
+        <w:t>" THEN</w:t>
+      </w:r>
+    </w:p>
+    <w:p>
+      <w:pPr>
+        <w:pStyle w:val="CodeSnippet"/>
+      </w:pPr>
+      <w:r>
+        <w:t xml:space="preserve">                CALL </w:t>
+      </w:r>
+      <w:proofErr w:type="spellStart"/>
+      <w:r>
+        <w:t>sign_up</w:t>
+      </w:r>
+      <w:proofErr w:type="spellEnd"/>
+    </w:p>
+    <w:p>
+      <w:pPr>
+        <w:pStyle w:val="CodeSnippet"/>
+      </w:pPr>
+      <w:r>
+        <w:t xml:space="preserve">            ELIF mode == "</w:t>
+      </w:r>
+      <w:proofErr w:type="spellStart"/>
+      <w:r>
+        <w:t>sign_in</w:t>
+      </w:r>
+      <w:proofErr w:type="spellEnd"/>
+      <w:r>
+        <w:t>" THEN</w:t>
+      </w:r>
+    </w:p>
+    <w:p>
+      <w:pPr>
+        <w:pStyle w:val="CodeSnippet"/>
+      </w:pPr>
+      <w:r>
+        <w:t xml:space="preserve">                CALL </w:t>
+      </w:r>
+      <w:proofErr w:type="spellStart"/>
+      <w:r>
+        <w:t>sign_in</w:t>
+      </w:r>
+      <w:proofErr w:type="spellEnd"/>
+    </w:p>
+    <w:p>
+      <w:pPr>
+        <w:pStyle w:val="CodeSnippet"/>
+      </w:pPr>
+      <w:r>
+        <w:t xml:space="preserve">            ELIF mode == "</w:t>
+      </w:r>
+      <w:proofErr w:type="spellStart"/>
+      <w:r>
+        <w:t>sign_out</w:t>
+      </w:r>
+      <w:proofErr w:type="spellEnd"/>
+      <w:r>
+        <w:t>" THEN</w:t>
+      </w:r>
+    </w:p>
+    <w:p>
+      <w:pPr>
+        <w:pStyle w:val="CodeSnippet"/>
+      </w:pPr>
+      <w:r>
+        <w:t xml:space="preserve">                CALL </w:t>
+      </w:r>
+      <w:proofErr w:type="spellStart"/>
+      <w:r>
+        <w:t>sign_out</w:t>
+      </w:r>
+      <w:proofErr w:type="spellEnd"/>
+    </w:p>
+    <w:p>
+      <w:pPr>
+        <w:pStyle w:val="CodeSnippet"/>
+      </w:pPr>
+      <w:r>
+        <w:t xml:space="preserve">            ELIF mode == "</w:t>
+      </w:r>
+      <w:proofErr w:type="spellStart"/>
+      <w:r>
+        <w:t>add_friend</w:t>
+      </w:r>
+      <w:proofErr w:type="spellEnd"/>
+      <w:r>
+        <w:t>" THEN</w:t>
+      </w:r>
+    </w:p>
+    <w:p>
+      <w:pPr>
+        <w:pStyle w:val="CodeSnippet"/>
+      </w:pPr>
+      <w:r>
+        <w:t xml:space="preserve">                CALL </w:t>
+      </w:r>
+      <w:proofErr w:type="spellStart"/>
+      <w:r>
+        <w:t>add_friend</w:t>
+      </w:r>
+      <w:proofErr w:type="spellEnd"/>
+    </w:p>
+    <w:p>
+      <w:pPr>
+        <w:pStyle w:val="CodeSnippet"/>
+      </w:pPr>
+      <w:r>
+        <w:t xml:space="preserve">            ELIF mode == "</w:t>
+      </w:r>
+      <w:proofErr w:type="spellStart"/>
+      <w:r>
+        <w:t>delete_friend</w:t>
+      </w:r>
+      <w:proofErr w:type="spellEnd"/>
+      <w:r>
+        <w:t>" THEN</w:t>
+      </w:r>
+    </w:p>
+    <w:p>
+      <w:pPr>
+        <w:pStyle w:val="CodeSnippet"/>
+      </w:pPr>
+      <w:r>
+        <w:t xml:space="preserve">                CALL </w:t>
+      </w:r>
+      <w:proofErr w:type="spellStart"/>
+      <w:r>
+        <w:t>delete_friend</w:t>
+      </w:r>
+      <w:proofErr w:type="spellEnd"/>
+    </w:p>
+    <w:p>
+      <w:pPr>
+        <w:pStyle w:val="CodeSnippet"/>
+      </w:pPr>
+      <w:r>
+        <w:t xml:space="preserve">            ELIF mode == "</w:t>
+      </w:r>
+      <w:proofErr w:type="spellStart"/>
+      <w:r>
+        <w:t>accept_friend</w:t>
+      </w:r>
+      <w:proofErr w:type="spellEnd"/>
+      <w:r>
+        <w:t>" THEN</w:t>
+      </w:r>
+    </w:p>
+    <w:p>
+      <w:pPr>
+        <w:pStyle w:val="CodeSnippet"/>
+      </w:pPr>
+      <w:r>
+        <w:t xml:space="preserve">                CALL </w:t>
+      </w:r>
+      <w:proofErr w:type="spellStart"/>
+      <w:r>
+        <w:t>accept_friend</w:t>
+      </w:r>
+      <w:proofErr w:type="spellEnd"/>
+    </w:p>
+    <w:p>
+      <w:pPr>
+        <w:pStyle w:val="CodeSnippet"/>
+      </w:pPr>
+      <w:r>
+        <w:t xml:space="preserve">            ELIF mode == "</w:t>
+      </w:r>
+      <w:proofErr w:type="spellStart"/>
+      <w:r>
+        <w:t>refuse_friend</w:t>
+      </w:r>
+      <w:proofErr w:type="spellEnd"/>
+      <w:r>
+        <w:t>" THEN</w:t>
+      </w:r>
+    </w:p>
+    <w:p>
+      <w:pPr>
+        <w:pStyle w:val="CodeSnippet"/>
+      </w:pPr>
+      <w:r>
+        <w:t xml:space="preserve">                CALL </w:t>
+      </w:r>
+      <w:proofErr w:type="spellStart"/>
+      <w:r>
+        <w:t>refuse_friend</w:t>
+      </w:r>
+      <w:proofErr w:type="spellEnd"/>
+    </w:p>
+    <w:p>
+      <w:pPr>
+        <w:pStyle w:val="CodeSnippet"/>
+      </w:pPr>
+      <w:r>
+        <w:t xml:space="preserve">            ELIF mode == "</w:t>
+      </w:r>
+      <w:proofErr w:type="spellStart"/>
+      <w:r>
+        <w:t>send_msg</w:t>
+      </w:r>
+      <w:proofErr w:type="spellEnd"/>
+      <w:r>
+        <w:t>" THEN</w:t>
+      </w:r>
+    </w:p>
+    <w:p>
+      <w:pPr>
+        <w:pStyle w:val="CodeSnippet"/>
+      </w:pPr>
+      <w:r>
+        <w:t xml:space="preserve">                CALL </w:t>
+      </w:r>
+      <w:proofErr w:type="spellStart"/>
+      <w:r>
+        <w:t>send_msg</w:t>
+      </w:r>
+      <w:proofErr w:type="spellEnd"/>
+    </w:p>
+    <w:p>
+      <w:pPr>
+        <w:pStyle w:val="CodeSnippet"/>
+      </w:pPr>
+      <w:r>
+        <w:t xml:space="preserve">            ELIF mode == "refresh" THEN</w:t>
+      </w:r>
+    </w:p>
+    <w:p>
+      <w:pPr>
+        <w:pStyle w:val="CodeSnippet"/>
+      </w:pPr>
+      <w:r>
+        <w:t xml:space="preserve">                CALL </w:t>
+      </w:r>
+      <w:proofErr w:type="spellStart"/>
+      <w:r>
+        <w:t>refuse_friend</w:t>
+      </w:r>
+      <w:proofErr w:type="spellEnd"/>
+    </w:p>
+    <w:p>
+      <w:pPr>
+        <w:pStyle w:val="CodeSnippet"/>
+      </w:pPr>
+      <w:r>
+        <w:t xml:space="preserve">            ELIF mode == "</w:t>
+      </w:r>
+      <w:proofErr w:type="spellStart"/>
+      <w:r>
+        <w:t>close_sock</w:t>
+      </w:r>
+      <w:proofErr w:type="spellEnd"/>
+      <w:r>
+        <w:t>" THEN</w:t>
+      </w:r>
+    </w:p>
+    <w:p>
+      <w:pPr>
+        <w:pStyle w:val="CodeSnippet"/>
+      </w:pPr>
+      <w:r>
+        <w:t xml:space="preserve">                CLOSE CONNECTION</w:t>
+      </w:r>
+    </w:p>
+    <w:p>
+      <w:pPr>
+        <w:pStyle w:val="CodeSnippet"/>
+      </w:pPr>
+      <w:r>
+        <w:t xml:space="preserve">                BREAK</w:t>
+      </w:r>
+    </w:p>
+    <w:p>
+      <w:pPr>
+        <w:pStyle w:val="CodeSnippet"/>
+      </w:pPr>
+      <w:r>
+        <w:t xml:space="preserve">            ENDIF</w:t>
+      </w:r>
+    </w:p>
+    <w:p>
+      <w:pPr>
+        <w:pStyle w:val="CodeSnippet"/>
+      </w:pPr>
+      <w:r>
+        <w:t xml:space="preserve">        ENDIF</w:t>
+      </w:r>
+    </w:p>
+    <w:p>
+      <w:pPr>
+        <w:pStyle w:val="CodeSnippet"/>
+      </w:pPr>
+      <w:r>
+        <w:t>ENDPROC</w:t>
+      </w:r>
+      <w:r>
+        <w:br w:type="page"/>
+      </w:r>
+    </w:p>
+    <w:p>
+      <w:pPr>
+        <w:pStyle w:val="Heading4"/>
+      </w:pPr>
+      <w:r>
+        <w:lastRenderedPageBreak/>
+        <w:t>Sign up</w:t>
+      </w:r>
+    </w:p>
+    <w:p>
+      <w:pPr>
+        <w:pStyle w:val="CodeSnippet"/>
+      </w:pPr>
+      <w:r>
+        <w:t xml:space="preserve">PROC </w:t>
+      </w:r>
+      <w:proofErr w:type="spellStart"/>
+      <w:r>
+        <w:t>sign_up</w:t>
+      </w:r>
+      <w:proofErr w:type="spellEnd"/>
+    </w:p>
+    <w:p>
+      <w:pPr>
+        <w:pStyle w:val="CodeSnippet"/>
+      </w:pPr>
+      <w:r>
+        <w:t xml:space="preserve">    DECLARE </w:t>
+      </w:r>
+      <w:proofErr w:type="spellStart"/>
+      <w:r>
+        <w:t>user_name</w:t>
+      </w:r>
+      <w:proofErr w:type="spellEnd"/>
+      <w:r>
+        <w:t>: STRING</w:t>
+      </w:r>
+    </w:p>
+    <w:p>
+      <w:pPr>
+        <w:pStyle w:val="CodeSnippet"/>
+      </w:pPr>
+      <w:r>
+        <w:t xml:space="preserve">    DECLARE password: STRING</w:t>
+      </w:r>
+    </w:p>
+    <w:p>
+      <w:pPr>
+        <w:pStyle w:val="CodeSnippet"/>
+      </w:pPr>
+      <w:r>
+        <w:t xml:space="preserve">    DECLARE </w:t>
+      </w:r>
+      <w:proofErr w:type="spellStart"/>
+      <w:r>
+        <w:t>cur_max_id</w:t>
+      </w:r>
+      <w:proofErr w:type="spellEnd"/>
+      <w:r>
+        <w:t>: INT</w:t>
+      </w:r>
+    </w:p>
+    <w:p>
+      <w:pPr>
+        <w:pStyle w:val="CodeSnippet"/>
+      </w:pPr>
+      <w:r>
+        <w:t xml:space="preserve">    DECLARE id: INT</w:t>
+      </w:r>
+    </w:p>
+    <w:p>
+      <w:pPr>
+        <w:pStyle w:val="CodeSnippet"/>
+      </w:pPr>
+    </w:p>
+    <w:p>
+      <w:pPr>
+        <w:pStyle w:val="CodeSnippet"/>
+      </w:pPr>
+      <w:r>
+        <w:t xml:space="preserve">    </w:t>
+      </w:r>
+      <w:proofErr w:type="spellStart"/>
+      <w:r>
+        <w:t>user_name</w:t>
+      </w:r>
+      <w:proofErr w:type="spellEnd"/>
+      <w:r>
+        <w:t xml:space="preserve"> &lt;- INPUT</w:t>
+      </w:r>
+    </w:p>
+    <w:p>
+      <w:pPr>
+        <w:pStyle w:val="CodeSnippet"/>
+      </w:pPr>
+      <w:r>
+        <w:t xml:space="preserve">    password &lt;- INPUT</w:t>
+      </w:r>
+    </w:p>
+    <w:p>
+      <w:pPr>
+        <w:pStyle w:val="CodeSnippet"/>
+      </w:pPr>
+    </w:p>
+    <w:p>
+      <w:pPr>
+        <w:pStyle w:val="CodeSnippet"/>
+      </w:pPr>
+      <w:r>
+        <w:t xml:space="preserve">    </w:t>
+      </w:r>
+      <w:proofErr w:type="spellStart"/>
+      <w:r>
+        <w:t>cur_max_id</w:t>
+      </w:r>
+      <w:proofErr w:type="spellEnd"/>
+      <w:r>
+        <w:t xml:space="preserve"> &lt;- </w:t>
+      </w:r>
+      <w:proofErr w:type="spellStart"/>
+      <w:r>
+        <w:t>get_max_</w:t>
+      </w:r>
+      <w:proofErr w:type="gramStart"/>
+      <w:r>
+        <w:t>userid</w:t>
+      </w:r>
+      <w:proofErr w:type="spellEnd"/>
+      <w:r>
+        <w:t>(</w:t>
+      </w:r>
+      <w:proofErr w:type="gramEnd"/>
+      <w:r>
+        <w:t>)</w:t>
+      </w:r>
+    </w:p>
+    <w:p>
+      <w:pPr>
+        <w:pStyle w:val="CodeSnippet"/>
+      </w:pPr>
+      <w:r>
+        <w:t xml:space="preserve">    </w:t>
+      </w:r>
+    </w:p>
+    <w:p>
+      <w:pPr>
+        <w:pStyle w:val="CodeSnippet"/>
+      </w:pPr>
+      <w:r>
+        <w:t xml:space="preserve">    IF </w:t>
+      </w:r>
+      <w:proofErr w:type="spellStart"/>
+      <w:r>
+        <w:t>cur_max_id</w:t>
+      </w:r>
+      <w:proofErr w:type="spellEnd"/>
+      <w:r>
+        <w:t xml:space="preserve"> == NULL THEN</w:t>
+      </w:r>
+    </w:p>
+    <w:p>
+      <w:pPr>
+        <w:pStyle w:val="CodeSnippet"/>
+      </w:pPr>
+      <w:r>
+        <w:t xml:space="preserve">        id &lt;- 1</w:t>
+      </w:r>
+    </w:p>
+    <w:p>
+      <w:pPr>
+        <w:pStyle w:val="CodeSnippet"/>
+      </w:pPr>
+      <w:r>
+        <w:t xml:space="preserve">    ELSE</w:t>
+      </w:r>
+    </w:p>
+    <w:p>
+      <w:pPr>
+        <w:pStyle w:val="CodeSnippet"/>
+      </w:pPr>
+      <w:r>
+        <w:t xml:space="preserve">        id &lt;- </w:t>
+      </w:r>
+      <w:proofErr w:type="spellStart"/>
+      <w:r>
+        <w:t>cur_max_id</w:t>
+      </w:r>
+      <w:proofErr w:type="spellEnd"/>
+      <w:r>
+        <w:t xml:space="preserve"> + 1</w:t>
+      </w:r>
+    </w:p>
+    <w:p>
+      <w:pPr>
+        <w:pStyle w:val="CodeSnippet"/>
+      </w:pPr>
+      <w:r>
+        <w:t xml:space="preserve">    ENIF</w:t>
+      </w:r>
+    </w:p>
+    <w:p>
+      <w:pPr>
+        <w:pStyle w:val="CodeSnippet"/>
+      </w:pPr>
+    </w:p>
+    <w:p>
+      <w:pPr>
+        <w:pStyle w:val="CodeSnippet"/>
+      </w:pPr>
+      <w:r>
+        <w:t xml:space="preserve">    RETURN id</w:t>
+      </w:r>
+    </w:p>
+    <w:p>
+      <w:pPr>
+        <w:pStyle w:val="CodeSnippet"/>
         <w:rPr>
           <w:rFonts w:asciiTheme="majorHAnsi" w:eastAsiaTheme="majorEastAsia" w:hAnsiTheme="majorHAnsi" w:cstheme="majorBidi"/>
           <w:color w:val="2F5496" w:themeColor="accent1" w:themeShade="BF"/>
-          <w:sz w:val="32"/>
-          <w:szCs w:val="32"/>
         </w:rPr>
       </w:pPr>
       <w:r>
+        <w:t>ENDPROC</w:t>
+      </w:r>
+      <w:r>
+        <w:t xml:space="preserve"> </w:t>
+      </w:r>
+      <w:r>
         <w:br w:type="page"/>
       </w:r>
     </w:p>
     <w:p>
       <w:pPr>
-        <w:pStyle w:val="Heading1"/>
+        <w:pStyle w:val="Heading4"/>
       </w:pPr>
       <w:r>
         <w:lastRenderedPageBreak/>
-        <w:t>Deploy</w:t>
-      </w:r>
-    </w:p>
-    <w:p>
-      <w:pPr>
+        <w:t>Sign in</w:t>
+      </w:r>
+    </w:p>
+    <w:p>
+      <w:pPr>
+        <w:pStyle w:val="CodeSnippet"/>
+      </w:pPr>
+      <w:r>
+        <w:t xml:space="preserve">PROC </w:t>
+      </w:r>
+      <w:proofErr w:type="spellStart"/>
+      <w:r>
+        <w:t>sign_in</w:t>
+      </w:r>
+      <w:proofErr w:type="spellEnd"/>
+    </w:p>
+    <w:p>
+      <w:pPr>
+        <w:pStyle w:val="CodeSnippet"/>
+      </w:pPr>
+      <w:r>
+        <w:t xml:space="preserve">    DECLARE password: STRING</w:t>
+      </w:r>
+    </w:p>
+    <w:p>
+      <w:pPr>
+        <w:pStyle w:val="CodeSnippet"/>
+      </w:pPr>
+      <w:r>
+        <w:t xml:space="preserve">    DECLARE id: INT</w:t>
+      </w:r>
+    </w:p>
+    <w:p>
+      <w:pPr>
+        <w:pStyle w:val="CodeSnippet"/>
+      </w:pPr>
+    </w:p>
+    <w:p>
+      <w:pPr>
+        <w:pStyle w:val="CodeSnippet"/>
+      </w:pPr>
+      <w:r>
+        <w:t xml:space="preserve">    password &lt;- INPUT</w:t>
+      </w:r>
+    </w:p>
+    <w:p>
+      <w:pPr>
+        <w:pStyle w:val="CodeSnippet"/>
+      </w:pPr>
+      <w:r>
+        <w:t xml:space="preserve">    id &lt;- INPUT</w:t>
+      </w:r>
+    </w:p>
+    <w:p>
+      <w:pPr>
+        <w:pStyle w:val="CodeSnippet"/>
+      </w:pPr>
+    </w:p>
+    <w:p>
+      <w:pPr>
+        <w:pStyle w:val="CodeSnippet"/>
+      </w:pPr>
+      <w:r>
+        <w:t xml:space="preserve">    IF password == </w:t>
+      </w:r>
+      <w:proofErr w:type="spellStart"/>
+      <w:r>
+        <w:t>query_allusertable</w:t>
+      </w:r>
+      <w:proofErr w:type="spellEnd"/>
+      <w:r>
+        <w:t>(id</w:t>
+      </w:r>
+      <w:proofErr w:type="gramStart"/>
+      <w:r>
+        <w:t>).password</w:t>
+      </w:r>
+      <w:proofErr w:type="gramEnd"/>
+      <w:r>
+        <w:t xml:space="preserve"> THEN</w:t>
+      </w:r>
+    </w:p>
+    <w:p>
+      <w:pPr>
+        <w:pStyle w:val="CodeSnippet"/>
+      </w:pPr>
+      <w:r>
+        <w:t xml:space="preserve">        SEND (</w:t>
+      </w:r>
+      <w:proofErr w:type="spellStart"/>
+      <w:r>
+        <w:t>query_allusertable</w:t>
+      </w:r>
+      <w:proofErr w:type="spellEnd"/>
+      <w:r>
+        <w:t>(id</w:t>
+      </w:r>
+      <w:proofErr w:type="gramStart"/>
+      <w:r>
+        <w:t>).username</w:t>
+      </w:r>
+      <w:proofErr w:type="gramEnd"/>
+      <w:r>
+        <w:t>)</w:t>
+      </w:r>
+    </w:p>
+    <w:p>
+      <w:pPr>
+        <w:pStyle w:val="CodeSnippet"/>
+      </w:pPr>
+      <w:r>
+        <w:t xml:space="preserve">        </w:t>
+      </w:r>
+      <w:proofErr w:type="spellStart"/>
+      <w:r>
+        <w:t>GLOBAL.isLogIn</w:t>
+      </w:r>
+      <w:proofErr w:type="spellEnd"/>
+      <w:r>
+        <w:t xml:space="preserve"> &lt;- TRUE</w:t>
+      </w:r>
+    </w:p>
+    <w:p>
+      <w:pPr>
+        <w:pStyle w:val="CodeSnippet"/>
+      </w:pPr>
+      <w:r>
+        <w:t xml:space="preserve">        </w:t>
+      </w:r>
+      <w:proofErr w:type="spellStart"/>
+      <w:r>
+        <w:t>GLOBAL.user_id</w:t>
+      </w:r>
+      <w:proofErr w:type="spellEnd"/>
+      <w:r>
+        <w:t xml:space="preserve"> &lt;- id</w:t>
+      </w:r>
+    </w:p>
+    <w:p>
+      <w:pPr>
+        <w:pStyle w:val="CodeSnippet"/>
+      </w:pPr>
+      <w:r>
+        <w:t xml:space="preserve">    ELSE</w:t>
+      </w:r>
+    </w:p>
+    <w:p>
+      <w:pPr>
+        <w:pStyle w:val="CodeSnippet"/>
+      </w:pPr>
+      <w:r>
+        <w:t xml:space="preserve">        SEND 0</w:t>
+      </w:r>
+    </w:p>
+    <w:p>
+      <w:pPr>
+        <w:pStyle w:val="CodeSnippet"/>
+      </w:pPr>
+      <w:r>
+        <w:t xml:space="preserve">    ENDIF</w:t>
+      </w:r>
+    </w:p>
+    <w:p>
+      <w:pPr>
+        <w:pStyle w:val="CodeSnippet"/>
         <w:rPr>
           <w:rFonts w:asciiTheme="majorHAnsi" w:eastAsiaTheme="majorEastAsia" w:hAnsiTheme="majorHAnsi" w:cstheme="majorBidi"/>
           <w:color w:val="2F5496" w:themeColor="accent1" w:themeShade="BF"/>
-          <w:sz w:val="32"/>
-          <w:szCs w:val="32"/>
         </w:rPr>
       </w:pPr>
       <w:r>
+        <w:t>END_PROC</w:t>
+      </w:r>
+      <w:r>
+        <w:t xml:space="preserve"> </w:t>
+      </w:r>
+      <w:r>
         <w:br w:type="page"/>
       </w:r>
     </w:p>
     <w:p>
       <w:pPr>
+        <w:pStyle w:val="Heading4"/>
+      </w:pPr>
+      <w:r>
+        <w:lastRenderedPageBreak/>
+        <w:t>Sign out</w:t>
+      </w:r>
+    </w:p>
+    <w:p>
+      <w:pPr>
+        <w:pStyle w:val="CodeSnippet"/>
+      </w:pPr>
+      <w:r>
+        <w:t xml:space="preserve">PROC </w:t>
+      </w:r>
+      <w:proofErr w:type="spellStart"/>
+      <w:r>
+        <w:t>sign_out</w:t>
+      </w:r>
+      <w:proofErr w:type="spellEnd"/>
+    </w:p>
+    <w:p>
+      <w:pPr>
+        <w:pStyle w:val="CodeSnippet"/>
+      </w:pPr>
+      <w:r>
+        <w:t xml:space="preserve">    DECLARE id: INT</w:t>
+      </w:r>
+    </w:p>
+    <w:p>
+      <w:pPr>
+        <w:pStyle w:val="CodeSnippet"/>
+      </w:pPr>
+      <w:r>
+        <w:t xml:space="preserve">    id &lt;- INPUT</w:t>
+      </w:r>
+    </w:p>
+    <w:p>
+      <w:pPr>
+        <w:pStyle w:val="CodeSnippet"/>
+      </w:pPr>
+      <w:r>
+        <w:t xml:space="preserve">    </w:t>
+      </w:r>
+      <w:proofErr w:type="spellStart"/>
+      <w:r>
+        <w:t>update_</w:t>
+      </w:r>
+      <w:proofErr w:type="gramStart"/>
+      <w:r>
+        <w:t>allusertable</w:t>
+      </w:r>
+      <w:proofErr w:type="spellEnd"/>
+      <w:r>
+        <w:t>(</w:t>
+      </w:r>
+      <w:proofErr w:type="gramEnd"/>
+      <w:r>
+        <w:t>id, "LOGIN_STATUS", 0)</w:t>
+      </w:r>
+    </w:p>
+    <w:p>
+      <w:pPr>
+        <w:pStyle w:val="CodeSnippet"/>
+      </w:pPr>
+      <w:r>
+        <w:t xml:space="preserve">    SEND 1</w:t>
+      </w:r>
+    </w:p>
+    <w:p>
+      <w:pPr>
+        <w:pStyle w:val="CodeSnippet"/>
+        <w:rPr>
+          <w:rFonts w:asciiTheme="majorHAnsi" w:eastAsiaTheme="majorEastAsia" w:hAnsiTheme="majorHAnsi" w:cstheme="majorBidi"/>
+          <w:color w:val="2F5496" w:themeColor="accent1" w:themeShade="BF"/>
+        </w:rPr>
+      </w:pPr>
+      <w:r>
+        <w:t>ENDPROC</w:t>
+      </w:r>
+      <w:r>
+        <w:br w:type="page"/>
+      </w:r>
+    </w:p>
+    <w:p>
+      <w:pPr>
+        <w:pStyle w:val="Heading4"/>
+      </w:pPr>
+      <w:r>
+        <w:lastRenderedPageBreak/>
+        <w:t>Add friend</w:t>
+      </w:r>
+    </w:p>
+    <w:p>
+      <w:pPr>
+        <w:pStyle w:val="CodeSnippet"/>
+      </w:pPr>
+      <w:r>
+        <w:t xml:space="preserve">PROC </w:t>
+      </w:r>
+      <w:proofErr w:type="spellStart"/>
+      <w:r>
+        <w:t>add_friend</w:t>
+      </w:r>
+      <w:proofErr w:type="spellEnd"/>
+    </w:p>
+    <w:p>
+      <w:pPr>
+        <w:pStyle w:val="CodeSnippet"/>
+      </w:pPr>
+      <w:r>
+        <w:t xml:space="preserve">    DECLARE </w:t>
+      </w:r>
+      <w:proofErr w:type="spellStart"/>
+      <w:r>
+        <w:t>user_id</w:t>
+      </w:r>
+      <w:proofErr w:type="spellEnd"/>
+      <w:r>
+        <w:t>: INT</w:t>
+      </w:r>
+    </w:p>
+    <w:p>
+      <w:pPr>
+        <w:pStyle w:val="CodeSnippet"/>
+      </w:pPr>
+      <w:r>
+        <w:t xml:space="preserve">    DECLARE </w:t>
+      </w:r>
+      <w:proofErr w:type="spellStart"/>
+      <w:r>
+        <w:t>friend_id</w:t>
+      </w:r>
+      <w:proofErr w:type="spellEnd"/>
+      <w:r>
+        <w:t>: INT</w:t>
+      </w:r>
+    </w:p>
+    <w:p>
+      <w:pPr>
+        <w:pStyle w:val="CodeSnippet"/>
+      </w:pPr>
+      <w:r>
+        <w:t xml:space="preserve">    DECLARE </w:t>
+      </w:r>
+      <w:proofErr w:type="spellStart"/>
+      <w:r>
+        <w:t>request_note</w:t>
+      </w:r>
+      <w:proofErr w:type="spellEnd"/>
+      <w:r>
+        <w:t>: INT</w:t>
+      </w:r>
+    </w:p>
+    <w:p>
+      <w:pPr>
+        <w:pStyle w:val="CodeSnippet"/>
+      </w:pPr>
+    </w:p>
+    <w:p>
+      <w:pPr>
+        <w:pStyle w:val="CodeSnippet"/>
+      </w:pPr>
+      <w:r>
+        <w:t xml:space="preserve">    </w:t>
+      </w:r>
+      <w:proofErr w:type="spellStart"/>
+      <w:r>
+        <w:t>user_id</w:t>
+      </w:r>
+      <w:proofErr w:type="spellEnd"/>
+      <w:r>
+        <w:t xml:space="preserve"> &lt;- INPUT</w:t>
+      </w:r>
+    </w:p>
+    <w:p>
+      <w:pPr>
+        <w:pStyle w:val="CodeSnippet"/>
+      </w:pPr>
+      <w:r>
+        <w:t xml:space="preserve">    </w:t>
+      </w:r>
+      <w:proofErr w:type="spellStart"/>
+      <w:r>
+        <w:t>friend_id</w:t>
+      </w:r>
+      <w:proofErr w:type="spellEnd"/>
+      <w:r>
+        <w:t xml:space="preserve"> &lt;- INPUT</w:t>
+      </w:r>
+    </w:p>
+    <w:p>
+      <w:pPr>
+        <w:pStyle w:val="CodeSnippet"/>
+      </w:pPr>
+      <w:r>
+        <w:t xml:space="preserve">    </w:t>
+      </w:r>
+      <w:proofErr w:type="spellStart"/>
+      <w:r>
+        <w:t>request_note</w:t>
+      </w:r>
+      <w:proofErr w:type="spellEnd"/>
+      <w:r>
+        <w:t xml:space="preserve"> &lt;- INPUT</w:t>
+      </w:r>
+    </w:p>
+    <w:p>
+      <w:pPr>
+        <w:pStyle w:val="CodeSnippet"/>
+      </w:pPr>
+    </w:p>
+    <w:p>
+      <w:pPr>
+        <w:pStyle w:val="CodeSnippet"/>
+      </w:pPr>
+      <w:r>
+        <w:t xml:space="preserve">    </w:t>
+      </w:r>
+      <w:proofErr w:type="spellStart"/>
+      <w:r>
+        <w:t>insert_</w:t>
+      </w:r>
+      <w:proofErr w:type="gramStart"/>
+      <w:r>
+        <w:t>friendrequesttable</w:t>
+      </w:r>
+      <w:proofErr w:type="spellEnd"/>
+      <w:r>
+        <w:t>(</w:t>
+      </w:r>
+      <w:proofErr w:type="spellStart"/>
+      <w:proofErr w:type="gramEnd"/>
+      <w:r>
+        <w:t>user_id</w:t>
+      </w:r>
+      <w:proofErr w:type="spellEnd"/>
+      <w:r>
+        <w:t xml:space="preserve">, </w:t>
+      </w:r>
+      <w:proofErr w:type="spellStart"/>
+      <w:r>
+        <w:t>friend_id</w:t>
+      </w:r>
+      <w:proofErr w:type="spellEnd"/>
+      <w:r>
+        <w:t xml:space="preserve">, </w:t>
+      </w:r>
+      <w:proofErr w:type="spellStart"/>
+      <w:r>
+        <w:t>request_note</w:t>
+      </w:r>
+      <w:proofErr w:type="spellEnd"/>
+      <w:r>
+        <w:t>)</w:t>
+      </w:r>
+    </w:p>
+    <w:p>
+      <w:pPr>
+        <w:pStyle w:val="CodeSnippet"/>
+        <w:rPr>
+          <w:rFonts w:asciiTheme="majorHAnsi" w:eastAsiaTheme="majorEastAsia" w:hAnsiTheme="majorHAnsi" w:cstheme="majorBidi"/>
+          <w:color w:val="2F5496" w:themeColor="accent1" w:themeShade="BF"/>
+        </w:rPr>
+      </w:pPr>
+      <w:r>
+        <w:t>ENDPROC</w:t>
+      </w:r>
+      <w:r>
+        <w:t xml:space="preserve"> </w:t>
+      </w:r>
+      <w:r>
+        <w:br w:type="page"/>
+      </w:r>
+    </w:p>
+    <w:p>
+      <w:pPr>
+        <w:pStyle w:val="Heading4"/>
+      </w:pPr>
+      <w:r>
+        <w:lastRenderedPageBreak/>
+        <w:t>Delete friend</w:t>
+      </w:r>
+    </w:p>
+    <w:p>
+      <w:pPr>
+        <w:pStyle w:val="CodeSnippet"/>
+      </w:pPr>
+      <w:r>
+        <w:t xml:space="preserve">PROC </w:t>
+      </w:r>
+      <w:proofErr w:type="spellStart"/>
+      <w:r>
+        <w:t>del_friend</w:t>
+      </w:r>
+      <w:proofErr w:type="spellEnd"/>
+    </w:p>
+    <w:p>
+      <w:pPr>
+        <w:pStyle w:val="CodeSnippet"/>
+      </w:pPr>
+      <w:r>
+        <w:t xml:space="preserve">    DECLARE </w:t>
+      </w:r>
+      <w:proofErr w:type="spellStart"/>
+      <w:r>
+        <w:t>user_id</w:t>
+      </w:r>
+      <w:proofErr w:type="spellEnd"/>
+      <w:r>
+        <w:t>: INT</w:t>
+      </w:r>
+    </w:p>
+    <w:p>
+      <w:pPr>
+        <w:pStyle w:val="CodeSnippet"/>
+      </w:pPr>
+      <w:r>
+        <w:t xml:space="preserve">    DECLARE </w:t>
+      </w:r>
+      <w:proofErr w:type="spellStart"/>
+      <w:r>
+        <w:t>friend_id</w:t>
+      </w:r>
+      <w:proofErr w:type="spellEnd"/>
+      <w:r>
+        <w:t>: INT</w:t>
+      </w:r>
+    </w:p>
+    <w:p>
+      <w:pPr>
+        <w:pStyle w:val="CodeSnippet"/>
+      </w:pPr>
+    </w:p>
+    <w:p>
+      <w:pPr>
+        <w:pStyle w:val="CodeSnippet"/>
+      </w:pPr>
+      <w:r>
+        <w:t xml:space="preserve">    </w:t>
+      </w:r>
+      <w:proofErr w:type="spellStart"/>
+      <w:r>
+        <w:t>user_id</w:t>
+      </w:r>
+      <w:proofErr w:type="spellEnd"/>
+      <w:r>
+        <w:t xml:space="preserve"> &lt;- INPUT</w:t>
+      </w:r>
+    </w:p>
+    <w:p>
+      <w:pPr>
+        <w:pStyle w:val="CodeSnippet"/>
+      </w:pPr>
+      <w:r>
+        <w:t xml:space="preserve">    </w:t>
+      </w:r>
+      <w:proofErr w:type="spellStart"/>
+      <w:r>
+        <w:t>friend_id</w:t>
+      </w:r>
+      <w:proofErr w:type="spellEnd"/>
+      <w:r>
+        <w:t xml:space="preserve"> &lt;- INPUT</w:t>
+      </w:r>
+    </w:p>
+    <w:p>
+      <w:pPr>
+        <w:pStyle w:val="CodeSnippet"/>
+      </w:pPr>
+    </w:p>
+    <w:p>
+      <w:pPr>
+        <w:pStyle w:val="CodeSnippet"/>
+      </w:pPr>
+      <w:r>
+        <w:t xml:space="preserve">    </w:t>
+      </w:r>
+      <w:proofErr w:type="spellStart"/>
+      <w:r>
+        <w:t>delete_</w:t>
+      </w:r>
+      <w:proofErr w:type="gramStart"/>
+      <w:r>
+        <w:t>friendlisttable</w:t>
+      </w:r>
+      <w:proofErr w:type="spellEnd"/>
+      <w:r>
+        <w:t>(</w:t>
+      </w:r>
+      <w:proofErr w:type="spellStart"/>
+      <w:proofErr w:type="gramEnd"/>
+      <w:r>
+        <w:t>user_id</w:t>
+      </w:r>
+      <w:proofErr w:type="spellEnd"/>
+      <w:r>
+        <w:t xml:space="preserve">, </w:t>
+      </w:r>
+      <w:proofErr w:type="spellStart"/>
+      <w:r>
+        <w:t>friend_id</w:t>
+      </w:r>
+      <w:proofErr w:type="spellEnd"/>
+      <w:r>
+        <w:t>)</w:t>
+      </w:r>
+    </w:p>
+    <w:p>
+      <w:pPr>
+        <w:pStyle w:val="CodeSnippet"/>
+      </w:pPr>
+      <w:r>
+        <w:t xml:space="preserve">    </w:t>
+      </w:r>
+      <w:proofErr w:type="spellStart"/>
+      <w:r>
+        <w:t>delete_</w:t>
+      </w:r>
+      <w:proofErr w:type="gramStart"/>
+      <w:r>
+        <w:t>friendlisttable</w:t>
+      </w:r>
+      <w:proofErr w:type="spellEnd"/>
+      <w:r>
+        <w:t>(</w:t>
+      </w:r>
+      <w:proofErr w:type="spellStart"/>
+      <w:proofErr w:type="gramEnd"/>
+      <w:r>
+        <w:t>friend_id</w:t>
+      </w:r>
+      <w:proofErr w:type="spellEnd"/>
+      <w:r>
+        <w:t xml:space="preserve">, </w:t>
+      </w:r>
+      <w:proofErr w:type="spellStart"/>
+      <w:r>
+        <w:t>user_id</w:t>
+      </w:r>
+      <w:proofErr w:type="spellEnd"/>
+      <w:r>
+        <w:t>)</w:t>
+      </w:r>
+    </w:p>
+    <w:p>
+      <w:pPr>
+        <w:pStyle w:val="CodeSnippet"/>
+        <w:rPr>
+          <w:rFonts w:asciiTheme="majorHAnsi" w:eastAsiaTheme="majorEastAsia" w:hAnsiTheme="majorHAnsi" w:cstheme="majorBidi"/>
+          <w:color w:val="2F5496" w:themeColor="accent1" w:themeShade="BF"/>
+        </w:rPr>
+      </w:pPr>
+      <w:r>
+        <w:t>END_PROC</w:t>
+      </w:r>
+      <w:r>
+        <w:t xml:space="preserve"> </w:t>
+      </w:r>
+      <w:r>
+        <w:br w:type="page"/>
+      </w:r>
+    </w:p>
+    <w:p>
+      <w:pPr>
+        <w:pStyle w:val="Heading4"/>
+      </w:pPr>
+      <w:r>
+        <w:lastRenderedPageBreak/>
+        <w:t>Accept friend</w:t>
+      </w:r>
+    </w:p>
+    <w:p>
+      <w:pPr>
+        <w:pStyle w:val="CodeSnippet"/>
+      </w:pPr>
+      <w:r>
+        <w:t xml:space="preserve">PROC </w:t>
+      </w:r>
+      <w:proofErr w:type="spellStart"/>
+      <w:r>
+        <w:t>accept_friend</w:t>
+      </w:r>
+      <w:proofErr w:type="spellEnd"/>
+    </w:p>
+    <w:p>
+      <w:pPr>
+        <w:pStyle w:val="CodeSnippet"/>
+      </w:pPr>
+      <w:r>
+        <w:t xml:space="preserve">    DECLARE </w:t>
+      </w:r>
+      <w:proofErr w:type="spellStart"/>
+      <w:r>
+        <w:t>user_id</w:t>
+      </w:r>
+      <w:proofErr w:type="spellEnd"/>
+      <w:r>
+        <w:t>: INT</w:t>
+      </w:r>
+    </w:p>
+    <w:p>
+      <w:pPr>
+        <w:pStyle w:val="CodeSnippet"/>
+      </w:pPr>
+      <w:r>
+        <w:t xml:space="preserve">    DECLARE </w:t>
+      </w:r>
+      <w:proofErr w:type="spellStart"/>
+      <w:r>
+        <w:t>friend_id</w:t>
+      </w:r>
+      <w:proofErr w:type="spellEnd"/>
+      <w:r>
+        <w:t>: INT</w:t>
+      </w:r>
+    </w:p>
+    <w:p>
+      <w:pPr>
+        <w:pStyle w:val="CodeSnippet"/>
+      </w:pPr>
+    </w:p>
+    <w:p>
+      <w:pPr>
+        <w:pStyle w:val="CodeSnippet"/>
+      </w:pPr>
+      <w:r>
+        <w:t xml:space="preserve">    </w:t>
+      </w:r>
+      <w:proofErr w:type="spellStart"/>
+      <w:r>
+        <w:t>user_id</w:t>
+      </w:r>
+      <w:proofErr w:type="spellEnd"/>
+      <w:r>
+        <w:t xml:space="preserve"> &lt;- INPUT</w:t>
+      </w:r>
+    </w:p>
+    <w:p>
+      <w:pPr>
+        <w:pStyle w:val="CodeSnippet"/>
+      </w:pPr>
+      <w:r>
+        <w:t xml:space="preserve">    </w:t>
+      </w:r>
+      <w:proofErr w:type="spellStart"/>
+      <w:r>
+        <w:t>friend_id</w:t>
+      </w:r>
+      <w:proofErr w:type="spellEnd"/>
+      <w:r>
+        <w:t xml:space="preserve"> &lt;- INPUT</w:t>
+      </w:r>
+    </w:p>
+    <w:p>
+      <w:pPr>
+        <w:pStyle w:val="CodeSnippet"/>
+      </w:pPr>
+    </w:p>
+    <w:p>
+      <w:pPr>
+        <w:pStyle w:val="CodeSnippet"/>
+      </w:pPr>
+      <w:r>
+        <w:t xml:space="preserve">    </w:t>
+      </w:r>
+      <w:proofErr w:type="spellStart"/>
+      <w:r>
+        <w:t>insert_</w:t>
+      </w:r>
+      <w:proofErr w:type="gramStart"/>
+      <w:r>
+        <w:t>friendlisttable</w:t>
+      </w:r>
+      <w:proofErr w:type="spellEnd"/>
+      <w:r>
+        <w:t>(</w:t>
+      </w:r>
+      <w:proofErr w:type="spellStart"/>
+      <w:proofErr w:type="gramEnd"/>
+      <w:r>
+        <w:t>friend_id</w:t>
+      </w:r>
+      <w:proofErr w:type="spellEnd"/>
+      <w:r>
+        <w:t xml:space="preserve">, </w:t>
+      </w:r>
+      <w:proofErr w:type="spellStart"/>
+      <w:r>
+        <w:t>user_id</w:t>
+      </w:r>
+      <w:proofErr w:type="spellEnd"/>
+      <w:r>
+        <w:t>)</w:t>
+      </w:r>
+    </w:p>
+    <w:p>
+      <w:pPr>
+        <w:pStyle w:val="CodeSnippet"/>
+      </w:pPr>
+      <w:r>
+        <w:t xml:space="preserve">    </w:t>
+      </w:r>
+      <w:proofErr w:type="spellStart"/>
+      <w:r>
+        <w:t>insert_</w:t>
+      </w:r>
+      <w:proofErr w:type="gramStart"/>
+      <w:r>
+        <w:t>friendlisttable</w:t>
+      </w:r>
+      <w:proofErr w:type="spellEnd"/>
+      <w:r>
+        <w:t>(</w:t>
+      </w:r>
+      <w:proofErr w:type="spellStart"/>
+      <w:proofErr w:type="gramEnd"/>
+      <w:r>
+        <w:t>friend_id</w:t>
+      </w:r>
+      <w:proofErr w:type="spellEnd"/>
+      <w:r>
+        <w:t xml:space="preserve">, </w:t>
+      </w:r>
+      <w:proofErr w:type="spellStart"/>
+      <w:r>
+        <w:t>user_id</w:t>
+      </w:r>
+      <w:proofErr w:type="spellEnd"/>
+      <w:r>
+        <w:t>)</w:t>
+      </w:r>
+    </w:p>
+    <w:p>
+      <w:pPr>
+        <w:pStyle w:val="CodeSnippet"/>
+      </w:pPr>
+      <w:r>
+        <w:t xml:space="preserve">    </w:t>
+      </w:r>
+      <w:proofErr w:type="spellStart"/>
+      <w:r>
+        <w:t>delete_</w:t>
+      </w:r>
+      <w:proofErr w:type="gramStart"/>
+      <w:r>
+        <w:t>friendrequesttable</w:t>
+      </w:r>
+      <w:proofErr w:type="spellEnd"/>
+      <w:r>
+        <w:t>(</w:t>
+      </w:r>
+      <w:proofErr w:type="spellStart"/>
+      <w:proofErr w:type="gramEnd"/>
+      <w:r>
+        <w:t>user_id</w:t>
+      </w:r>
+      <w:proofErr w:type="spellEnd"/>
+      <w:r>
+        <w:t xml:space="preserve">, </w:t>
+      </w:r>
+      <w:proofErr w:type="spellStart"/>
+      <w:r>
+        <w:t>friend_id</w:t>
+      </w:r>
+      <w:proofErr w:type="spellEnd"/>
+      <w:r>
+        <w:t>)</w:t>
+      </w:r>
+    </w:p>
+    <w:p>
+      <w:pPr>
+        <w:pStyle w:val="CodeSnippet"/>
+        <w:rPr>
+          <w:rFonts w:asciiTheme="majorHAnsi" w:eastAsiaTheme="majorEastAsia" w:hAnsiTheme="majorHAnsi" w:cstheme="majorBidi"/>
+          <w:color w:val="2F5496" w:themeColor="accent1" w:themeShade="BF"/>
+        </w:rPr>
+      </w:pPr>
+      <w:r>
+        <w:t>ENDPROC</w:t>
+      </w:r>
+      <w:r>
+        <w:t xml:space="preserve"> </w:t>
+      </w:r>
+      <w:r>
+        <w:br w:type="page"/>
+      </w:r>
+    </w:p>
+    <w:p>
+      <w:pPr>
+        <w:pStyle w:val="Heading4"/>
+      </w:pPr>
+      <w:r>
+        <w:lastRenderedPageBreak/>
+        <w:t>Refuse friend</w:t>
+      </w:r>
+    </w:p>
+    <w:p>
+      <w:pPr>
+        <w:pStyle w:val="CodeSnippet"/>
+      </w:pPr>
+      <w:r>
+        <w:t xml:space="preserve">PROC </w:t>
+      </w:r>
+      <w:proofErr w:type="spellStart"/>
+      <w:r>
+        <w:t>refuse_friend</w:t>
+      </w:r>
+      <w:proofErr w:type="spellEnd"/>
+    </w:p>
+    <w:p>
+      <w:pPr>
+        <w:pStyle w:val="CodeSnippet"/>
+      </w:pPr>
+      <w:r>
+        <w:t xml:space="preserve">    DECLARE </w:t>
+      </w:r>
+      <w:proofErr w:type="spellStart"/>
+      <w:r>
+        <w:t>user_id</w:t>
+      </w:r>
+      <w:proofErr w:type="spellEnd"/>
+      <w:r>
+        <w:t>: INT</w:t>
+      </w:r>
+    </w:p>
+    <w:p>
+      <w:pPr>
+        <w:pStyle w:val="CodeSnippet"/>
+      </w:pPr>
+      <w:r>
+        <w:t xml:space="preserve">    DECLARE </w:t>
+      </w:r>
+      <w:proofErr w:type="spellStart"/>
+      <w:r>
+        <w:t>friend_id</w:t>
+      </w:r>
+      <w:proofErr w:type="spellEnd"/>
+      <w:r>
+        <w:t>: INT</w:t>
+      </w:r>
+    </w:p>
+    <w:p>
+      <w:pPr>
+        <w:pStyle w:val="CodeSnippet"/>
+      </w:pPr>
+    </w:p>
+    <w:p>
+      <w:pPr>
+        <w:pStyle w:val="CodeSnippet"/>
+      </w:pPr>
+      <w:r>
+        <w:t xml:space="preserve">    </w:t>
+      </w:r>
+      <w:proofErr w:type="spellStart"/>
+      <w:r>
+        <w:t>delete_</w:t>
+      </w:r>
+      <w:proofErr w:type="gramStart"/>
+      <w:r>
+        <w:t>friendrequesttable</w:t>
+      </w:r>
+      <w:proofErr w:type="spellEnd"/>
+      <w:r>
+        <w:t>(</w:t>
+      </w:r>
+      <w:proofErr w:type="spellStart"/>
+      <w:proofErr w:type="gramEnd"/>
+      <w:r>
+        <w:t>user_id</w:t>
+      </w:r>
+      <w:proofErr w:type="spellEnd"/>
+      <w:r>
+        <w:t xml:space="preserve">, </w:t>
+      </w:r>
+      <w:proofErr w:type="spellStart"/>
+      <w:r>
+        <w:t>friend_id</w:t>
+      </w:r>
+      <w:proofErr w:type="spellEnd"/>
+      <w:r>
+        <w:t>)</w:t>
+      </w:r>
+    </w:p>
+    <w:p>
+      <w:pPr>
+        <w:pStyle w:val="CodeSnippet"/>
+        <w:rPr>
+          <w:rFonts w:asciiTheme="majorHAnsi" w:eastAsiaTheme="majorEastAsia" w:hAnsiTheme="majorHAnsi" w:cstheme="majorBidi"/>
+          <w:color w:val="2F5496" w:themeColor="accent1" w:themeShade="BF"/>
+        </w:rPr>
+      </w:pPr>
+      <w:r>
+        <w:t>ENDPROC</w:t>
+      </w:r>
+      <w:r>
+        <w:t xml:space="preserve"> </w:t>
+      </w:r>
+      <w:r>
+        <w:br w:type="page"/>
+      </w:r>
+    </w:p>
+    <w:p>
+      <w:pPr>
+        <w:pStyle w:val="Heading4"/>
+      </w:pPr>
+      <w:r>
+        <w:lastRenderedPageBreak/>
+        <w:t>Send msg</w:t>
+      </w:r>
+    </w:p>
+    <w:p>
+      <w:pPr>
+        <w:pStyle w:val="CodeSnippet"/>
+      </w:pPr>
+      <w:r>
+        <w:t xml:space="preserve">PROC </w:t>
+      </w:r>
+      <w:proofErr w:type="spellStart"/>
+      <w:r>
+        <w:t>send_msg</w:t>
+      </w:r>
+      <w:proofErr w:type="spellEnd"/>
+    </w:p>
+    <w:p>
+      <w:pPr>
+        <w:pStyle w:val="CodeSnippet"/>
+      </w:pPr>
+      <w:r>
+        <w:t xml:space="preserve">    </w:t>
+      </w:r>
+    </w:p>
+    <w:p>
+      <w:pPr>
+        <w:pStyle w:val="CodeSnippet"/>
+      </w:pPr>
+      <w:r>
+        <w:t xml:space="preserve">    DECLARE </w:t>
+      </w:r>
+      <w:proofErr w:type="spellStart"/>
+      <w:r>
+        <w:t>friend_id</w:t>
+      </w:r>
+      <w:proofErr w:type="spellEnd"/>
+      <w:r>
+        <w:t>: INT</w:t>
+      </w:r>
+    </w:p>
+    <w:p>
+      <w:pPr>
+        <w:pStyle w:val="CodeSnippet"/>
+      </w:pPr>
+      <w:r>
+        <w:t xml:space="preserve">    DECLARE msg: STRING</w:t>
+      </w:r>
+    </w:p>
+    <w:p>
+      <w:pPr>
+        <w:pStyle w:val="CodeSnippet"/>
+      </w:pPr>
+      <w:r>
+        <w:t xml:space="preserve">    DECLARE </w:t>
+      </w:r>
+      <w:proofErr w:type="spellStart"/>
+      <w:r>
+        <w:t>user_id</w:t>
+      </w:r>
+      <w:proofErr w:type="spellEnd"/>
+      <w:r>
+        <w:t>: INT</w:t>
+      </w:r>
+    </w:p>
+    <w:p>
+      <w:pPr>
+        <w:pStyle w:val="CodeSnippet"/>
+      </w:pPr>
+      <w:r>
+        <w:t xml:space="preserve">    DECLARE time: TIMESTAMP</w:t>
+      </w:r>
+    </w:p>
+    <w:p>
+      <w:pPr>
+        <w:pStyle w:val="CodeSnippet"/>
+      </w:pPr>
+      <w:r>
+        <w:t xml:space="preserve">    DECLARE </w:t>
+      </w:r>
+      <w:proofErr w:type="spellStart"/>
+      <w:r>
+        <w:t>all_user_id</w:t>
+      </w:r>
+      <w:proofErr w:type="spellEnd"/>
+      <w:r>
+        <w:t>: ARRAY[INT]</w:t>
+      </w:r>
+    </w:p>
+    <w:p>
+      <w:pPr>
+        <w:pStyle w:val="CodeSnippet"/>
+      </w:pPr>
+    </w:p>
+    <w:p>
+      <w:pPr>
+        <w:pStyle w:val="CodeSnippet"/>
+      </w:pPr>
+    </w:p>
+    <w:p>
+      <w:pPr>
+        <w:pStyle w:val="CodeSnippet"/>
+      </w:pPr>
+      <w:r>
+        <w:t xml:space="preserve">    </w:t>
+      </w:r>
+      <w:proofErr w:type="spellStart"/>
+      <w:r>
+        <w:t>friend_id</w:t>
+      </w:r>
+      <w:proofErr w:type="spellEnd"/>
+      <w:r>
+        <w:t xml:space="preserve"> &lt;- INPUT</w:t>
+      </w:r>
+    </w:p>
+    <w:p>
+      <w:pPr>
+        <w:pStyle w:val="CodeSnippet"/>
+      </w:pPr>
+      <w:r>
+        <w:t xml:space="preserve">    msg &lt;- INPUT</w:t>
+      </w:r>
+    </w:p>
+    <w:p>
+      <w:pPr>
+        <w:pStyle w:val="CodeSnippet"/>
+      </w:pPr>
+      <w:r>
+        <w:t xml:space="preserve">    </w:t>
+      </w:r>
+      <w:proofErr w:type="spellStart"/>
+      <w:r>
+        <w:t>user_id</w:t>
+      </w:r>
+      <w:proofErr w:type="spellEnd"/>
+      <w:r>
+        <w:t xml:space="preserve"> &lt;- </w:t>
+      </w:r>
+      <w:proofErr w:type="spellStart"/>
+      <w:r>
+        <w:t>GLOBAL.user_id</w:t>
+      </w:r>
+      <w:proofErr w:type="spellEnd"/>
+    </w:p>
+    <w:p>
+      <w:pPr>
+        <w:pStyle w:val="CodeSnippet"/>
+      </w:pPr>
+      <w:r>
+        <w:t xml:space="preserve">    time &lt;- CURRENT_TIME</w:t>
+      </w:r>
+    </w:p>
+    <w:p>
+      <w:pPr>
+        <w:pStyle w:val="CodeSnippet"/>
+      </w:pPr>
+    </w:p>
+    <w:p>
+      <w:pPr>
+        <w:pStyle w:val="CodeSnippet"/>
+      </w:pPr>
+      <w:r>
+        <w:t xml:space="preserve">    </w:t>
+      </w:r>
+      <w:proofErr w:type="spellStart"/>
+      <w:r>
+        <w:t>all_user_id</w:t>
+      </w:r>
+      <w:proofErr w:type="spellEnd"/>
+      <w:r>
+        <w:t xml:space="preserve"> &lt;- </w:t>
+      </w:r>
+      <w:proofErr w:type="spellStart"/>
+      <w:r>
+        <w:t>query_friendlisttable</w:t>
+      </w:r>
+      <w:proofErr w:type="spellEnd"/>
+      <w:r>
+        <w:t>(</w:t>
+      </w:r>
+      <w:proofErr w:type="spellStart"/>
+      <w:r>
+        <w:t>user_id</w:t>
+      </w:r>
+      <w:proofErr w:type="spellEnd"/>
+      <w:r>
+        <w:t>)</w:t>
+      </w:r>
+    </w:p>
+    <w:p>
+      <w:pPr>
+        <w:pStyle w:val="CodeSnippet"/>
+      </w:pPr>
+    </w:p>
+    <w:p>
+      <w:pPr>
+        <w:pStyle w:val="CodeSnippet"/>
+      </w:pPr>
+      <w:r>
+        <w:t xml:space="preserve">    IF </w:t>
+      </w:r>
+      <w:proofErr w:type="spellStart"/>
+      <w:r>
+        <w:t>friend_id</w:t>
+      </w:r>
+      <w:proofErr w:type="spellEnd"/>
+      <w:r>
+        <w:t xml:space="preserve"> in </w:t>
+      </w:r>
+      <w:proofErr w:type="spellStart"/>
+      <w:r>
+        <w:t>all_user_id</w:t>
+      </w:r>
+      <w:proofErr w:type="spellEnd"/>
+      <w:r>
+        <w:t xml:space="preserve"> THEN</w:t>
+      </w:r>
+    </w:p>
+    <w:p>
+      <w:pPr>
+        <w:pStyle w:val="CodeSnippet"/>
+      </w:pPr>
+      <w:r>
+        <w:t xml:space="preserve">        </w:t>
+      </w:r>
+      <w:proofErr w:type="spellStart"/>
+      <w:r>
+        <w:t>insert_</w:t>
+      </w:r>
+      <w:proofErr w:type="gramStart"/>
+      <w:r>
+        <w:t>msgtable</w:t>
+      </w:r>
+      <w:proofErr w:type="spellEnd"/>
+      <w:r>
+        <w:t>(</w:t>
+      </w:r>
+      <w:proofErr w:type="spellStart"/>
+      <w:proofErr w:type="gramEnd"/>
+      <w:r>
+        <w:t>friend_id</w:t>
+      </w:r>
+      <w:proofErr w:type="spellEnd"/>
+      <w:r>
+        <w:t>, time, msg)</w:t>
+      </w:r>
+    </w:p>
+    <w:p>
+      <w:pPr>
+        <w:pStyle w:val="CodeSnippet"/>
+      </w:pPr>
+      <w:r>
+        <w:t xml:space="preserve">    ENDIF</w:t>
+      </w:r>
+    </w:p>
+    <w:p>
+      <w:pPr>
+        <w:pStyle w:val="CodeSnippet"/>
+      </w:pPr>
+    </w:p>
+    <w:p>
+      <w:pPr>
+        <w:pStyle w:val="CodeSnippet"/>
+        <w:rPr>
+          <w:rFonts w:asciiTheme="majorHAnsi" w:eastAsiaTheme="majorEastAsia" w:hAnsiTheme="majorHAnsi" w:cstheme="majorBidi"/>
+          <w:color w:val="2F5496" w:themeColor="accent1" w:themeShade="BF"/>
+        </w:rPr>
+      </w:pPr>
+      <w:r>
+        <w:t>ENDPROC</w:t>
+      </w:r>
+      <w:r>
+        <w:t xml:space="preserve"> </w:t>
+      </w:r>
+      <w:r>
+        <w:br w:type="page"/>
+      </w:r>
+    </w:p>
+    <w:p>
+      <w:pPr>
+        <w:pStyle w:val="Heading4"/>
+      </w:pPr>
+      <w:r>
+        <w:lastRenderedPageBreak/>
+        <w:t>Refresh</w:t>
+      </w:r>
+    </w:p>
+    <w:p>
+      <w:pPr>
+        <w:pStyle w:val="CodeSnippet"/>
+      </w:pPr>
+      <w:r>
+        <w:t>PROC refresh</w:t>
+      </w:r>
+    </w:p>
+    <w:p>
+      <w:pPr>
+        <w:pStyle w:val="CodeSnippet"/>
+      </w:pPr>
+      <w:r>
+        <w:t xml:space="preserve">    DECLARE </w:t>
+      </w:r>
+      <w:proofErr w:type="spellStart"/>
+      <w:r>
+        <w:t>user_id</w:t>
+      </w:r>
+      <w:proofErr w:type="spellEnd"/>
+      <w:r>
+        <w:t>: INT</w:t>
+      </w:r>
+    </w:p>
+    <w:p>
+      <w:pPr>
+        <w:pStyle w:val="CodeSnippet"/>
+      </w:pPr>
+      <w:r>
+        <w:t xml:space="preserve">    DECLARE message: ARRAY</w:t>
+      </w:r>
+    </w:p>
+    <w:p>
+      <w:pPr>
+        <w:pStyle w:val="CodeSnippet"/>
+      </w:pPr>
+      <w:r>
+        <w:t xml:space="preserve">    DECLARE </w:t>
+      </w:r>
+      <w:proofErr w:type="spellStart"/>
+      <w:r>
+        <w:t>friend_req</w:t>
+      </w:r>
+      <w:proofErr w:type="spellEnd"/>
+      <w:r>
+        <w:t>: ARRAY</w:t>
+      </w:r>
+    </w:p>
+    <w:p>
+      <w:pPr>
+        <w:pStyle w:val="CodeSnippet"/>
+      </w:pPr>
+      <w:r>
+        <w:t xml:space="preserve">    DECLARE friends: ARRAY</w:t>
+      </w:r>
+    </w:p>
+    <w:p>
+      <w:pPr>
+        <w:pStyle w:val="CodeSnippet"/>
+      </w:pPr>
+    </w:p>
+    <w:p>
+      <w:pPr>
+        <w:pStyle w:val="CodeSnippet"/>
+      </w:pPr>
+      <w:r>
+        <w:t xml:space="preserve">    </w:t>
+      </w:r>
+      <w:proofErr w:type="spellStart"/>
+      <w:r>
+        <w:t>user_id</w:t>
+      </w:r>
+      <w:proofErr w:type="spellEnd"/>
+      <w:r>
+        <w:t xml:space="preserve"> &lt;- INPUT</w:t>
+      </w:r>
+    </w:p>
+    <w:p>
+      <w:pPr>
+        <w:pStyle w:val="CodeSnippet"/>
+      </w:pPr>
+      <w:r>
+        <w:t xml:space="preserve">    message &lt;- </w:t>
+      </w:r>
+      <w:proofErr w:type="spellStart"/>
+      <w:r>
+        <w:t>query_msgtable</w:t>
+      </w:r>
+      <w:proofErr w:type="spellEnd"/>
+      <w:r>
+        <w:t>(</w:t>
+      </w:r>
+      <w:proofErr w:type="spellStart"/>
+      <w:r>
+        <w:t>user_id</w:t>
+      </w:r>
+      <w:proofErr w:type="spellEnd"/>
+      <w:r>
+        <w:t>)</w:t>
+      </w:r>
+    </w:p>
+    <w:p>
+      <w:pPr>
+        <w:pStyle w:val="CodeSnippet"/>
+      </w:pPr>
+      <w:r>
+        <w:t xml:space="preserve">    </w:t>
+      </w:r>
+      <w:proofErr w:type="spellStart"/>
+      <w:r>
+        <w:t>friend_req</w:t>
+      </w:r>
+      <w:proofErr w:type="spellEnd"/>
+      <w:r>
+        <w:t xml:space="preserve"> &lt;- </w:t>
+      </w:r>
+      <w:proofErr w:type="spellStart"/>
+      <w:r>
+        <w:t>query_friendrequesttable</w:t>
+      </w:r>
+      <w:proofErr w:type="spellEnd"/>
+      <w:r>
+        <w:t>(</w:t>
+      </w:r>
+      <w:proofErr w:type="spellStart"/>
+      <w:r>
+        <w:t>user_id</w:t>
+      </w:r>
+      <w:proofErr w:type="spellEnd"/>
+      <w:r>
+        <w:t>)</w:t>
+      </w:r>
+    </w:p>
+    <w:p>
+      <w:pPr>
+        <w:pStyle w:val="CodeSnippet"/>
+      </w:pPr>
+      <w:r>
+        <w:t xml:space="preserve">    friends &lt;- </w:t>
+      </w:r>
+      <w:proofErr w:type="spellStart"/>
+      <w:r>
+        <w:t>query_friendlisttable</w:t>
+      </w:r>
+      <w:proofErr w:type="spellEnd"/>
+      <w:r>
+        <w:t>(</w:t>
+      </w:r>
+      <w:proofErr w:type="spellStart"/>
+      <w:r>
+        <w:t>user_id</w:t>
+      </w:r>
+      <w:proofErr w:type="spellEnd"/>
+      <w:r>
+        <w:t>)</w:t>
+      </w:r>
+    </w:p>
+    <w:p>
+      <w:pPr>
+        <w:pStyle w:val="CodeSnippet"/>
+      </w:pPr>
+    </w:p>
+    <w:p>
+      <w:pPr>
+        <w:pStyle w:val="CodeSnippet"/>
+      </w:pPr>
+      <w:r>
+        <w:t xml:space="preserve">    SEND message, </w:t>
+      </w:r>
+      <w:proofErr w:type="spellStart"/>
+      <w:r>
+        <w:t>friend_req</w:t>
+      </w:r>
+      <w:proofErr w:type="spellEnd"/>
+      <w:r>
+        <w:t>, friends</w:t>
+      </w:r>
+    </w:p>
+    <w:p>
+      <w:pPr>
+        <w:pStyle w:val="CodeSnippet"/>
+      </w:pPr>
+    </w:p>
+    <w:p>
+      <w:pPr>
+        <w:pStyle w:val="CodeSnippet"/>
+        <w:rPr>
+          <w:rFonts w:asciiTheme="majorHAnsi" w:eastAsiaTheme="majorEastAsia" w:hAnsiTheme="majorHAnsi" w:cstheme="majorBidi"/>
+          <w:color w:val="2F5496" w:themeColor="accent1" w:themeShade="BF"/>
+        </w:rPr>
+      </w:pPr>
+      <w:r>
+        <w:t>ENDPROC</w:t>
+      </w:r>
+      <w:r>
+        <w:t xml:space="preserve"> </w:t>
+      </w:r>
+      <w:r>
+        <w:br w:type="page"/>
+      </w:r>
+    </w:p>
+    <w:p>
+      <w:pPr>
+        <w:pStyle w:val="Heading4"/>
+      </w:pPr>
+      <w:r>
+        <w:lastRenderedPageBreak/>
+        <w:t>Database operation</w:t>
+      </w:r>
+    </w:p>
+    <w:p>
+      <w:pPr>
+        <w:pStyle w:val="CodeSnippet"/>
+      </w:pPr>
+      <w:r>
+        <w:br w:type="page"/>
+      </w:r>
+    </w:p>
+    <w:p>
+      <w:pPr>
+        <w:pStyle w:val="Heading3"/>
+      </w:pPr>
+      <w:r>
+        <w:lastRenderedPageBreak/>
+        <w:t>Client</w:t>
+      </w:r>
+      <w:r>
+        <w:t xml:space="preserve"> end</w:t>
+      </w:r>
+    </w:p>
+    <w:p>
+      <w:pPr>
+        <w:pStyle w:val="Heading4"/>
+      </w:pPr>
+      <w:r>
+        <w:t>User Interface</w:t>
+      </w:r>
+    </w:p>
+    <w:p>
+      <w:pPr>
+        <w:pStyle w:val="CodeSnippet"/>
+      </w:pPr>
+      <w:r>
+        <w:t>PROC GUI</w:t>
+      </w:r>
+    </w:p>
+    <w:p>
+      <w:pPr>
+        <w:pStyle w:val="CodeSnippet"/>
+      </w:pPr>
+      <w:r>
+        <w:t xml:space="preserve">    DECLARE data</w:t>
+      </w:r>
+    </w:p>
+    <w:p>
+      <w:pPr>
+        <w:pStyle w:val="CodeSnippet"/>
+      </w:pPr>
+      <w:r>
+        <w:t xml:space="preserve">    </w:t>
+      </w:r>
+    </w:p>
+    <w:p>
+      <w:pPr>
+        <w:pStyle w:val="CodeSnippet"/>
+      </w:pPr>
+      <w:r>
+        <w:t xml:space="preserve">    DECLARE </w:t>
+      </w:r>
+      <w:proofErr w:type="spellStart"/>
+      <w:r>
+        <w:t>msg_list</w:t>
+      </w:r>
+      <w:proofErr w:type="spellEnd"/>
+    </w:p>
+    <w:p>
+      <w:pPr>
+        <w:pStyle w:val="CodeSnippet"/>
+      </w:pPr>
+      <w:r>
+        <w:t xml:space="preserve">    DECLARE </w:t>
+      </w:r>
+      <w:proofErr w:type="spellStart"/>
+      <w:r>
+        <w:t>friend_list</w:t>
+      </w:r>
+      <w:proofErr w:type="spellEnd"/>
+    </w:p>
+    <w:p>
+      <w:pPr>
+        <w:pStyle w:val="CodeSnippet"/>
+      </w:pPr>
+      <w:r>
+        <w:t xml:space="preserve">    DECLARE </w:t>
+      </w:r>
+      <w:proofErr w:type="spellStart"/>
+      <w:r>
+        <w:t>friend_req</w:t>
+      </w:r>
+      <w:proofErr w:type="spellEnd"/>
+    </w:p>
+    <w:p>
+      <w:pPr>
+        <w:pStyle w:val="CodeSnippet"/>
+      </w:pPr>
+    </w:p>
+    <w:p>
+      <w:pPr>
+        <w:pStyle w:val="CodeSnippet"/>
+      </w:pPr>
+      <w:r>
+        <w:t xml:space="preserve">    SUBPROC react</w:t>
+      </w:r>
+    </w:p>
+    <w:p>
+      <w:pPr>
+        <w:pStyle w:val="CodeSnippet"/>
+      </w:pPr>
+      <w:r>
+        <w:t xml:space="preserve">        IF </w:t>
+      </w:r>
+      <w:proofErr w:type="spellStart"/>
+      <w:r>
+        <w:t>LoginoutButtonClicked</w:t>
+      </w:r>
+      <w:proofErr w:type="spellEnd"/>
+      <w:r>
+        <w:t xml:space="preserve"> THEN</w:t>
+      </w:r>
+    </w:p>
+    <w:p>
+      <w:pPr>
+        <w:pStyle w:val="CodeSnippet"/>
+      </w:pPr>
+      <w:r>
+        <w:t xml:space="preserve">            DECLARE id: INT</w:t>
+      </w:r>
+    </w:p>
+    <w:p>
+      <w:pPr>
+        <w:pStyle w:val="CodeSnippet"/>
+      </w:pPr>
+      <w:r>
+        <w:t xml:space="preserve">            DECLARE </w:t>
+      </w:r>
+      <w:proofErr w:type="spellStart"/>
+      <w:r>
+        <w:t>pwd</w:t>
+      </w:r>
+      <w:proofErr w:type="spellEnd"/>
+      <w:r>
+        <w:t>: STRING</w:t>
+      </w:r>
+    </w:p>
+    <w:p>
+      <w:pPr>
+        <w:pStyle w:val="CodeSnippet"/>
+      </w:pPr>
+      <w:r>
+        <w:t xml:space="preserve">            WHILE Failed == TRUE</w:t>
+      </w:r>
+    </w:p>
+    <w:p>
+      <w:pPr>
+        <w:pStyle w:val="CodeSnippet"/>
+      </w:pPr>
+      <w:r>
+        <w:t xml:space="preserve">                id &lt;- INPUT "id"</w:t>
+      </w:r>
+    </w:p>
+    <w:p>
+      <w:pPr>
+        <w:pStyle w:val="CodeSnippet"/>
+      </w:pPr>
+      <w:r>
+        <w:t xml:space="preserve">                </w:t>
+      </w:r>
+      <w:proofErr w:type="spellStart"/>
+      <w:r>
+        <w:t>pwd</w:t>
+      </w:r>
+      <w:proofErr w:type="spellEnd"/>
+      <w:r>
+        <w:t xml:space="preserve"> &lt;- INPUT "</w:t>
+      </w:r>
+      <w:proofErr w:type="spellStart"/>
+      <w:r>
+        <w:t>pwd</w:t>
+      </w:r>
+      <w:proofErr w:type="spellEnd"/>
+      <w:r>
+        <w:t>"</w:t>
+      </w:r>
+    </w:p>
+    <w:p>
+      <w:pPr>
+        <w:pStyle w:val="CodeSnippet"/>
+      </w:pPr>
+      <w:r>
+        <w:t xml:space="preserve">                </w:t>
+      </w:r>
+      <w:proofErr w:type="spellStart"/>
+      <w:r>
+        <w:t>sign_</w:t>
+      </w:r>
+      <w:proofErr w:type="gramStart"/>
+      <w:r>
+        <w:t>in</w:t>
+      </w:r>
+      <w:proofErr w:type="spellEnd"/>
+      <w:r>
+        <w:t>(</w:t>
+      </w:r>
+      <w:proofErr w:type="gramEnd"/>
+      <w:r>
+        <w:t xml:space="preserve">id, </w:t>
+      </w:r>
+      <w:proofErr w:type="spellStart"/>
+      <w:r>
+        <w:t>pwd</w:t>
+      </w:r>
+      <w:proofErr w:type="spellEnd"/>
+      <w:r>
+        <w:t>)</w:t>
+      </w:r>
+    </w:p>
+    <w:p>
+      <w:pPr>
+        <w:pStyle w:val="CodeSnippet"/>
+      </w:pPr>
+      <w:r>
+        <w:t xml:space="preserve">                IF Failed THEN</w:t>
+      </w:r>
+    </w:p>
+    <w:p>
+      <w:pPr>
+        <w:pStyle w:val="CodeSnippet"/>
+      </w:pPr>
+      <w:r>
+        <w:t xml:space="preserve">                    Pop Window Say "Fail"</w:t>
+      </w:r>
+    </w:p>
+    <w:p>
+      <w:pPr>
+        <w:pStyle w:val="CodeSnippet"/>
+      </w:pPr>
+      <w:r>
+        <w:t xml:space="preserve">                ENDIF</w:t>
+      </w:r>
+    </w:p>
+    <w:p>
+      <w:pPr>
+        <w:pStyle w:val="CodeSnippet"/>
+      </w:pPr>
+      <w:r>
+        <w:t xml:space="preserve">            ENDWHILE</w:t>
+      </w:r>
+    </w:p>
+    <w:p>
+      <w:pPr>
+        <w:pStyle w:val="CodeSnippet"/>
+      </w:pPr>
+      <w:r>
+        <w:t xml:space="preserve">            </w:t>
+      </w:r>
+    </w:p>
+    <w:p>
+      <w:pPr>
+        <w:pStyle w:val="CodeSnippet"/>
+      </w:pPr>
+      <w:r>
+        <w:t xml:space="preserve">        ELSE IF </w:t>
+      </w:r>
+      <w:proofErr w:type="spellStart"/>
+      <w:r>
+        <w:t>SignUpButtonClicked</w:t>
+      </w:r>
+      <w:proofErr w:type="spellEnd"/>
+      <w:r>
+        <w:t xml:space="preserve"> THEN</w:t>
+      </w:r>
+    </w:p>
+    <w:p>
+      <w:pPr>
+        <w:pStyle w:val="CodeSnippet"/>
+      </w:pPr>
+      <w:r>
+        <w:t xml:space="preserve">            DECLARE </w:t>
+      </w:r>
+      <w:proofErr w:type="spellStart"/>
+      <w:r>
+        <w:t>user_name</w:t>
+      </w:r>
+      <w:proofErr w:type="spellEnd"/>
+      <w:r>
+        <w:t>: STRING</w:t>
+      </w:r>
+    </w:p>
+    <w:p>
+      <w:pPr>
+        <w:pStyle w:val="CodeSnippet"/>
+      </w:pPr>
+      <w:r>
+        <w:t xml:space="preserve">            DECLARE passwd: STRING</w:t>
+      </w:r>
+    </w:p>
+    <w:p>
+      <w:pPr>
+        <w:pStyle w:val="CodeSnippet"/>
+      </w:pPr>
+      <w:r>
+        <w:t xml:space="preserve">            WHILE Failed == TRUE</w:t>
+      </w:r>
+    </w:p>
+    <w:p>
+      <w:pPr>
+        <w:pStyle w:val="CodeSnippet"/>
+      </w:pPr>
+      <w:r>
+        <w:t xml:space="preserve">                </w:t>
+      </w:r>
+      <w:proofErr w:type="spellStart"/>
+      <w:r>
+        <w:t>user_name</w:t>
+      </w:r>
+      <w:proofErr w:type="spellEnd"/>
+      <w:r>
+        <w:t xml:space="preserve"> &lt;- INPUT "</w:t>
+      </w:r>
+      <w:proofErr w:type="spellStart"/>
+      <w:r>
+        <w:t>user_name</w:t>
+      </w:r>
+      <w:proofErr w:type="spellEnd"/>
+      <w:r>
+        <w:t>"</w:t>
+      </w:r>
+    </w:p>
+    <w:p>
+      <w:pPr>
+        <w:pStyle w:val="CodeSnippet"/>
+      </w:pPr>
+      <w:r>
+        <w:t xml:space="preserve">                passwd &lt;- INPUT "password"</w:t>
+      </w:r>
+    </w:p>
+    <w:p>
+      <w:pPr>
+        <w:pStyle w:val="CodeSnippet"/>
+      </w:pPr>
+      <w:r>
+        <w:t xml:space="preserve">                </w:t>
+      </w:r>
+      <w:proofErr w:type="spellStart"/>
+      <w:r>
+        <w:t>sign_</w:t>
+      </w:r>
+      <w:proofErr w:type="gramStart"/>
+      <w:r>
+        <w:t>up</w:t>
+      </w:r>
+      <w:proofErr w:type="spellEnd"/>
+      <w:r>
+        <w:t>(</w:t>
+      </w:r>
+      <w:proofErr w:type="spellStart"/>
+      <w:proofErr w:type="gramEnd"/>
+      <w:r>
+        <w:t>user_name</w:t>
+      </w:r>
+      <w:proofErr w:type="spellEnd"/>
+      <w:r>
+        <w:t>, passwd)</w:t>
+      </w:r>
+    </w:p>
+    <w:p>
+      <w:pPr>
+        <w:pStyle w:val="CodeSnippet"/>
+      </w:pPr>
+      <w:r>
+        <w:t xml:space="preserve">                IF Failed THEN</w:t>
+      </w:r>
+    </w:p>
+    <w:p>
+      <w:pPr>
+        <w:pStyle w:val="CodeSnippet"/>
+      </w:pPr>
+      <w:r>
+        <w:t xml:space="preserve">                    Pop Window Say "Fail"</w:t>
+      </w:r>
+    </w:p>
+    <w:p>
+      <w:pPr>
+        <w:pStyle w:val="CodeSnippet"/>
+      </w:pPr>
+      <w:r>
+        <w:t xml:space="preserve">                ENDIF</w:t>
+      </w:r>
+    </w:p>
+    <w:p>
+      <w:pPr>
+        <w:pStyle w:val="CodeSnippet"/>
+      </w:pPr>
+      <w:r>
+        <w:t xml:space="preserve">            ENDWHILE</w:t>
+      </w:r>
+    </w:p>
+    <w:p>
+      <w:pPr>
+        <w:pStyle w:val="CodeSnippet"/>
+      </w:pPr>
+    </w:p>
+    <w:p>
+      <w:pPr>
+        <w:pStyle w:val="CodeSnippet"/>
+      </w:pPr>
+      <w:r>
+        <w:t xml:space="preserve">        ELSE IF </w:t>
+      </w:r>
+      <w:proofErr w:type="spellStart"/>
+      <w:r>
+        <w:t>AllFriendButtonClicked</w:t>
+      </w:r>
+      <w:proofErr w:type="spellEnd"/>
+      <w:r>
+        <w:t xml:space="preserve"> THEN</w:t>
+      </w:r>
+    </w:p>
+    <w:p>
+      <w:pPr>
+        <w:pStyle w:val="CodeSnippet"/>
+      </w:pPr>
+      <w:r>
+        <w:t xml:space="preserve">            Show All Friends</w:t>
+      </w:r>
+    </w:p>
+    <w:p>
+      <w:pPr>
+        <w:pStyle w:val="CodeSnippet"/>
+      </w:pPr>
+      <w:r>
+        <w:t xml:space="preserve">            WHILE TRUE</w:t>
+      </w:r>
+    </w:p>
+    <w:p>
+      <w:pPr>
+        <w:pStyle w:val="CodeSnippet"/>
+      </w:pPr>
+      <w:r>
+        <w:t xml:space="preserve">                IF </w:t>
+      </w:r>
+      <w:proofErr w:type="spellStart"/>
+      <w:r>
+        <w:t>SendMessageButtonClicked</w:t>
+      </w:r>
+      <w:proofErr w:type="spellEnd"/>
+      <w:r>
+        <w:t xml:space="preserve"> THEN</w:t>
+      </w:r>
+    </w:p>
+    <w:p>
+      <w:pPr>
+        <w:pStyle w:val="CodeSnippet"/>
+      </w:pPr>
+      <w:r>
+        <w:t xml:space="preserve">                    SET selected friend in main window \</w:t>
+      </w:r>
+    </w:p>
+    <w:p>
+      <w:pPr>
+        <w:pStyle w:val="CodeSnippet"/>
+      </w:pPr>
+      <w:r>
+        <w:t xml:space="preserve">                    to </w:t>
+      </w:r>
+      <w:proofErr w:type="spellStart"/>
+      <w:r>
+        <w:t>friend_id</w:t>
+      </w:r>
+      <w:proofErr w:type="spellEnd"/>
+      <w:r>
+        <w:t xml:space="preserve"> selected in top window</w:t>
+      </w:r>
+    </w:p>
+    <w:p>
+      <w:pPr>
+        <w:pStyle w:val="CodeSnippet"/>
+      </w:pPr>
+      <w:r>
+        <w:t xml:space="preserve">                    BREAK</w:t>
+      </w:r>
+    </w:p>
+    <w:p>
+      <w:pPr>
+        <w:pStyle w:val="CodeSnippet"/>
+      </w:pPr>
+      <w:r>
+        <w:t xml:space="preserve">                ELSE IF </w:t>
+      </w:r>
+      <w:proofErr w:type="spellStart"/>
+      <w:r>
+        <w:t>DeleteButtonClicked</w:t>
+      </w:r>
+      <w:proofErr w:type="spellEnd"/>
+      <w:r>
+        <w:t xml:space="preserve"> THEN</w:t>
+      </w:r>
+    </w:p>
+    <w:p>
+      <w:pPr>
+        <w:pStyle w:val="CodeSnippet"/>
+      </w:pPr>
+      <w:r>
+        <w:t xml:space="preserve">                    </w:t>
+      </w:r>
+      <w:proofErr w:type="spellStart"/>
+      <w:r>
+        <w:t>del_friend</w:t>
+      </w:r>
+      <w:proofErr w:type="spellEnd"/>
+      <w:r>
+        <w:t>(</w:t>
+      </w:r>
+      <w:proofErr w:type="spellStart"/>
+      <w:r>
+        <w:t>selected_friend_id</w:t>
+      </w:r>
+      <w:proofErr w:type="spellEnd"/>
+      <w:r>
+        <w:t>)</w:t>
+      </w:r>
+    </w:p>
+    <w:p>
+      <w:pPr>
+        <w:pStyle w:val="CodeSnippet"/>
+      </w:pPr>
+      <w:r>
+        <w:t xml:space="preserve">                    BREAK</w:t>
+      </w:r>
+    </w:p>
+    <w:p>
+      <w:pPr>
+        <w:pStyle w:val="CodeSnippet"/>
+      </w:pPr>
+      <w:r>
+        <w:t xml:space="preserve">                ENDIF</w:t>
+      </w:r>
+    </w:p>
+    <w:p>
+      <w:pPr>
+        <w:pStyle w:val="CodeSnippet"/>
+      </w:pPr>
+      <w:r>
+        <w:t xml:space="preserve">            ENDWHILE</w:t>
+      </w:r>
+    </w:p>
+    <w:p>
+      <w:pPr>
+        <w:pStyle w:val="CodeSnippet"/>
+      </w:pPr>
+    </w:p>
+    <w:p>
+      <w:pPr>
+        <w:pStyle w:val="CodeSnippet"/>
+      </w:pPr>
+      <w:r>
+        <w:t xml:space="preserve">        ELSE IF </w:t>
+      </w:r>
+      <w:proofErr w:type="spellStart"/>
+      <w:r>
+        <w:t>AllRequestButtonClicked</w:t>
+      </w:r>
+      <w:proofErr w:type="spellEnd"/>
+      <w:r>
+        <w:t xml:space="preserve"> THEN</w:t>
+      </w:r>
+    </w:p>
+    <w:p>
+      <w:pPr>
+        <w:pStyle w:val="CodeSnippet"/>
+      </w:pPr>
+      <w:r>
+        <w:t xml:space="preserve">            Show All </w:t>
+      </w:r>
+      <w:proofErr w:type="spellStart"/>
+      <w:r>
+        <w:t>FriendRequests</w:t>
+      </w:r>
+      <w:proofErr w:type="spellEnd"/>
+    </w:p>
+    <w:p>
+      <w:pPr>
+        <w:pStyle w:val="CodeSnippet"/>
+      </w:pPr>
+      <w:r>
+        <w:t xml:space="preserve">            WHILE TRUE</w:t>
+      </w:r>
+    </w:p>
+    <w:p>
+      <w:pPr>
+        <w:pStyle w:val="CodeSnippet"/>
+      </w:pPr>
+      <w:r>
+        <w:t xml:space="preserve">                IF </w:t>
+      </w:r>
+      <w:proofErr w:type="spellStart"/>
+      <w:r>
+        <w:t>AcceptButtonClicked</w:t>
+      </w:r>
+      <w:proofErr w:type="spellEnd"/>
+      <w:r>
+        <w:t xml:space="preserve"> THEN</w:t>
+      </w:r>
+    </w:p>
+    <w:p>
+      <w:pPr>
+        <w:pStyle w:val="CodeSnippet"/>
+      </w:pPr>
+      <w:r>
+        <w:t xml:space="preserve">                    </w:t>
+      </w:r>
+      <w:proofErr w:type="spellStart"/>
+      <w:r>
+        <w:t>accept_friend</w:t>
+      </w:r>
+      <w:proofErr w:type="spellEnd"/>
+      <w:r>
+        <w:t>(</w:t>
+      </w:r>
+      <w:proofErr w:type="spellStart"/>
+      <w:r>
+        <w:t>selected_friend_id</w:t>
+      </w:r>
+      <w:proofErr w:type="spellEnd"/>
+      <w:r>
+        <w:t>)</w:t>
+      </w:r>
+    </w:p>
+    <w:p>
+      <w:pPr>
+        <w:pStyle w:val="CodeSnippet"/>
+      </w:pPr>
+      <w:r>
+        <w:t xml:space="preserve">                    BREAK</w:t>
+      </w:r>
+    </w:p>
+    <w:p>
+      <w:pPr>
+        <w:pStyle w:val="CodeSnippet"/>
+      </w:pPr>
+      <w:r>
+        <w:t xml:space="preserve">                ELSE IF </w:t>
+      </w:r>
+      <w:proofErr w:type="spellStart"/>
+      <w:r>
+        <w:t>RefuseButtonClicked</w:t>
+      </w:r>
+      <w:proofErr w:type="spellEnd"/>
+      <w:r>
+        <w:t xml:space="preserve"> THEN</w:t>
+      </w:r>
+    </w:p>
+    <w:p>
+      <w:pPr>
+        <w:pStyle w:val="CodeSnippet"/>
+      </w:pPr>
+      <w:r>
+        <w:lastRenderedPageBreak/>
+        <w:t xml:space="preserve">                    </w:t>
+      </w:r>
+      <w:proofErr w:type="spellStart"/>
+      <w:r>
+        <w:t>refuse_</w:t>
+      </w:r>
+      <w:proofErr w:type="gramStart"/>
+      <w:r>
+        <w:t>friend</w:t>
+      </w:r>
+      <w:proofErr w:type="spellEnd"/>
+      <w:r>
+        <w:t>(</w:t>
+      </w:r>
+      <w:proofErr w:type="spellStart"/>
+      <w:proofErr w:type="gramEnd"/>
+      <w:r>
+        <w:t>SendButtonClicked</w:t>
+      </w:r>
+      <w:proofErr w:type="spellEnd"/>
+      <w:r>
+        <w:t>)</w:t>
+      </w:r>
+    </w:p>
+    <w:p>
+      <w:pPr>
+        <w:pStyle w:val="CodeSnippet"/>
+      </w:pPr>
+      <w:r>
+        <w:t xml:space="preserve">                    BREAK</w:t>
+      </w:r>
+    </w:p>
+    <w:p>
+      <w:pPr>
+        <w:pStyle w:val="CodeSnippet"/>
+      </w:pPr>
+      <w:r>
+        <w:t xml:space="preserve">                ENDIF</w:t>
+      </w:r>
+    </w:p>
+    <w:p>
+      <w:pPr>
+        <w:pStyle w:val="CodeSnippet"/>
+      </w:pPr>
+      <w:r>
+        <w:t xml:space="preserve">            ENDWHILE</w:t>
+      </w:r>
+    </w:p>
+    <w:p>
+      <w:pPr>
+        <w:pStyle w:val="CodeSnippet"/>
+      </w:pPr>
+    </w:p>
+    <w:p>
+      <w:pPr>
+        <w:pStyle w:val="CodeSnippet"/>
+      </w:pPr>
+      <w:r>
+        <w:t xml:space="preserve">        ELSE IF </w:t>
+      </w:r>
+      <w:proofErr w:type="spellStart"/>
+      <w:r>
+        <w:t>AddFriendButtonClicked</w:t>
+      </w:r>
+      <w:proofErr w:type="spellEnd"/>
+      <w:r>
+        <w:t xml:space="preserve"> THEN</w:t>
+      </w:r>
+    </w:p>
+    <w:p>
+      <w:pPr>
+        <w:pStyle w:val="CodeSnippet"/>
+      </w:pPr>
+      <w:r>
+        <w:t xml:space="preserve">            DECLARE </w:t>
+      </w:r>
+      <w:proofErr w:type="spellStart"/>
+      <w:r>
+        <w:t>friend_id</w:t>
+      </w:r>
+      <w:proofErr w:type="spellEnd"/>
+      <w:r>
+        <w:t>: INT</w:t>
+      </w:r>
+    </w:p>
+    <w:p>
+      <w:pPr>
+        <w:pStyle w:val="CodeSnippet"/>
+      </w:pPr>
+      <w:r>
+        <w:t xml:space="preserve">            DECLARE </w:t>
+      </w:r>
+      <w:proofErr w:type="spellStart"/>
+      <w:r>
+        <w:t>request_note</w:t>
+      </w:r>
+      <w:proofErr w:type="spellEnd"/>
+      <w:r>
+        <w:t>: STRING</w:t>
+      </w:r>
+    </w:p>
+    <w:p>
+      <w:pPr>
+        <w:pStyle w:val="CodeSnippet"/>
+      </w:pPr>
+      <w:r>
+        <w:t xml:space="preserve">            </w:t>
+      </w:r>
+      <w:proofErr w:type="spellStart"/>
+      <w:r>
+        <w:t>friend_id</w:t>
+      </w:r>
+      <w:proofErr w:type="spellEnd"/>
+      <w:r>
+        <w:t xml:space="preserve"> &lt;- INPUT "friend id"</w:t>
+      </w:r>
+    </w:p>
+    <w:p>
+      <w:pPr>
+        <w:pStyle w:val="CodeSnippet"/>
+      </w:pPr>
+      <w:r>
+        <w:t xml:space="preserve">            </w:t>
+      </w:r>
+      <w:proofErr w:type="spellStart"/>
+      <w:r>
+        <w:t>request_note</w:t>
+      </w:r>
+      <w:proofErr w:type="spellEnd"/>
+      <w:r>
+        <w:t xml:space="preserve"> &lt;- INPUT "request note"</w:t>
+      </w:r>
+    </w:p>
+    <w:p>
+      <w:pPr>
+        <w:pStyle w:val="CodeSnippet"/>
+      </w:pPr>
+      <w:r>
+        <w:t xml:space="preserve">            </w:t>
+      </w:r>
+      <w:proofErr w:type="spellStart"/>
+      <w:r>
+        <w:t>add_friend</w:t>
+      </w:r>
+      <w:proofErr w:type="spellEnd"/>
+      <w:r>
+        <w:t>(</w:t>
+      </w:r>
+      <w:proofErr w:type="spellStart"/>
+      <w:r>
+        <w:t>selected_friend_id</w:t>
+      </w:r>
+      <w:proofErr w:type="spellEnd"/>
+      <w:r>
+        <w:t>)</w:t>
+      </w:r>
+    </w:p>
+    <w:p>
+      <w:pPr>
+        <w:pStyle w:val="CodeSnippet"/>
+      </w:pPr>
+    </w:p>
+    <w:p>
+      <w:pPr>
+        <w:pStyle w:val="CodeSnippet"/>
+      </w:pPr>
+      <w:r>
+        <w:t xml:space="preserve">        ELSE IF </w:t>
+      </w:r>
+      <w:proofErr w:type="spellStart"/>
+      <w:r>
+        <w:t>ClearHistoryButtonClicked</w:t>
+      </w:r>
+      <w:proofErr w:type="spellEnd"/>
+      <w:r>
+        <w:t xml:space="preserve"> THEN</w:t>
+      </w:r>
+    </w:p>
+    <w:p>
+      <w:pPr>
+        <w:pStyle w:val="CodeSnippet"/>
+      </w:pPr>
+      <w:r>
+        <w:t xml:space="preserve">            </w:t>
+      </w:r>
+      <w:proofErr w:type="spellStart"/>
+      <w:r>
+        <w:t>clear_history</w:t>
+      </w:r>
+      <w:proofErr w:type="spellEnd"/>
+      <w:r>
+        <w:t>(</w:t>
+      </w:r>
+      <w:proofErr w:type="spellStart"/>
+      <w:r>
+        <w:t>selected_friend_id</w:t>
+      </w:r>
+      <w:proofErr w:type="spellEnd"/>
+      <w:r>
+        <w:t>)</w:t>
+      </w:r>
+    </w:p>
+    <w:p>
+      <w:pPr>
+        <w:pStyle w:val="CodeSnippet"/>
+      </w:pPr>
+    </w:p>
+    <w:p>
+      <w:pPr>
+        <w:pStyle w:val="CodeSnippet"/>
+      </w:pPr>
+      <w:r>
+        <w:t xml:space="preserve">        ELSE IF </w:t>
+      </w:r>
+      <w:proofErr w:type="spellStart"/>
+      <w:r>
+        <w:t>SendButtonClicked</w:t>
+      </w:r>
+      <w:proofErr w:type="spellEnd"/>
+      <w:r>
+        <w:t xml:space="preserve"> THEN</w:t>
+      </w:r>
+    </w:p>
+    <w:p>
+      <w:pPr>
+        <w:pStyle w:val="CodeSnippet"/>
+      </w:pPr>
+      <w:r>
+        <w:t xml:space="preserve">            DECLARE msg: STRING</w:t>
+      </w:r>
+    </w:p>
+    <w:p>
+      <w:pPr>
+        <w:pStyle w:val="CodeSnippet"/>
+      </w:pPr>
+      <w:r>
+        <w:t xml:space="preserve">            msg &lt;- INPUT(</w:t>
+      </w:r>
+      <w:proofErr w:type="spellStart"/>
+      <w:r>
+        <w:t>GetFromEntry</w:t>
+      </w:r>
+      <w:proofErr w:type="spellEnd"/>
+      <w:r>
+        <w:t>)</w:t>
+      </w:r>
+    </w:p>
+    <w:p>
+      <w:pPr>
+        <w:pStyle w:val="CodeSnippet"/>
+      </w:pPr>
+      <w:r>
+        <w:t xml:space="preserve">            </w:t>
+      </w:r>
+      <w:proofErr w:type="spellStart"/>
+      <w:r>
+        <w:t>send_</w:t>
+      </w:r>
+      <w:proofErr w:type="gramStart"/>
+      <w:r>
+        <w:t>message</w:t>
+      </w:r>
+      <w:proofErr w:type="spellEnd"/>
+      <w:r>
+        <w:t>(</w:t>
+      </w:r>
+      <w:proofErr w:type="spellStart"/>
+      <w:proofErr w:type="gramEnd"/>
+      <w:r>
+        <w:t>selected_friend_id</w:t>
+      </w:r>
+      <w:proofErr w:type="spellEnd"/>
+      <w:r>
+        <w:t>, msg)</w:t>
+      </w:r>
+    </w:p>
+    <w:p>
+      <w:pPr>
+        <w:pStyle w:val="CodeSnippet"/>
+      </w:pPr>
+      <w:r>
+        <w:t xml:space="preserve">        ENDIF</w:t>
+      </w:r>
+    </w:p>
+    <w:p>
+      <w:pPr>
+        <w:pStyle w:val="CodeSnippet"/>
+      </w:pPr>
+      <w:r>
+        <w:t xml:space="preserve">    ENDSUBPROC</w:t>
+      </w:r>
+    </w:p>
+    <w:p>
+      <w:pPr>
+        <w:pStyle w:val="CodeSnippet"/>
+      </w:pPr>
+    </w:p>
+    <w:p>
+      <w:pPr>
+        <w:pStyle w:val="CodeSnippet"/>
+      </w:pPr>
+      <w:r>
+        <w:t xml:space="preserve">    SUBPROC refresh</w:t>
+      </w:r>
+    </w:p>
+    <w:p>
+      <w:pPr>
+        <w:pStyle w:val="CodeSnippet"/>
+      </w:pPr>
+      <w:r>
+        <w:t xml:space="preserve">        data &lt;- </w:t>
+      </w:r>
+      <w:proofErr w:type="gramStart"/>
+      <w:r>
+        <w:t>refresh(</w:t>
+      </w:r>
+      <w:proofErr w:type="gramEnd"/>
+      <w:r>
+        <w:t>)</w:t>
+      </w:r>
+    </w:p>
+    <w:p>
+      <w:pPr>
+        <w:pStyle w:val="CodeSnippet"/>
+      </w:pPr>
+      <w:r>
+        <w:t xml:space="preserve">        </w:t>
+      </w:r>
+      <w:proofErr w:type="spellStart"/>
+      <w:r>
+        <w:t>friend_list</w:t>
+      </w:r>
+      <w:proofErr w:type="spellEnd"/>
+      <w:r>
+        <w:t xml:space="preserve"> &lt;- </w:t>
+      </w:r>
+      <w:proofErr w:type="spellStart"/>
+      <w:proofErr w:type="gramStart"/>
+      <w:r>
+        <w:t>data.friend</w:t>
+      </w:r>
+      <w:proofErr w:type="spellEnd"/>
+      <w:proofErr w:type="gramEnd"/>
+    </w:p>
+    <w:p>
+      <w:pPr>
+        <w:pStyle w:val="CodeSnippet"/>
+      </w:pPr>
+      <w:r>
+        <w:t xml:space="preserve">        </w:t>
+      </w:r>
+      <w:proofErr w:type="spellStart"/>
+      <w:r>
+        <w:t>friend_req</w:t>
+      </w:r>
+      <w:proofErr w:type="spellEnd"/>
+      <w:r>
+        <w:t xml:space="preserve"> &lt;- </w:t>
+      </w:r>
+      <w:proofErr w:type="spellStart"/>
+      <w:r>
+        <w:t>data.fri_req</w:t>
+      </w:r>
+      <w:proofErr w:type="spellEnd"/>
+    </w:p>
+    <w:p>
+      <w:pPr>
+        <w:pStyle w:val="CodeSnippet"/>
+      </w:pPr>
+      <w:r>
+        <w:t xml:space="preserve">        msg &lt;- data.msg</w:t>
+      </w:r>
+    </w:p>
+    <w:p>
+      <w:pPr>
+        <w:pStyle w:val="CodeSnippet"/>
+      </w:pPr>
+      <w:r>
+        <w:t xml:space="preserve">        refresh window</w:t>
+      </w:r>
+    </w:p>
+    <w:p>
+      <w:pPr>
+        <w:pStyle w:val="CodeSnippet"/>
+      </w:pPr>
+      <w:r>
+        <w:t xml:space="preserve">    ENDSUBPROC</w:t>
+      </w:r>
+    </w:p>
+    <w:p>
+      <w:pPr>
+        <w:pStyle w:val="CodeSnippet"/>
+      </w:pPr>
+    </w:p>
+    <w:p>
+      <w:pPr>
+        <w:pStyle w:val="CodeSnippet"/>
+      </w:pPr>
+      <w:r>
+        <w:t xml:space="preserve">    CALL refresh IN NEW THREAD</w:t>
+      </w:r>
+    </w:p>
+    <w:p>
+      <w:pPr>
+        <w:pStyle w:val="CodeSnippet"/>
+      </w:pPr>
+      <w:r>
+        <w:t xml:space="preserve">    CALL </w:t>
+      </w:r>
+      <w:proofErr w:type="gramStart"/>
+      <w:r>
+        <w:t>react</w:t>
+      </w:r>
+      <w:proofErr w:type="gramEnd"/>
+    </w:p>
+    <w:p>
+      <w:pPr>
+        <w:pStyle w:val="CodeSnippet"/>
+      </w:pPr>
+      <w:r>
+        <w:t>ENDPROC</w:t>
+      </w:r>
+    </w:p>
+    <w:p>
+      <w:pPr>
+        <w:spacing w:after="0"/>
+      </w:pPr>
+      <w:r>
+        <w:br w:type="page"/>
+      </w:r>
+    </w:p>
+    <w:p>
+      <w:pPr>
+        <w:pStyle w:val="Heading4"/>
+      </w:pPr>
+      <w:r>
+        <w:lastRenderedPageBreak/>
+        <w:t>Logic Process</w:t>
+      </w:r>
+    </w:p>
+    <w:p>
+      <w:pPr>
+        <w:pStyle w:val="CodeSnippet"/>
+      </w:pPr>
+      <w:r>
+        <w:t xml:space="preserve">DECLARE </w:t>
+      </w:r>
+      <w:proofErr w:type="gramStart"/>
+      <w:r>
+        <w:t>connect(</w:t>
+      </w:r>
+      <w:proofErr w:type="gramEnd"/>
+      <w:r>
+        <w:t xml:space="preserve">) </w:t>
+      </w:r>
+      <w:r>
+        <w:t>&lt;-</w:t>
+      </w:r>
+      <w:r>
+        <w:t xml:space="preserve"> FUNC</w:t>
+      </w:r>
+    </w:p>
+    <w:p>
+      <w:pPr>
+        <w:pStyle w:val="CodeSnippet"/>
+      </w:pPr>
+      <w:r>
+        <w:t xml:space="preserve">    CONNECT TO SERVER</w:t>
+      </w:r>
+    </w:p>
+    <w:p>
+      <w:pPr>
+        <w:pStyle w:val="CodeSnippet"/>
+      </w:pPr>
+      <w:r>
+        <w:t>ENDFUNC</w:t>
+      </w:r>
+    </w:p>
+    <w:p>
+      <w:pPr>
+        <w:pStyle w:val="CodeSnippet"/>
+      </w:pPr>
+    </w:p>
+    <w:p>
+      <w:pPr>
+        <w:pStyle w:val="CodeSnippet"/>
+      </w:pPr>
+      <w:r>
+        <w:t xml:space="preserve">DECLARE </w:t>
+      </w:r>
+      <w:proofErr w:type="spellStart"/>
+      <w:r>
+        <w:t>sign_</w:t>
+      </w:r>
+      <w:proofErr w:type="gramStart"/>
+      <w:r>
+        <w:t>up</w:t>
+      </w:r>
+      <w:proofErr w:type="spellEnd"/>
+      <w:r>
+        <w:t>(</w:t>
+      </w:r>
+      <w:proofErr w:type="gramEnd"/>
+      <w:r>
+        <w:t xml:space="preserve">) </w:t>
+      </w:r>
+      <w:r>
+        <w:t>&lt;-</w:t>
+      </w:r>
+      <w:r>
+        <w:t xml:space="preserve"> FUNC</w:t>
+      </w:r>
+    </w:p>
+    <w:p>
+      <w:pPr>
+        <w:pStyle w:val="CodeSnippet"/>
+      </w:pPr>
+      <w:r>
+        <w:t xml:space="preserve">    DECLARE </w:t>
+      </w:r>
+      <w:proofErr w:type="spellStart"/>
+      <w:r>
+        <w:t>user_name</w:t>
+      </w:r>
+      <w:proofErr w:type="spellEnd"/>
+      <w:r>
+        <w:t>: STRING</w:t>
+      </w:r>
+    </w:p>
+    <w:p>
+      <w:pPr>
+        <w:pStyle w:val="CodeSnippet"/>
+      </w:pPr>
+      <w:r>
+        <w:t xml:space="preserve">    DECLARE passwd: STRING</w:t>
+      </w:r>
+    </w:p>
+    <w:p>
+      <w:pPr>
+        <w:pStyle w:val="CodeSnippet"/>
+      </w:pPr>
+      <w:r>
+        <w:t xml:space="preserve">    </w:t>
+      </w:r>
+      <w:proofErr w:type="spellStart"/>
+      <w:r>
+        <w:t>user_name</w:t>
+      </w:r>
+      <w:proofErr w:type="spellEnd"/>
+      <w:r>
+        <w:t xml:space="preserve"> &lt;- INPUT "Input username"</w:t>
+      </w:r>
+    </w:p>
+    <w:p>
+      <w:pPr>
+        <w:pStyle w:val="CodeSnippet"/>
+      </w:pPr>
+      <w:r>
+        <w:t xml:space="preserve">    passwd &lt;- INPUT "Input password"</w:t>
+      </w:r>
+    </w:p>
+    <w:p>
+      <w:pPr>
+        <w:pStyle w:val="CodeSnippet"/>
+      </w:pPr>
+      <w:r>
+        <w:t xml:space="preserve">    SEND (</w:t>
+      </w:r>
+    </w:p>
+    <w:p>
+      <w:pPr>
+        <w:pStyle w:val="CodeSnippet"/>
+      </w:pPr>
+      <w:r>
+        <w:t xml:space="preserve">        "mode": "</w:t>
+      </w:r>
+      <w:proofErr w:type="spellStart"/>
+      <w:r>
+        <w:t>sign_up</w:t>
+      </w:r>
+      <w:proofErr w:type="spellEnd"/>
+      <w:r>
+        <w:t>",</w:t>
+      </w:r>
+    </w:p>
+    <w:p>
+      <w:pPr>
+        <w:pStyle w:val="CodeSnippet"/>
+      </w:pPr>
+      <w:r>
+        <w:t xml:space="preserve">        "name": </w:t>
+      </w:r>
+      <w:proofErr w:type="spellStart"/>
+      <w:r>
+        <w:t>user_name</w:t>
+      </w:r>
+      <w:proofErr w:type="spellEnd"/>
+      <w:r>
+        <w:t>,</w:t>
+      </w:r>
+    </w:p>
+    <w:p>
+      <w:pPr>
+        <w:pStyle w:val="CodeSnippet"/>
+      </w:pPr>
+      <w:r>
+        <w:t xml:space="preserve">        "</w:t>
+      </w:r>
+      <w:proofErr w:type="spellStart"/>
+      <w:r>
+        <w:t>pwd</w:t>
+      </w:r>
+      <w:proofErr w:type="spellEnd"/>
+      <w:r>
+        <w:t>": passwd</w:t>
+      </w:r>
+    </w:p>
+    <w:p>
+      <w:pPr>
+        <w:pStyle w:val="CodeSnippet"/>
+      </w:pPr>
+      <w:r>
+        <w:t xml:space="preserve">    )</w:t>
+      </w:r>
+    </w:p>
+    <w:p>
+      <w:pPr>
+        <w:pStyle w:val="CodeSnippet"/>
+      </w:pPr>
+      <w:r>
+        <w:t>ENDFUNC</w:t>
+      </w:r>
+    </w:p>
+    <w:p>
+      <w:pPr>
+        <w:pStyle w:val="CodeSnippet"/>
+      </w:pPr>
+    </w:p>
+    <w:p>
+      <w:pPr>
+        <w:pStyle w:val="CodeSnippet"/>
+      </w:pPr>
+      <w:r>
+        <w:t xml:space="preserve">DECLARE </w:t>
+      </w:r>
+      <w:proofErr w:type="spellStart"/>
+      <w:r>
+        <w:t>sign_</w:t>
+      </w:r>
+      <w:proofErr w:type="gramStart"/>
+      <w:r>
+        <w:t>in</w:t>
+      </w:r>
+      <w:proofErr w:type="spellEnd"/>
+      <w:r>
+        <w:t>(</w:t>
+      </w:r>
+      <w:proofErr w:type="gramEnd"/>
+      <w:r>
+        <w:t xml:space="preserve">) </w:t>
+      </w:r>
+      <w:r>
+        <w:t>&lt;-</w:t>
+      </w:r>
+      <w:r>
+        <w:t xml:space="preserve"> FUNC</w:t>
+      </w:r>
+    </w:p>
+    <w:p>
+      <w:pPr>
+        <w:pStyle w:val="CodeSnippet"/>
+      </w:pPr>
+      <w:r>
+        <w:t xml:space="preserve">    DECLARE </w:t>
+      </w:r>
+      <w:proofErr w:type="spellStart"/>
+      <w:r>
+        <w:t>user_id</w:t>
+      </w:r>
+      <w:proofErr w:type="spellEnd"/>
+      <w:r>
+        <w:t>: INT</w:t>
+      </w:r>
+    </w:p>
+    <w:p>
+      <w:pPr>
+        <w:pStyle w:val="CodeSnippet"/>
+      </w:pPr>
+      <w:r>
+        <w:t xml:space="preserve">    DECLARE passwd: STRING</w:t>
+      </w:r>
+    </w:p>
+    <w:p>
+      <w:pPr>
+        <w:pStyle w:val="CodeSnippet"/>
+      </w:pPr>
+      <w:r>
+        <w:t xml:space="preserve">    DECLARE </w:t>
+      </w:r>
+      <w:proofErr w:type="spellStart"/>
+      <w:r>
+        <w:t>user_name</w:t>
+      </w:r>
+      <w:proofErr w:type="spellEnd"/>
+      <w:r>
+        <w:t>: STRING</w:t>
+      </w:r>
+    </w:p>
+    <w:p>
+      <w:pPr>
+        <w:pStyle w:val="CodeSnippet"/>
+      </w:pPr>
+      <w:r>
+        <w:t xml:space="preserve">    </w:t>
+      </w:r>
+      <w:proofErr w:type="spellStart"/>
+      <w:r>
+        <w:t>user_id</w:t>
+      </w:r>
+      <w:proofErr w:type="spellEnd"/>
+      <w:r>
+        <w:t xml:space="preserve"> &lt;- INPUT "Input id"</w:t>
+      </w:r>
+    </w:p>
+    <w:p>
+      <w:pPr>
+        <w:pStyle w:val="CodeSnippet"/>
+      </w:pPr>
+      <w:r>
+        <w:t xml:space="preserve">    passwd &lt;- INPUT "Input passwd"</w:t>
+      </w:r>
+    </w:p>
+    <w:p>
+      <w:pPr>
+        <w:pStyle w:val="CodeSnippet"/>
+      </w:pPr>
+      <w:r>
+        <w:t xml:space="preserve">    SEND (</w:t>
+      </w:r>
+    </w:p>
+    <w:p>
+      <w:pPr>
+        <w:pStyle w:val="CodeSnippet"/>
+      </w:pPr>
+      <w:r>
+        <w:t xml:space="preserve">        "mode": "</w:t>
+      </w:r>
+      <w:proofErr w:type="spellStart"/>
+      <w:r>
+        <w:t>sign_in</w:t>
+      </w:r>
+      <w:proofErr w:type="spellEnd"/>
+      <w:r>
+        <w:t>",</w:t>
+      </w:r>
+    </w:p>
+    <w:p>
+      <w:pPr>
+        <w:pStyle w:val="CodeSnippet"/>
+      </w:pPr>
+      <w:r>
+        <w:t xml:space="preserve">        "id": </w:t>
+      </w:r>
+      <w:proofErr w:type="spellStart"/>
+      <w:r>
+        <w:t>user_id</w:t>
+      </w:r>
+      <w:proofErr w:type="spellEnd"/>
+      <w:r>
+        <w:t>,</w:t>
+      </w:r>
+    </w:p>
+    <w:p>
+      <w:pPr>
+        <w:pStyle w:val="CodeSnippet"/>
+      </w:pPr>
+      <w:r>
+        <w:t xml:space="preserve">        "passwd": passwd</w:t>
+      </w:r>
+    </w:p>
+    <w:p>
+      <w:pPr>
+        <w:pStyle w:val="CodeSnippet"/>
+      </w:pPr>
+      <w:r>
+        <w:t xml:space="preserve">    )</w:t>
+      </w:r>
+    </w:p>
+    <w:p>
+      <w:pPr>
+        <w:pStyle w:val="CodeSnippet"/>
+      </w:pPr>
+      <w:r>
+        <w:t xml:space="preserve">    </w:t>
+      </w:r>
+      <w:proofErr w:type="spellStart"/>
+      <w:r>
+        <w:t>user_name</w:t>
+      </w:r>
+      <w:proofErr w:type="spellEnd"/>
+      <w:r>
+        <w:t xml:space="preserve"> &lt;- RECEIVE</w:t>
+      </w:r>
+    </w:p>
+    <w:p>
+      <w:pPr>
+        <w:pStyle w:val="CodeSnippet"/>
+      </w:pPr>
+      <w:r>
+        <w:t xml:space="preserve">    GLOBAL.LOGIN_STATUS &lt;- ONLINE</w:t>
+      </w:r>
+    </w:p>
+    <w:p>
+      <w:pPr>
+        <w:pStyle w:val="CodeSnippet"/>
+      </w:pPr>
+      <w:r>
+        <w:t xml:space="preserve">    RETURN </w:t>
+      </w:r>
+      <w:proofErr w:type="spellStart"/>
+      <w:r>
+        <w:t>user_name</w:t>
+      </w:r>
+      <w:proofErr w:type="spellEnd"/>
+    </w:p>
+    <w:p>
+      <w:pPr>
+        <w:pStyle w:val="CodeSnippet"/>
+      </w:pPr>
+      <w:r>
+        <w:t>ENDFUNC</w:t>
+      </w:r>
+    </w:p>
+    <w:p>
+      <w:pPr>
+        <w:pStyle w:val="CodeSnippet"/>
+      </w:pPr>
+    </w:p>
+    <w:p>
+      <w:pPr>
+        <w:pStyle w:val="CodeSnippet"/>
+      </w:pPr>
+      <w:r>
+        <w:t xml:space="preserve">DECLARE </w:t>
+      </w:r>
+      <w:proofErr w:type="spellStart"/>
+      <w:r>
+        <w:t>sign_</w:t>
+      </w:r>
+      <w:proofErr w:type="gramStart"/>
+      <w:r>
+        <w:t>out</w:t>
+      </w:r>
+      <w:proofErr w:type="spellEnd"/>
+      <w:r>
+        <w:t>(</w:t>
+      </w:r>
+      <w:proofErr w:type="gramEnd"/>
+      <w:r>
+        <w:t xml:space="preserve">) </w:t>
+      </w:r>
+      <w:r>
+        <w:t>&lt;-</w:t>
+      </w:r>
+      <w:r>
+        <w:t xml:space="preserve"> FUNC</w:t>
+      </w:r>
+    </w:p>
+    <w:p>
+      <w:pPr>
+        <w:pStyle w:val="CodeSnippet"/>
+      </w:pPr>
+      <w:r>
+        <w:t xml:space="preserve">    SEND ("mode" = "</w:t>
+      </w:r>
+      <w:proofErr w:type="spellStart"/>
+      <w:r>
+        <w:t>sign_out</w:t>
+      </w:r>
+      <w:proofErr w:type="spellEnd"/>
+      <w:r>
+        <w:t>")</w:t>
+      </w:r>
+    </w:p>
+    <w:p>
+      <w:pPr>
+        <w:pStyle w:val="CodeSnippet"/>
+      </w:pPr>
+      <w:r>
+        <w:t xml:space="preserve">    GLOBAL.LOGIN_STATUS &lt;- OFFLINE</w:t>
+      </w:r>
+    </w:p>
+    <w:p>
+      <w:pPr>
+        <w:pStyle w:val="CodeSnippet"/>
+      </w:pPr>
+      <w:r>
+        <w:t>ENDFUNC</w:t>
+      </w:r>
+    </w:p>
+    <w:p>
+      <w:pPr>
+        <w:pStyle w:val="CodeSnippet"/>
+      </w:pPr>
+    </w:p>
+    <w:p>
+      <w:pPr>
+        <w:pStyle w:val="CodeSnippet"/>
+      </w:pPr>
+      <w:r>
+        <w:t xml:space="preserve">DECLARE </w:t>
+      </w:r>
+      <w:proofErr w:type="spellStart"/>
+      <w:r>
+        <w:t>add_</w:t>
+      </w:r>
+      <w:proofErr w:type="gramStart"/>
+      <w:r>
+        <w:t>friend</w:t>
+      </w:r>
+      <w:proofErr w:type="spellEnd"/>
+      <w:r>
+        <w:t>(</w:t>
+      </w:r>
+      <w:proofErr w:type="gramEnd"/>
+      <w:r>
+        <w:t xml:space="preserve">) </w:t>
+      </w:r>
+      <w:r>
+        <w:t>&lt;-</w:t>
+      </w:r>
+      <w:r>
+        <w:t xml:space="preserve"> FUNC</w:t>
+      </w:r>
+    </w:p>
+    <w:p>
+      <w:pPr>
+        <w:pStyle w:val="CodeSnippet"/>
+      </w:pPr>
+      <w:r>
+        <w:t xml:space="preserve">    DECLARE </w:t>
+      </w:r>
+      <w:proofErr w:type="spellStart"/>
+      <w:r>
+        <w:t>friend_id</w:t>
+      </w:r>
+      <w:proofErr w:type="spellEnd"/>
+      <w:r>
+        <w:t>: INT</w:t>
+      </w:r>
+    </w:p>
+    <w:p>
+      <w:pPr>
+        <w:pStyle w:val="CodeSnippet"/>
+      </w:pPr>
+      <w:r>
+        <w:t xml:space="preserve">    DECLARE </w:t>
+      </w:r>
+      <w:proofErr w:type="spellStart"/>
+      <w:r>
+        <w:t>req_note</w:t>
+      </w:r>
+      <w:proofErr w:type="spellEnd"/>
+      <w:r>
+        <w:t>: STRING</w:t>
+      </w:r>
+    </w:p>
+    <w:p>
+      <w:pPr>
+        <w:pStyle w:val="CodeSnippet"/>
+      </w:pPr>
+      <w:r>
+        <w:t xml:space="preserve">    </w:t>
+      </w:r>
+      <w:proofErr w:type="spellStart"/>
+      <w:r>
+        <w:t>friend_id</w:t>
+      </w:r>
+      <w:proofErr w:type="spellEnd"/>
+      <w:r>
+        <w:t xml:space="preserve"> &lt;- INPUT "friend id"</w:t>
+      </w:r>
+    </w:p>
+    <w:p>
+      <w:pPr>
+        <w:pStyle w:val="CodeSnippet"/>
+      </w:pPr>
+      <w:r>
+        <w:t xml:space="preserve">    </w:t>
+      </w:r>
+      <w:proofErr w:type="spellStart"/>
+      <w:r>
+        <w:t>req_note</w:t>
+      </w:r>
+      <w:proofErr w:type="spellEnd"/>
+      <w:r>
+        <w:t xml:space="preserve"> &lt;- "request note"</w:t>
+      </w:r>
+    </w:p>
+    <w:p>
+      <w:pPr>
+        <w:pStyle w:val="CodeSnippet"/>
+      </w:pPr>
+      <w:r>
+        <w:t xml:space="preserve">    SEND (</w:t>
+      </w:r>
+    </w:p>
+    <w:p>
+      <w:pPr>
+        <w:pStyle w:val="CodeSnippet"/>
+      </w:pPr>
+      <w:r>
+        <w:t xml:space="preserve">        "mode": "</w:t>
+      </w:r>
+      <w:proofErr w:type="spellStart"/>
+      <w:r>
+        <w:t>add_friend</w:t>
+      </w:r>
+      <w:proofErr w:type="spellEnd"/>
+      <w:r>
+        <w:t>",</w:t>
+      </w:r>
+    </w:p>
+    <w:p>
+      <w:pPr>
+        <w:pStyle w:val="CodeSnippet"/>
+      </w:pPr>
+      <w:r>
+        <w:t xml:space="preserve">        "</w:t>
+      </w:r>
+      <w:proofErr w:type="spellStart"/>
+      <w:r>
+        <w:t>friend_id</w:t>
+      </w:r>
+      <w:proofErr w:type="spellEnd"/>
+      <w:r>
+        <w:t xml:space="preserve">": </w:t>
+      </w:r>
+      <w:proofErr w:type="spellStart"/>
+      <w:r>
+        <w:t>friend_id</w:t>
+      </w:r>
+      <w:proofErr w:type="spellEnd"/>
+      <w:r>
+        <w:t>,</w:t>
+      </w:r>
+    </w:p>
+    <w:p>
+      <w:pPr>
+        <w:pStyle w:val="CodeSnippet"/>
+      </w:pPr>
+      <w:r>
+        <w:t xml:space="preserve">        "</w:t>
+      </w:r>
+      <w:proofErr w:type="spellStart"/>
+      <w:r>
+        <w:t>req_note</w:t>
+      </w:r>
+      <w:proofErr w:type="spellEnd"/>
+      <w:r>
+        <w:t xml:space="preserve">": </w:t>
+      </w:r>
+      <w:proofErr w:type="spellStart"/>
+      <w:r>
+        <w:t>req_note</w:t>
+      </w:r>
+      <w:proofErr w:type="spellEnd"/>
+    </w:p>
+    <w:p>
+      <w:pPr>
+        <w:pStyle w:val="CodeSnippet"/>
+      </w:pPr>
+      <w:r>
+        <w:t xml:space="preserve">    )</w:t>
+      </w:r>
+    </w:p>
+    <w:p>
+      <w:pPr>
+        <w:pStyle w:val="CodeSnippet"/>
+      </w:pPr>
+      <w:r>
+        <w:t>ENDFUNC</w:t>
+      </w:r>
+    </w:p>
+    <w:p>
+      <w:pPr>
+        <w:pStyle w:val="CodeSnippet"/>
+      </w:pPr>
+    </w:p>
+    <w:p>
+      <w:pPr>
+        <w:pStyle w:val="CodeSnippet"/>
+      </w:pPr>
+      <w:r>
+        <w:t xml:space="preserve">DECLARE </w:t>
+      </w:r>
+      <w:proofErr w:type="spellStart"/>
+      <w:r>
+        <w:t>del_</w:t>
+      </w:r>
+      <w:proofErr w:type="gramStart"/>
+      <w:r>
+        <w:t>friend</w:t>
+      </w:r>
+      <w:proofErr w:type="spellEnd"/>
+      <w:r>
+        <w:t>(</w:t>
+      </w:r>
+      <w:proofErr w:type="gramEnd"/>
+      <w:r>
+        <w:t xml:space="preserve">) </w:t>
+      </w:r>
+      <w:r>
+        <w:t>&lt;-</w:t>
+      </w:r>
+      <w:r>
+        <w:t xml:space="preserve"> FUNC</w:t>
+      </w:r>
+    </w:p>
+    <w:p>
+      <w:pPr>
+        <w:pStyle w:val="CodeSnippet"/>
+      </w:pPr>
+      <w:r>
+        <w:t xml:space="preserve">    DECLARE </w:t>
+      </w:r>
+      <w:proofErr w:type="spellStart"/>
+      <w:r>
+        <w:t>friend_id</w:t>
+      </w:r>
+      <w:proofErr w:type="spellEnd"/>
+    </w:p>
+    <w:p>
+      <w:pPr>
+        <w:pStyle w:val="CodeSnippet"/>
+      </w:pPr>
+      <w:r>
+        <w:t xml:space="preserve">    </w:t>
+      </w:r>
+      <w:proofErr w:type="spellStart"/>
+      <w:r>
+        <w:t>friend_id</w:t>
+      </w:r>
+      <w:proofErr w:type="spellEnd"/>
+      <w:r>
+        <w:t xml:space="preserve"> &lt;- INPUT "friend id"</w:t>
+      </w:r>
+    </w:p>
+    <w:p>
+      <w:pPr>
+        <w:pStyle w:val="CodeSnippet"/>
+      </w:pPr>
+      <w:r>
+        <w:t xml:space="preserve">    SEND (</w:t>
+      </w:r>
+    </w:p>
+    <w:p>
+      <w:pPr>
+        <w:pStyle w:val="CodeSnippet"/>
+      </w:pPr>
+      <w:r>
+        <w:t xml:space="preserve">        "mode": "</w:t>
+      </w:r>
+      <w:proofErr w:type="spellStart"/>
+      <w:r>
+        <w:t>del_friend</w:t>
+      </w:r>
+      <w:proofErr w:type="spellEnd"/>
+      <w:r>
+        <w:t>",</w:t>
+      </w:r>
+    </w:p>
+    <w:p>
+      <w:pPr>
+        <w:pStyle w:val="CodeSnippet"/>
+      </w:pPr>
+      <w:r>
+        <w:lastRenderedPageBreak/>
+        <w:t xml:space="preserve">        "</w:t>
+      </w:r>
+      <w:proofErr w:type="spellStart"/>
+      <w:r>
+        <w:t>friend_id</w:t>
+      </w:r>
+      <w:proofErr w:type="spellEnd"/>
+      <w:r>
+        <w:t xml:space="preserve">": </w:t>
+      </w:r>
+      <w:proofErr w:type="spellStart"/>
+      <w:r>
+        <w:t>friend_id</w:t>
+      </w:r>
+      <w:proofErr w:type="spellEnd"/>
+    </w:p>
+    <w:p>
+      <w:pPr>
+        <w:pStyle w:val="CodeSnippet"/>
+      </w:pPr>
+      <w:r>
+        <w:t xml:space="preserve">    )</w:t>
+      </w:r>
+    </w:p>
+    <w:p>
+      <w:pPr>
+        <w:pStyle w:val="CodeSnippet"/>
+      </w:pPr>
+      <w:r>
+        <w:t>ENDFUNC</w:t>
+      </w:r>
+    </w:p>
+    <w:p>
+      <w:pPr>
+        <w:pStyle w:val="CodeSnippet"/>
+      </w:pPr>
+    </w:p>
+    <w:p>
+      <w:pPr>
+        <w:pStyle w:val="CodeSnippet"/>
+      </w:pPr>
+      <w:r>
+        <w:t xml:space="preserve">DECLARE </w:t>
+      </w:r>
+      <w:proofErr w:type="spellStart"/>
+      <w:r>
+        <w:t>accept_</w:t>
+      </w:r>
+      <w:proofErr w:type="gramStart"/>
+      <w:r>
+        <w:t>friend</w:t>
+      </w:r>
+      <w:proofErr w:type="spellEnd"/>
+      <w:r>
+        <w:t>(</w:t>
+      </w:r>
+      <w:proofErr w:type="gramEnd"/>
+      <w:r>
+        <w:t xml:space="preserve">) </w:t>
+      </w:r>
+      <w:r>
+        <w:t>&lt;-</w:t>
+      </w:r>
+      <w:r>
+        <w:t xml:space="preserve"> FUNC</w:t>
+      </w:r>
+    </w:p>
+    <w:p>
+      <w:pPr>
+        <w:pStyle w:val="CodeSnippet"/>
+      </w:pPr>
+      <w:r>
+        <w:t xml:space="preserve">    DECLARE </w:t>
+      </w:r>
+      <w:proofErr w:type="spellStart"/>
+      <w:r>
+        <w:t>friend_id</w:t>
+      </w:r>
+      <w:proofErr w:type="spellEnd"/>
+      <w:r>
+        <w:t>: INT</w:t>
+      </w:r>
+    </w:p>
+    <w:p>
+      <w:pPr>
+        <w:pStyle w:val="CodeSnippet"/>
+      </w:pPr>
+      <w:r>
+        <w:t xml:space="preserve">    </w:t>
+      </w:r>
+      <w:proofErr w:type="spellStart"/>
+      <w:r>
+        <w:t>friend_id</w:t>
+      </w:r>
+      <w:proofErr w:type="spellEnd"/>
+      <w:r>
+        <w:t xml:space="preserve"> &lt;- INPUT "friend id"</w:t>
+      </w:r>
+    </w:p>
+    <w:p>
+      <w:pPr>
+        <w:pStyle w:val="CodeSnippet"/>
+      </w:pPr>
+      <w:r>
+        <w:t xml:space="preserve">    SEND (</w:t>
+      </w:r>
+    </w:p>
+    <w:p>
+      <w:pPr>
+        <w:pStyle w:val="CodeSnippet"/>
+      </w:pPr>
+      <w:r>
+        <w:t xml:space="preserve">        "mode": "</w:t>
+      </w:r>
+      <w:proofErr w:type="spellStart"/>
+      <w:r>
+        <w:t>accept_friend</w:t>
+      </w:r>
+      <w:proofErr w:type="spellEnd"/>
+      <w:r>
+        <w:t>",</w:t>
+      </w:r>
+    </w:p>
+    <w:p>
+      <w:pPr>
+        <w:pStyle w:val="CodeSnippet"/>
+      </w:pPr>
+      <w:r>
+        <w:t xml:space="preserve">        "</w:t>
+      </w:r>
+      <w:proofErr w:type="spellStart"/>
+      <w:r>
+        <w:t>friend_id</w:t>
+      </w:r>
+      <w:proofErr w:type="spellEnd"/>
+      <w:r>
+        <w:t xml:space="preserve">": </w:t>
+      </w:r>
+      <w:proofErr w:type="spellStart"/>
+      <w:r>
+        <w:t>friend_id</w:t>
+      </w:r>
+      <w:proofErr w:type="spellEnd"/>
+    </w:p>
+    <w:p>
+      <w:pPr>
+        <w:pStyle w:val="CodeSnippet"/>
+      </w:pPr>
+      <w:r>
+        <w:t xml:space="preserve">    )</w:t>
+      </w:r>
+    </w:p>
+    <w:p>
+      <w:pPr>
+        <w:pStyle w:val="CodeSnippet"/>
+      </w:pPr>
+      <w:r>
+        <w:t>ENDFUNC</w:t>
+      </w:r>
+    </w:p>
+    <w:p>
+      <w:pPr>
+        <w:pStyle w:val="CodeSnippet"/>
+      </w:pPr>
+    </w:p>
+    <w:p>
+      <w:pPr>
+        <w:pStyle w:val="CodeSnippet"/>
+      </w:pPr>
+      <w:r>
+        <w:t xml:space="preserve">DECLARE </w:t>
+      </w:r>
+      <w:proofErr w:type="spellStart"/>
+      <w:r>
+        <w:t>refuse_</w:t>
+      </w:r>
+      <w:proofErr w:type="gramStart"/>
+      <w:r>
+        <w:t>friend</w:t>
+      </w:r>
+      <w:proofErr w:type="spellEnd"/>
+      <w:r>
+        <w:t>(</w:t>
+      </w:r>
+      <w:proofErr w:type="gramEnd"/>
+      <w:r>
+        <w:t xml:space="preserve">) </w:t>
+      </w:r>
+      <w:r>
+        <w:t>&lt;-</w:t>
+      </w:r>
+      <w:r>
+        <w:t xml:space="preserve"> FUNC</w:t>
+      </w:r>
+    </w:p>
+    <w:p>
+      <w:pPr>
+        <w:pStyle w:val="CodeSnippet"/>
+      </w:pPr>
+      <w:r>
+        <w:t xml:space="preserve">    DECLARE </w:t>
+      </w:r>
+      <w:proofErr w:type="spellStart"/>
+      <w:r>
+        <w:t>friend_id</w:t>
+      </w:r>
+      <w:proofErr w:type="spellEnd"/>
+      <w:r>
+        <w:t>: INT</w:t>
+      </w:r>
+    </w:p>
+    <w:p>
+      <w:pPr>
+        <w:pStyle w:val="CodeSnippet"/>
+      </w:pPr>
+      <w:r>
+        <w:t xml:space="preserve">    </w:t>
+      </w:r>
+      <w:proofErr w:type="spellStart"/>
+      <w:r>
+        <w:t>friend_id</w:t>
+      </w:r>
+      <w:proofErr w:type="spellEnd"/>
+      <w:r>
+        <w:t xml:space="preserve"> &lt;- INPUT "friend id"</w:t>
+      </w:r>
+    </w:p>
+    <w:p>
+      <w:pPr>
+        <w:pStyle w:val="CodeSnippet"/>
+      </w:pPr>
+      <w:r>
+        <w:t xml:space="preserve">    SEND (</w:t>
+      </w:r>
+    </w:p>
+    <w:p>
+      <w:pPr>
+        <w:pStyle w:val="CodeSnippet"/>
+      </w:pPr>
+      <w:r>
+        <w:t xml:space="preserve">        "mode": "</w:t>
+      </w:r>
+      <w:proofErr w:type="spellStart"/>
+      <w:r>
+        <w:t>refuse_friend</w:t>
+      </w:r>
+      <w:proofErr w:type="spellEnd"/>
+      <w:r>
+        <w:t>",</w:t>
+      </w:r>
+    </w:p>
+    <w:p>
+      <w:pPr>
+        <w:pStyle w:val="CodeSnippet"/>
+      </w:pPr>
+      <w:r>
+        <w:t xml:space="preserve">        "</w:t>
+      </w:r>
+      <w:proofErr w:type="spellStart"/>
+      <w:r>
+        <w:t>friend_id</w:t>
+      </w:r>
+      <w:proofErr w:type="spellEnd"/>
+      <w:r>
+        <w:t>": "</w:t>
+      </w:r>
+      <w:proofErr w:type="spellStart"/>
+      <w:r>
+        <w:t>friend_id</w:t>
+      </w:r>
+      <w:proofErr w:type="spellEnd"/>
+      <w:r>
+        <w:t>"</w:t>
+      </w:r>
+    </w:p>
+    <w:p>
+      <w:pPr>
+        <w:pStyle w:val="CodeSnippet"/>
+      </w:pPr>
+      <w:r>
+        <w:t xml:space="preserve">    )</w:t>
+      </w:r>
+    </w:p>
+    <w:p>
+      <w:pPr>
+        <w:pStyle w:val="CodeSnippet"/>
+      </w:pPr>
+      <w:r>
+        <w:t>ENDFUNC</w:t>
+      </w:r>
+    </w:p>
+    <w:p>
+      <w:pPr>
+        <w:pStyle w:val="CodeSnippet"/>
+      </w:pPr>
+    </w:p>
+    <w:p>
+      <w:pPr>
+        <w:pStyle w:val="CodeSnippet"/>
+      </w:pPr>
+      <w:r>
+        <w:t xml:space="preserve">DECLARE </w:t>
+      </w:r>
+      <w:proofErr w:type="spellStart"/>
+      <w:r>
+        <w:t>send_</w:t>
+      </w:r>
+      <w:proofErr w:type="gramStart"/>
+      <w:r>
+        <w:t>message</w:t>
+      </w:r>
+      <w:proofErr w:type="spellEnd"/>
+      <w:r>
+        <w:t>(</w:t>
+      </w:r>
+      <w:proofErr w:type="gramEnd"/>
+      <w:r>
+        <w:t xml:space="preserve">) </w:t>
+      </w:r>
+      <w:r>
+        <w:t>&lt;-</w:t>
+      </w:r>
+      <w:r>
+        <w:t xml:space="preserve"> FUNC</w:t>
+      </w:r>
+    </w:p>
+    <w:p>
+      <w:pPr>
+        <w:pStyle w:val="CodeSnippet"/>
+      </w:pPr>
+      <w:r>
+        <w:t xml:space="preserve">    DECLARE </w:t>
+      </w:r>
+      <w:proofErr w:type="spellStart"/>
+      <w:r>
+        <w:t>friend_id</w:t>
+      </w:r>
+      <w:proofErr w:type="spellEnd"/>
+      <w:r>
+        <w:t>: INT</w:t>
+      </w:r>
+    </w:p>
+    <w:p>
+      <w:pPr>
+        <w:pStyle w:val="CodeSnippet"/>
+      </w:pPr>
+      <w:r>
+        <w:t xml:space="preserve">    DECLARE message: STRING</w:t>
+      </w:r>
+    </w:p>
+    <w:p>
+      <w:pPr>
+        <w:pStyle w:val="CodeSnippet"/>
+      </w:pPr>
+      <w:r>
+        <w:t xml:space="preserve">    </w:t>
+      </w:r>
+      <w:proofErr w:type="spellStart"/>
+      <w:r>
+        <w:t>friend_id</w:t>
+      </w:r>
+      <w:proofErr w:type="spellEnd"/>
+      <w:r>
+        <w:t xml:space="preserve"> &lt;- INPUT "friend id"</w:t>
+      </w:r>
+    </w:p>
+    <w:p>
+      <w:pPr>
+        <w:pStyle w:val="CodeSnippet"/>
+      </w:pPr>
+      <w:r>
+        <w:t xml:space="preserve">    message &lt;- INPUT "message"</w:t>
+      </w:r>
+    </w:p>
+    <w:p>
+      <w:pPr>
+        <w:pStyle w:val="CodeSnippet"/>
+      </w:pPr>
+      <w:r>
+        <w:t xml:space="preserve">    SEND (</w:t>
+      </w:r>
+    </w:p>
+    <w:p>
+      <w:pPr>
+        <w:pStyle w:val="CodeSnippet"/>
+      </w:pPr>
+      <w:r>
+        <w:t xml:space="preserve">        "mode": "</w:t>
+      </w:r>
+      <w:proofErr w:type="spellStart"/>
+      <w:r>
+        <w:t>send_msg</w:t>
+      </w:r>
+      <w:proofErr w:type="spellEnd"/>
+      <w:r>
+        <w:t>",</w:t>
+      </w:r>
+    </w:p>
+    <w:p>
+      <w:pPr>
+        <w:pStyle w:val="CodeSnippet"/>
+      </w:pPr>
+      <w:r>
+        <w:t xml:space="preserve">        "</w:t>
+      </w:r>
+      <w:proofErr w:type="spellStart"/>
+      <w:r>
+        <w:t>friend_id</w:t>
+      </w:r>
+      <w:proofErr w:type="spellEnd"/>
+      <w:r>
+        <w:t xml:space="preserve">": </w:t>
+      </w:r>
+      <w:proofErr w:type="spellStart"/>
+      <w:r>
+        <w:t>friend_id</w:t>
+      </w:r>
+      <w:proofErr w:type="spellEnd"/>
+      <w:r>
+        <w:t>,</w:t>
+      </w:r>
+    </w:p>
+    <w:p>
+      <w:pPr>
+        <w:pStyle w:val="CodeSnippet"/>
+      </w:pPr>
+      <w:r>
+        <w:t xml:space="preserve">        "msg": msg</w:t>
+      </w:r>
+    </w:p>
+    <w:p>
+      <w:pPr>
+        <w:pStyle w:val="CodeSnippet"/>
+      </w:pPr>
+      <w:r>
+        <w:t xml:space="preserve">    )</w:t>
+      </w:r>
+    </w:p>
+    <w:p>
+      <w:pPr>
+        <w:pStyle w:val="CodeSnippet"/>
+      </w:pPr>
+      <w:r>
+        <w:t xml:space="preserve">    </w:t>
+      </w:r>
+      <w:proofErr w:type="spellStart"/>
+      <w:r>
+        <w:t>insert_</w:t>
+      </w:r>
+      <w:proofErr w:type="gramStart"/>
+      <w:r>
+        <w:t>msgtable</w:t>
+      </w:r>
+      <w:proofErr w:type="spellEnd"/>
+      <w:r>
+        <w:t>(</w:t>
+      </w:r>
+      <w:proofErr w:type="spellStart"/>
+      <w:proofErr w:type="gramEnd"/>
+      <w:r>
+        <w:t>friend_id</w:t>
+      </w:r>
+      <w:proofErr w:type="spellEnd"/>
+      <w:r>
+        <w:t>, 1, CURRENT_TIME)</w:t>
+      </w:r>
+    </w:p>
+    <w:p>
+      <w:pPr>
+        <w:pStyle w:val="CodeSnippet"/>
+      </w:pPr>
+      <w:r>
+        <w:t>ENDFUNC</w:t>
+      </w:r>
+    </w:p>
+    <w:p>
+      <w:pPr>
+        <w:pStyle w:val="CodeSnippet"/>
+      </w:pPr>
+    </w:p>
+    <w:p>
+      <w:pPr>
+        <w:pStyle w:val="CodeSnippet"/>
+      </w:pPr>
+      <w:r>
+        <w:t xml:space="preserve">DECLARE </w:t>
+      </w:r>
+      <w:proofErr w:type="gramStart"/>
+      <w:r>
+        <w:t>refresh(</w:t>
+      </w:r>
+      <w:proofErr w:type="gramEnd"/>
+      <w:r>
+        <w:t xml:space="preserve">) </w:t>
+      </w:r>
+      <w:r>
+        <w:t>&lt;-</w:t>
+      </w:r>
+      <w:r>
+        <w:t xml:space="preserve"> FUNC</w:t>
+      </w:r>
+    </w:p>
+    <w:p>
+      <w:pPr>
+        <w:pStyle w:val="CodeSnippet"/>
+      </w:pPr>
+      <w:r>
+        <w:t xml:space="preserve">    DECLARE </w:t>
+      </w:r>
+      <w:proofErr w:type="spellStart"/>
+      <w:r>
+        <w:t>data_remote</w:t>
+      </w:r>
+      <w:proofErr w:type="spellEnd"/>
+      <w:r>
+        <w:t>: DICT</w:t>
+      </w:r>
+    </w:p>
+    <w:p>
+      <w:pPr>
+        <w:pStyle w:val="CodeSnippet"/>
+      </w:pPr>
+      <w:r>
+        <w:t xml:space="preserve">    DECLARE </w:t>
+      </w:r>
+      <w:proofErr w:type="spellStart"/>
+      <w:r>
+        <w:t>data_local</w:t>
+      </w:r>
+      <w:proofErr w:type="spellEnd"/>
+      <w:r>
+        <w:t>: DICT</w:t>
+      </w:r>
+    </w:p>
+    <w:p>
+      <w:pPr>
+        <w:pStyle w:val="CodeSnippet"/>
+      </w:pPr>
+      <w:r>
+        <w:t xml:space="preserve">    SEND ("mode": "refresh")</w:t>
+      </w:r>
+    </w:p>
+    <w:p>
+      <w:pPr>
+        <w:pStyle w:val="CodeSnippet"/>
+      </w:pPr>
+      <w:r>
+        <w:t xml:space="preserve">    </w:t>
+      </w:r>
+      <w:proofErr w:type="spellStart"/>
+      <w:r>
+        <w:t>data_remote</w:t>
+      </w:r>
+      <w:proofErr w:type="spellEnd"/>
+      <w:r>
+        <w:t xml:space="preserve"> &lt;- RECEIVE</w:t>
+      </w:r>
+    </w:p>
+    <w:p>
+      <w:pPr>
+        <w:pStyle w:val="CodeSnippet"/>
+      </w:pPr>
+      <w:r>
+        <w:t xml:space="preserve">    </w:t>
+      </w:r>
+      <w:proofErr w:type="spellStart"/>
+      <w:r>
+        <w:t>data_local</w:t>
+      </w:r>
+      <w:proofErr w:type="spellEnd"/>
+      <w:r>
+        <w:t xml:space="preserve"> &lt;- </w:t>
+      </w:r>
+      <w:proofErr w:type="spellStart"/>
+      <w:r>
+        <w:t>query_</w:t>
+      </w:r>
+      <w:proofErr w:type="gramStart"/>
+      <w:r>
+        <w:t>msgtable</w:t>
+      </w:r>
+      <w:proofErr w:type="spellEnd"/>
+      <w:r>
+        <w:t>(</w:t>
+      </w:r>
+      <w:proofErr w:type="gramEnd"/>
+      <w:r>
+        <w:t>)</w:t>
+      </w:r>
+    </w:p>
+    <w:p>
+      <w:pPr>
+        <w:pStyle w:val="CodeSnippet"/>
+      </w:pPr>
+      <w:r>
+        <w:t xml:space="preserve">    RETURN </w:t>
+      </w:r>
+      <w:proofErr w:type="gramStart"/>
+      <w:r>
+        <w:t>COMBINE(</w:t>
+      </w:r>
+      <w:proofErr w:type="spellStart"/>
+      <w:proofErr w:type="gramEnd"/>
+      <w:r>
+        <w:t>data_remote</w:t>
+      </w:r>
+      <w:proofErr w:type="spellEnd"/>
+      <w:r>
+        <w:t xml:space="preserve">, </w:t>
+      </w:r>
+      <w:proofErr w:type="spellStart"/>
+      <w:r>
+        <w:t>data_local</w:t>
+      </w:r>
+      <w:proofErr w:type="spellEnd"/>
+      <w:r>
+        <w:t>)</w:t>
+      </w:r>
+    </w:p>
+    <w:p>
+      <w:pPr>
+        <w:pStyle w:val="CodeSnippet"/>
+      </w:pPr>
+      <w:r>
+        <w:t>ENDFUNC</w:t>
+      </w:r>
+    </w:p>
+    <w:p>
+      <w:pPr>
+        <w:pStyle w:val="CodeSnippet"/>
+      </w:pPr>
+    </w:p>
+    <w:p>
+      <w:pPr>
+        <w:pStyle w:val="CodeSnippet"/>
+      </w:pPr>
+      <w:r>
+        <w:t xml:space="preserve">DECLARE </w:t>
+      </w:r>
+      <w:proofErr w:type="spellStart"/>
+      <w:r>
+        <w:t>clear_</w:t>
+      </w:r>
+      <w:proofErr w:type="gramStart"/>
+      <w:r>
+        <w:t>history</w:t>
+      </w:r>
+      <w:proofErr w:type="spellEnd"/>
+      <w:r>
+        <w:t>(</w:t>
+      </w:r>
+      <w:proofErr w:type="gramEnd"/>
+      <w:r>
+        <w:t xml:space="preserve">) </w:t>
+      </w:r>
+      <w:r>
+        <w:t>&lt;-</w:t>
+      </w:r>
+      <w:r>
+        <w:t xml:space="preserve"> FUNC</w:t>
+      </w:r>
+    </w:p>
+    <w:p>
+      <w:pPr>
+        <w:pStyle w:val="CodeSnippet"/>
+      </w:pPr>
+      <w:r>
+        <w:t xml:space="preserve">    DECLARE </w:t>
+      </w:r>
+      <w:proofErr w:type="spellStart"/>
+      <w:r>
+        <w:t>friend_id</w:t>
+      </w:r>
+      <w:proofErr w:type="spellEnd"/>
+    </w:p>
+    <w:p>
+      <w:pPr>
+        <w:pStyle w:val="CodeSnippet"/>
+      </w:pPr>
+      <w:r>
+        <w:t xml:space="preserve">    </w:t>
+      </w:r>
+      <w:proofErr w:type="spellStart"/>
+      <w:r>
+        <w:t>friend_id</w:t>
+      </w:r>
+      <w:proofErr w:type="spellEnd"/>
+      <w:r>
+        <w:t xml:space="preserve"> &lt;- INPUT "friend id"</w:t>
+      </w:r>
+    </w:p>
+    <w:p>
+      <w:pPr>
+        <w:pStyle w:val="CodeSnippet"/>
+      </w:pPr>
+      <w:r>
+        <w:t xml:space="preserve">    </w:t>
+      </w:r>
+      <w:proofErr w:type="spellStart"/>
+      <w:r>
+        <w:t>delete_msgtable</w:t>
+      </w:r>
+      <w:proofErr w:type="spellEnd"/>
+      <w:r>
+        <w:t>(</w:t>
+      </w:r>
+      <w:proofErr w:type="spellStart"/>
+      <w:r>
+        <w:t>friend_id</w:t>
+      </w:r>
+      <w:proofErr w:type="spellEnd"/>
+      <w:r>
+        <w:t>)</w:t>
+      </w:r>
+    </w:p>
+    <w:p>
+      <w:pPr>
+        <w:pStyle w:val="CodeSnippet"/>
+      </w:pPr>
+      <w:r>
+        <w:t>ENDFUNC</w:t>
+      </w:r>
+    </w:p>
+    <w:p>
+      <w:pPr>
+        <w:pStyle w:val="CodeSnippet"/>
+      </w:pPr>
+    </w:p>
+    <w:p>
+      <w:pPr>
+        <w:pStyle w:val="CodeSnippet"/>
+      </w:pPr>
+      <w:r>
+        <w:t xml:space="preserve">DECLARE </w:t>
+      </w:r>
+      <w:proofErr w:type="spellStart"/>
+      <w:r>
+        <w:t>close_</w:t>
+      </w:r>
+      <w:proofErr w:type="gramStart"/>
+      <w:r>
+        <w:t>sock</w:t>
+      </w:r>
+      <w:proofErr w:type="spellEnd"/>
+      <w:r>
+        <w:t>(</w:t>
+      </w:r>
+      <w:proofErr w:type="gramEnd"/>
+      <w:r>
+        <w:t xml:space="preserve">) </w:t>
+      </w:r>
+      <w:r>
+        <w:t>&lt;-</w:t>
+      </w:r>
+      <w:r>
+        <w:t xml:space="preserve"> FUNC</w:t>
+      </w:r>
+    </w:p>
+    <w:p>
+      <w:pPr>
+        <w:pStyle w:val="CodeSnippet"/>
+      </w:pPr>
+      <w:r>
+        <w:t xml:space="preserve">    CLOSE CONNECTION</w:t>
+      </w:r>
+    </w:p>
+    <w:p>
+      <w:pPr>
+        <w:pStyle w:val="CodeSnippet"/>
+      </w:pPr>
+      <w:r>
+        <w:t>ENDFUNC</w:t>
+      </w:r>
+    </w:p>
+    <w:p>
+      <w:pPr>
+        <w:rPr>
+          <w:sz w:val="20"/>
+          <w:szCs w:val="20"/>
+        </w:rPr>
+      </w:pPr>
+      <w:r>
+        <w:rPr>
+          <w:sz w:val="20"/>
+          <w:szCs w:val="20"/>
+        </w:rPr>
+        <w:br w:type="page"/>
+      </w:r>
+    </w:p>
+    <w:p>
+      <w:pPr>
+        <w:pStyle w:val="Heading4"/>
+      </w:pPr>
+      <w:r>
+        <w:lastRenderedPageBreak/>
+        <w:t>Database Operation</w:t>
+      </w:r>
+    </w:p>
+    <w:p>
+      <w:pPr>
+        <w:pStyle w:val="CodeSnippet"/>
+      </w:pPr>
+      <w:r>
+        <w:t xml:space="preserve">DECLAR </w:t>
+      </w:r>
+      <w:proofErr w:type="spellStart"/>
+      <w:r>
+        <w:t>create_</w:t>
+      </w:r>
+      <w:proofErr w:type="gramStart"/>
+      <w:r>
+        <w:t>mgtable</w:t>
+      </w:r>
+      <w:proofErr w:type="spellEnd"/>
+      <w:r>
+        <w:t>(</w:t>
+      </w:r>
+      <w:proofErr w:type="gramEnd"/>
+      <w:r>
+        <w:t xml:space="preserve">) </w:t>
+      </w:r>
+      <w:r>
+        <w:t>&lt;-</w:t>
+      </w:r>
+      <w:r>
+        <w:t xml:space="preserve"> FUNC</w:t>
+      </w:r>
+    </w:p>
+    <w:p>
+      <w:pPr>
+        <w:pStyle w:val="CodeSnippet"/>
+      </w:pPr>
+      <w:r>
+        <w:t xml:space="preserve">    CREATE TABLE</w:t>
+      </w:r>
+    </w:p>
+    <w:p>
+      <w:pPr>
+        <w:pStyle w:val="CodeSnippet"/>
+      </w:pPr>
+      <w:r>
+        <w:t xml:space="preserve">        FRIEND_ID INT NOT NULL,</w:t>
+      </w:r>
+    </w:p>
+    <w:p>
+      <w:pPr>
+        <w:pStyle w:val="CodeSnippet"/>
+      </w:pPr>
+      <w:r>
+        <w:t xml:space="preserve">        IMSENDER BOOL NOT NULL,</w:t>
+      </w:r>
+    </w:p>
+    <w:p>
+      <w:pPr>
+        <w:pStyle w:val="CodeSnippet"/>
+      </w:pPr>
+      <w:r>
+        <w:t xml:space="preserve">        TIME TIMESTAMP NOT NULL,</w:t>
+      </w:r>
+    </w:p>
+    <w:p>
+      <w:pPr>
+        <w:pStyle w:val="CodeSnippet"/>
+      </w:pPr>
+      <w:r>
+        <w:t xml:space="preserve">        MSG TEXT NOT NULL</w:t>
+      </w:r>
+    </w:p>
+    <w:p>
+      <w:pPr>
+        <w:pStyle w:val="CodeSnippet"/>
+      </w:pPr>
+      <w:r>
+        <w:t>ENDFUNC</w:t>
+      </w:r>
+    </w:p>
+    <w:p>
+      <w:pPr>
+        <w:pStyle w:val="CodeSnippet"/>
+      </w:pPr>
+    </w:p>
+    <w:p>
+      <w:pPr>
+        <w:pStyle w:val="CodeSnippet"/>
+      </w:pPr>
+      <w:r>
+        <w:t xml:space="preserve">DECLARE </w:t>
+      </w:r>
+      <w:proofErr w:type="spellStart"/>
+      <w:r>
+        <w:t>insert_</w:t>
+      </w:r>
+      <w:proofErr w:type="gramStart"/>
+      <w:r>
+        <w:t>msgtable</w:t>
+      </w:r>
+      <w:proofErr w:type="spellEnd"/>
+      <w:r>
+        <w:t>(</w:t>
+      </w:r>
+      <w:proofErr w:type="spellStart"/>
+      <w:proofErr w:type="gramEnd"/>
+      <w:r>
+        <w:t>friend_id</w:t>
+      </w:r>
+      <w:proofErr w:type="spellEnd"/>
+      <w:r>
+        <w:t xml:space="preserve">, </w:t>
+      </w:r>
+      <w:proofErr w:type="spellStart"/>
+      <w:r>
+        <w:t>imsender</w:t>
+      </w:r>
+      <w:proofErr w:type="spellEnd"/>
+      <w:r>
+        <w:t>, time, msg) = FUNC</w:t>
+      </w:r>
+    </w:p>
+    <w:p>
+      <w:pPr>
+        <w:pStyle w:val="CodeSnippet"/>
+      </w:pPr>
+      <w:r>
+        <w:t xml:space="preserve">    INSERT </w:t>
+      </w:r>
+      <w:proofErr w:type="spellStart"/>
+      <w:r>
+        <w:t>friend_id</w:t>
+      </w:r>
+      <w:proofErr w:type="spellEnd"/>
+      <w:r>
+        <w:t xml:space="preserve">, </w:t>
+      </w:r>
+      <w:proofErr w:type="spellStart"/>
+      <w:r>
+        <w:t>imsender</w:t>
+      </w:r>
+      <w:proofErr w:type="spellEnd"/>
+      <w:r>
+        <w:t>, time, msg INTO MSG</w:t>
+      </w:r>
+    </w:p>
+    <w:p>
+      <w:pPr>
+        <w:pStyle w:val="CodeSnippet"/>
+      </w:pPr>
+      <w:r>
+        <w:t>ENDFUNC</w:t>
+      </w:r>
+    </w:p>
+    <w:p>
+      <w:pPr>
+        <w:pStyle w:val="CodeSnippet"/>
+      </w:pPr>
+    </w:p>
+    <w:p>
+      <w:pPr>
+        <w:pStyle w:val="CodeSnippet"/>
+      </w:pPr>
+      <w:r>
+        <w:t xml:space="preserve">DECLARE </w:t>
+      </w:r>
+      <w:proofErr w:type="spellStart"/>
+      <w:r>
+        <w:t>delete_msgtable</w:t>
+      </w:r>
+      <w:proofErr w:type="spellEnd"/>
+      <w:r>
+        <w:t>(</w:t>
+      </w:r>
+      <w:proofErr w:type="spellStart"/>
+      <w:r>
+        <w:t>friend_id</w:t>
+      </w:r>
+      <w:proofErr w:type="spellEnd"/>
+      <w:r>
+        <w:t xml:space="preserve">) </w:t>
+      </w:r>
+      <w:r>
+        <w:t>&lt;-</w:t>
+      </w:r>
+      <w:r>
+        <w:t xml:space="preserve"> FUNC</w:t>
+      </w:r>
+    </w:p>
+    <w:p>
+      <w:pPr>
+        <w:pStyle w:val="CodeSnippet"/>
+      </w:pPr>
+      <w:r>
+        <w:t xml:space="preserve">    DELETE where FRIEND_ID = </w:t>
+      </w:r>
+      <w:proofErr w:type="spellStart"/>
+      <w:r>
+        <w:t>friend_id</w:t>
+      </w:r>
+      <w:proofErr w:type="spellEnd"/>
+    </w:p>
+    <w:p>
+      <w:pPr>
+        <w:pStyle w:val="CodeSnippet"/>
+      </w:pPr>
+      <w:r>
+        <w:t>ENDFUNC</w:t>
+      </w:r>
+    </w:p>
+    <w:p>
+      <w:pPr>
+        <w:pStyle w:val="CodeSnippet"/>
+      </w:pPr>
+    </w:p>
+    <w:p>
+      <w:pPr>
+        <w:pStyle w:val="CodeSnippet"/>
+      </w:pPr>
+      <w:r>
+        <w:t xml:space="preserve">DECLARE </w:t>
+      </w:r>
+      <w:proofErr w:type="spellStart"/>
+      <w:r>
+        <w:t>query_</w:t>
+      </w:r>
+      <w:proofErr w:type="gramStart"/>
+      <w:r>
+        <w:t>msgtable</w:t>
+      </w:r>
+      <w:proofErr w:type="spellEnd"/>
+      <w:r>
+        <w:t>(</w:t>
+      </w:r>
+      <w:proofErr w:type="gramEnd"/>
+      <w:r>
+        <w:t xml:space="preserve">) </w:t>
+      </w:r>
+      <w:r>
+        <w:t>&lt;-</w:t>
+      </w:r>
+      <w:r>
+        <w:t xml:space="preserve"> FUNC</w:t>
+      </w:r>
+    </w:p>
+    <w:p>
+      <w:pPr>
+        <w:pStyle w:val="CodeSnippet"/>
+      </w:pPr>
+      <w:r>
+        <w:t xml:space="preserve">    data = SELECT FRIEND_ID, IMSENDER, TIME, MSG</w:t>
+      </w:r>
+    </w:p>
+    <w:p>
+      <w:pPr>
+        <w:pStyle w:val="CodeSnippet"/>
+      </w:pPr>
+      <w:r>
+        <w:t xml:space="preserve">    RETURN data</w:t>
+      </w:r>
+    </w:p>
+    <w:p>
+      <w:pPr>
+        <w:pStyle w:val="CodeSnippet"/>
+      </w:pPr>
+      <w:r>
+        <w:t>ENDFUNC</w:t>
+      </w:r>
+      <w:r>
+        <w:t xml:space="preserve"> </w:t>
+      </w:r>
+      <w:r>
+        <w:br w:type="page"/>
+      </w:r>
+    </w:p>
+    <w:p>
+      <w:pPr>
         <w:pStyle w:val="Heading1"/>
       </w:pPr>
       <w:r>
         <w:lastRenderedPageBreak/>
-        <w:t>Maintains</w:t>
-      </w:r>
+        <w:t>Implementation</w:t>
+      </w:r>
+      <w:bookmarkEnd w:id="15"/>
+    </w:p>
+    <w:p>
+      <w:r>
+        <w:t>Code in appendix.</w:t>
+      </w:r>
+    </w:p>
+    <w:p>
       <w:r>
         <w:br w:type="page"/>
       </w:r>
@@ -1339,11 +9357,542 @@
       <w:pPr>
         <w:pStyle w:val="Heading1"/>
       </w:pPr>
+      <w:bookmarkStart w:id="16" w:name="_Toc52059856"/>
+      <w:r>
+        <w:lastRenderedPageBreak/>
+        <w:t>Testing</w:t>
+      </w:r>
+      <w:bookmarkEnd w:id="16"/>
+    </w:p>
+    <w:p>
+      <w:r>
+        <w:t>Sign up</w:t>
+      </w:r>
+    </w:p>
+    <w:p>
+      <w:r>
+        <w:drawing>
+          <wp:inline distT="0" distB="0" distL="0" distR="0" wp14:anchorId="685FB13D" wp14:editId="3A1F5F15">
+            <wp:extent cx="2042337" cy="1821338"/>
+            <wp:effectExtent l="0" t="0" r="0" b="7620"/>
+            <wp:docPr id="37" name="Picture 37"/>
+            <wp:cNvGraphicFramePr>
+              <a:graphicFrameLocks xmlns:a="http://schemas.openxmlformats.org/drawingml/2006/main" noChangeAspect="1"/>
+            </wp:cNvGraphicFramePr>
+            <a:graphic xmlns:a="http://schemas.openxmlformats.org/drawingml/2006/main">
+              <a:graphicData uri="http://schemas.openxmlformats.org/drawingml/2006/picture">
+                <pic:pic xmlns:pic="http://schemas.openxmlformats.org/drawingml/2006/picture">
+                  <pic:nvPicPr>
+                    <pic:cNvPr id="1" name=""/>
+                    <pic:cNvPicPr/>
+                  </pic:nvPicPr>
+                  <pic:blipFill>
+                    <a:blip r:embed="rId29"/>
+                    <a:stretch>
+                      <a:fillRect/>
+                    </a:stretch>
+                  </pic:blipFill>
+                  <pic:spPr>
+                    <a:xfrm>
+                      <a:off x="0" y="0"/>
+                      <a:ext cx="2042337" cy="1821338"/>
+                    </a:xfrm>
+                    <a:prstGeom prst="rect">
+                      <a:avLst/>
+                    </a:prstGeom>
+                  </pic:spPr>
+                </pic:pic>
+              </a:graphicData>
+            </a:graphic>
+          </wp:inline>
+        </w:drawing>
+      </w:r>
+    </w:p>
+    <w:p>
+      <w:r>
+        <w:drawing>
+          <wp:inline distT="0" distB="0" distL="0" distR="0" wp14:anchorId="3E4C5002" wp14:editId="10A62988">
+            <wp:extent cx="1165961" cy="1211685"/>
+            <wp:effectExtent l="0" t="0" r="0" b="7620"/>
+            <wp:docPr id="39" name="Picture 39"/>
+            <wp:cNvGraphicFramePr>
+              <a:graphicFrameLocks xmlns:a="http://schemas.openxmlformats.org/drawingml/2006/main" noChangeAspect="1"/>
+            </wp:cNvGraphicFramePr>
+            <a:graphic xmlns:a="http://schemas.openxmlformats.org/drawingml/2006/main">
+              <a:graphicData uri="http://schemas.openxmlformats.org/drawingml/2006/picture">
+                <pic:pic xmlns:pic="http://schemas.openxmlformats.org/drawingml/2006/picture">
+                  <pic:nvPicPr>
+                    <pic:cNvPr id="1" name=""/>
+                    <pic:cNvPicPr/>
+                  </pic:nvPicPr>
+                  <pic:blipFill>
+                    <a:blip r:embed="rId30"/>
+                    <a:stretch>
+                      <a:fillRect/>
+                    </a:stretch>
+                  </pic:blipFill>
+                  <pic:spPr>
+                    <a:xfrm>
+                      <a:off x="0" y="0"/>
+                      <a:ext cx="1165961" cy="1211685"/>
+                    </a:xfrm>
+                    <a:prstGeom prst="rect">
+                      <a:avLst/>
+                    </a:prstGeom>
+                  </pic:spPr>
+                </pic:pic>
+              </a:graphicData>
+            </a:graphic>
+          </wp:inline>
+        </w:drawing>
+      </w:r>
+      <w:r>
+        <w:br w:type="page"/>
+      </w:r>
+    </w:p>
+    <w:p>
+      <w:r>
+        <w:lastRenderedPageBreak/>
+        <w:t>Login</w:t>
+      </w:r>
+    </w:p>
+    <w:p>
+      <w:r>
+        <w:drawing>
+          <wp:inline distT="0" distB="0" distL="0" distR="0" wp14:anchorId="5A1D6D3C" wp14:editId="7952C932">
+            <wp:extent cx="5943600" cy="4108450"/>
+            <wp:effectExtent l="0" t="0" r="0" b="6350"/>
+            <wp:docPr id="29" name="Picture 29"/>
+            <wp:cNvGraphicFramePr>
+              <a:graphicFrameLocks xmlns:a="http://schemas.openxmlformats.org/drawingml/2006/main" noChangeAspect="1"/>
+            </wp:cNvGraphicFramePr>
+            <a:graphic xmlns:a="http://schemas.openxmlformats.org/drawingml/2006/main">
+              <a:graphicData uri="http://schemas.openxmlformats.org/drawingml/2006/picture">
+                <pic:pic xmlns:pic="http://schemas.openxmlformats.org/drawingml/2006/picture">
+                  <pic:nvPicPr>
+                    <pic:cNvPr id="1" name=""/>
+                    <pic:cNvPicPr/>
+                  </pic:nvPicPr>
+                  <pic:blipFill>
+                    <a:blip r:embed="rId31"/>
+                    <a:stretch>
+                      <a:fillRect/>
+                    </a:stretch>
+                  </pic:blipFill>
+                  <pic:spPr>
+                    <a:xfrm>
+                      <a:off x="0" y="0"/>
+                      <a:ext cx="5943600" cy="4108450"/>
+                    </a:xfrm>
+                    <a:prstGeom prst="rect">
+                      <a:avLst/>
+                    </a:prstGeom>
+                  </pic:spPr>
+                </pic:pic>
+              </a:graphicData>
+            </a:graphic>
+          </wp:inline>
+        </w:drawing>
+      </w:r>
+    </w:p>
+    <w:p>
+      <w:r>
+        <w:br w:type="page"/>
+      </w:r>
+    </w:p>
+    <w:p>
+      <w:r>
+        <w:lastRenderedPageBreak/>
+        <w:t>Empty / invalid input</w:t>
+      </w:r>
+    </w:p>
+    <w:p>
+      <w:r>
+        <w:drawing>
+          <wp:inline distT="0" distB="0" distL="0" distR="0" wp14:anchorId="4974C197" wp14:editId="1F339021">
+            <wp:extent cx="1356478" cy="990686"/>
+            <wp:effectExtent l="0" t="0" r="0" b="0"/>
+            <wp:docPr id="30" name="Picture 30"/>
+            <wp:cNvGraphicFramePr>
+              <a:graphicFrameLocks xmlns:a="http://schemas.openxmlformats.org/drawingml/2006/main" noChangeAspect="1"/>
+            </wp:cNvGraphicFramePr>
+            <a:graphic xmlns:a="http://schemas.openxmlformats.org/drawingml/2006/main">
+              <a:graphicData uri="http://schemas.openxmlformats.org/drawingml/2006/picture">
+                <pic:pic xmlns:pic="http://schemas.openxmlformats.org/drawingml/2006/picture">
+                  <pic:nvPicPr>
+                    <pic:cNvPr id="1" name=""/>
+                    <pic:cNvPicPr/>
+                  </pic:nvPicPr>
+                  <pic:blipFill>
+                    <a:blip r:embed="rId32"/>
+                    <a:stretch>
+                      <a:fillRect/>
+                    </a:stretch>
+                  </pic:blipFill>
+                  <pic:spPr>
+                    <a:xfrm>
+                      <a:off x="0" y="0"/>
+                      <a:ext cx="1356478" cy="990686"/>
+                    </a:xfrm>
+                    <a:prstGeom prst="rect">
+                      <a:avLst/>
+                    </a:prstGeom>
+                  </pic:spPr>
+                </pic:pic>
+              </a:graphicData>
+            </a:graphic>
+          </wp:inline>
+        </w:drawing>
+      </w:r>
+    </w:p>
+    <w:p>
+      <w:r>
+        <w:br w:type="page"/>
+      </w:r>
+    </w:p>
+    <w:p>
+      <w:r>
+        <w:lastRenderedPageBreak/>
+        <w:t>Add friend</w:t>
+      </w:r>
+    </w:p>
+    <w:p>
+      <w:r>
+        <w:drawing>
+          <wp:inline distT="0" distB="0" distL="0" distR="0" wp14:anchorId="008158AD" wp14:editId="57660705">
+            <wp:extent cx="5943600" cy="4124960"/>
+            <wp:effectExtent l="0" t="0" r="0" b="8890"/>
+            <wp:docPr id="32" name="Picture 32"/>
+            <wp:cNvGraphicFramePr>
+              <a:graphicFrameLocks xmlns:a="http://schemas.openxmlformats.org/drawingml/2006/main" noChangeAspect="1"/>
+            </wp:cNvGraphicFramePr>
+            <a:graphic xmlns:a="http://schemas.openxmlformats.org/drawingml/2006/main">
+              <a:graphicData uri="http://schemas.openxmlformats.org/drawingml/2006/picture">
+                <pic:pic xmlns:pic="http://schemas.openxmlformats.org/drawingml/2006/picture">
+                  <pic:nvPicPr>
+                    <pic:cNvPr id="1" name=""/>
+                    <pic:cNvPicPr/>
+                  </pic:nvPicPr>
+                  <pic:blipFill>
+                    <a:blip r:embed="rId33"/>
+                    <a:stretch>
+                      <a:fillRect/>
+                    </a:stretch>
+                  </pic:blipFill>
+                  <pic:spPr>
+                    <a:xfrm>
+                      <a:off x="0" y="0"/>
+                      <a:ext cx="5943600" cy="4124960"/>
+                    </a:xfrm>
+                    <a:prstGeom prst="rect">
+                      <a:avLst/>
+                    </a:prstGeom>
+                  </pic:spPr>
+                </pic:pic>
+              </a:graphicData>
+            </a:graphic>
+          </wp:inline>
+        </w:drawing>
+      </w:r>
+    </w:p>
+    <w:p>
+      <w:r>
+        <w:lastRenderedPageBreak/>
+        <w:t>User receive the friend request</w:t>
+      </w:r>
+      <w:r>
+        <w:drawing>
+          <wp:inline distT="0" distB="0" distL="0" distR="0" wp14:anchorId="61968F9F" wp14:editId="79C91597">
+            <wp:extent cx="5943600" cy="4128770"/>
+            <wp:effectExtent l="0" t="0" r="0" b="5080"/>
+            <wp:docPr id="31" name="Picture 31"/>
+            <wp:cNvGraphicFramePr>
+              <a:graphicFrameLocks xmlns:a="http://schemas.openxmlformats.org/drawingml/2006/main" noChangeAspect="1"/>
+            </wp:cNvGraphicFramePr>
+            <a:graphic xmlns:a="http://schemas.openxmlformats.org/drawingml/2006/main">
+              <a:graphicData uri="http://schemas.openxmlformats.org/drawingml/2006/picture">
+                <pic:pic xmlns:pic="http://schemas.openxmlformats.org/drawingml/2006/picture">
+                  <pic:nvPicPr>
+                    <pic:cNvPr id="1" name=""/>
+                    <pic:cNvPicPr/>
+                  </pic:nvPicPr>
+                  <pic:blipFill>
+                    <a:blip r:embed="rId34"/>
+                    <a:stretch>
+                      <a:fillRect/>
+                    </a:stretch>
+                  </pic:blipFill>
+                  <pic:spPr>
+                    <a:xfrm>
+                      <a:off x="0" y="0"/>
+                      <a:ext cx="5943600" cy="4128770"/>
+                    </a:xfrm>
+                    <a:prstGeom prst="rect">
+                      <a:avLst/>
+                    </a:prstGeom>
+                  </pic:spPr>
+                </pic:pic>
+              </a:graphicData>
+            </a:graphic>
+          </wp:inline>
+        </w:drawing>
+      </w:r>
+    </w:p>
+    <w:p>
+      <w:r>
+        <w:br w:type="page"/>
+      </w:r>
+    </w:p>
+    <w:p>
+      <w:r>
+        <w:lastRenderedPageBreak/>
+        <w:t>User accept the request</w:t>
+      </w:r>
+    </w:p>
+    <w:p>
+      <w:r>
+        <w:drawing>
+          <wp:inline distT="0" distB="0" distL="0" distR="0" wp14:anchorId="39612050" wp14:editId="5E2174E0">
+            <wp:extent cx="5768840" cy="4160881"/>
+            <wp:effectExtent l="0" t="0" r="3810" b="0"/>
+            <wp:docPr id="33" name="Picture 33"/>
+            <wp:cNvGraphicFramePr>
+              <a:graphicFrameLocks xmlns:a="http://schemas.openxmlformats.org/drawingml/2006/main" noChangeAspect="1"/>
+            </wp:cNvGraphicFramePr>
+            <a:graphic xmlns:a="http://schemas.openxmlformats.org/drawingml/2006/main">
+              <a:graphicData uri="http://schemas.openxmlformats.org/drawingml/2006/picture">
+                <pic:pic xmlns:pic="http://schemas.openxmlformats.org/drawingml/2006/picture">
+                  <pic:nvPicPr>
+                    <pic:cNvPr id="1" name=""/>
+                    <pic:cNvPicPr/>
+                  </pic:nvPicPr>
+                  <pic:blipFill>
+                    <a:blip r:embed="rId35"/>
+                    <a:stretch>
+                      <a:fillRect/>
+                    </a:stretch>
+                  </pic:blipFill>
+                  <pic:spPr>
+                    <a:xfrm>
+                      <a:off x="0" y="0"/>
+                      <a:ext cx="5768840" cy="4160881"/>
+                    </a:xfrm>
+                    <a:prstGeom prst="rect">
+                      <a:avLst/>
+                    </a:prstGeom>
+                  </pic:spPr>
+                </pic:pic>
+              </a:graphicData>
+            </a:graphic>
+          </wp:inline>
+        </w:drawing>
+      </w:r>
+    </w:p>
+    <w:p>
+      <w:r>
+        <w:br w:type="page"/>
+      </w:r>
+    </w:p>
+    <w:p>
+      <w:r>
+        <w:lastRenderedPageBreak/>
+        <w:t>Send message to friend</w:t>
+      </w:r>
+    </w:p>
+    <w:p>
+      <w:r>
+        <w:drawing>
+          <wp:inline distT="0" distB="0" distL="0" distR="0" wp14:anchorId="2244BE1A" wp14:editId="27CDDB7C">
+            <wp:extent cx="5943600" cy="4106545"/>
+            <wp:effectExtent l="0" t="0" r="0" b="8255"/>
+            <wp:docPr id="34" name="Picture 34"/>
+            <wp:cNvGraphicFramePr>
+              <a:graphicFrameLocks xmlns:a="http://schemas.openxmlformats.org/drawingml/2006/main" noChangeAspect="1"/>
+            </wp:cNvGraphicFramePr>
+            <a:graphic xmlns:a="http://schemas.openxmlformats.org/drawingml/2006/main">
+              <a:graphicData uri="http://schemas.openxmlformats.org/drawingml/2006/picture">
+                <pic:pic xmlns:pic="http://schemas.openxmlformats.org/drawingml/2006/picture">
+                  <pic:nvPicPr>
+                    <pic:cNvPr id="1" name=""/>
+                    <pic:cNvPicPr/>
+                  </pic:nvPicPr>
+                  <pic:blipFill>
+                    <a:blip r:embed="rId36"/>
+                    <a:stretch>
+                      <a:fillRect/>
+                    </a:stretch>
+                  </pic:blipFill>
+                  <pic:spPr>
+                    <a:xfrm>
+                      <a:off x="0" y="0"/>
+                      <a:ext cx="5943600" cy="4106545"/>
+                    </a:xfrm>
+                    <a:prstGeom prst="rect">
+                      <a:avLst/>
+                    </a:prstGeom>
+                  </pic:spPr>
+                </pic:pic>
+              </a:graphicData>
+            </a:graphic>
+          </wp:inline>
+        </w:drawing>
+      </w:r>
+    </w:p>
+    <w:p>
+      <w:r>
+        <w:br w:type="page"/>
+      </w:r>
+    </w:p>
+    <w:p>
+      <w:r>
+        <w:lastRenderedPageBreak/>
+        <w:t>Friend receive message</w:t>
+      </w:r>
+    </w:p>
+    <w:p>
+      <w:r>
+        <w:drawing>
+          <wp:inline distT="0" distB="0" distL="0" distR="0" wp14:anchorId="17014208" wp14:editId="6AFFE71E">
+            <wp:extent cx="5943600" cy="4130040"/>
+            <wp:effectExtent l="0" t="0" r="0" b="3810"/>
+            <wp:docPr id="35" name="Picture 35"/>
+            <wp:cNvGraphicFramePr>
+              <a:graphicFrameLocks xmlns:a="http://schemas.openxmlformats.org/drawingml/2006/main" noChangeAspect="1"/>
+            </wp:cNvGraphicFramePr>
+            <a:graphic xmlns:a="http://schemas.openxmlformats.org/drawingml/2006/main">
+              <a:graphicData uri="http://schemas.openxmlformats.org/drawingml/2006/picture">
+                <pic:pic xmlns:pic="http://schemas.openxmlformats.org/drawingml/2006/picture">
+                  <pic:nvPicPr>
+                    <pic:cNvPr id="1" name=""/>
+                    <pic:cNvPicPr/>
+                  </pic:nvPicPr>
+                  <pic:blipFill>
+                    <a:blip r:embed="rId37"/>
+                    <a:stretch>
+                      <a:fillRect/>
+                    </a:stretch>
+                  </pic:blipFill>
+                  <pic:spPr>
+                    <a:xfrm>
+                      <a:off x="0" y="0"/>
+                      <a:ext cx="5943600" cy="4130040"/>
+                    </a:xfrm>
+                    <a:prstGeom prst="rect">
+                      <a:avLst/>
+                    </a:prstGeom>
+                  </pic:spPr>
+                </pic:pic>
+              </a:graphicData>
+            </a:graphic>
+          </wp:inline>
+        </w:drawing>
+      </w:r>
+      <w:r>
+        <w:br w:type="page"/>
+      </w:r>
+    </w:p>
+    <w:p>
+      <w:pPr>
+        <w:pStyle w:val="Heading1"/>
+      </w:pPr>
+      <w:r>
+        <w:lastRenderedPageBreak/>
+        <w:t xml:space="preserve">TODOs </w:t>
+      </w:r>
+      <w:r>
+        <w:t>&amp;</w:t>
+      </w:r>
+      <w:r>
+        <w:t xml:space="preserve"> points should be improved</w:t>
+      </w:r>
+    </w:p>
+    <w:p>
+      <w:pPr>
+        <w:pStyle w:val="ListParagraph"/>
+        <w:numPr>
+          <w:ilvl w:val="0"/>
+          <w:numId w:val="3"/>
+        </w:numPr>
+      </w:pPr>
+      <w:r>
+        <w:t>If the receiver user is online, the server should send the data from sender to the receiver directly instead of putting into database and then fetch out.</w:t>
+      </w:r>
+    </w:p>
+    <w:p>
+      <w:pPr>
+        <w:pStyle w:val="ListParagraph"/>
+        <w:numPr>
+          <w:ilvl w:val="0"/>
+          <w:numId w:val="3"/>
+        </w:numPr>
+      </w:pPr>
+      <w:r>
+        <w:t xml:space="preserve">Should add scrollbar for friend tree view. Otherwise, when the number of friends exceed a given value, they </w:t>
+      </w:r>
+      <w:proofErr w:type="gramStart"/>
+      <w:r>
+        <w:t>can’t</w:t>
+      </w:r>
+      <w:proofErr w:type="gramEnd"/>
+      <w:r>
+        <w:t xml:space="preserve"> be displayed.</w:t>
+      </w:r>
+    </w:p>
+    <w:p>
+      <w:pPr>
+        <w:pStyle w:val="ListParagraph"/>
+        <w:numPr>
+          <w:ilvl w:val="0"/>
+          <w:numId w:val="3"/>
+        </w:numPr>
+      </w:pPr>
+      <w:r>
+        <w:t>Should have “change name” functionality so that end user can change username when needed.</w:t>
+      </w:r>
+    </w:p>
+    <w:p>
+      <w:pPr>
+        <w:pStyle w:val="ListParagraph"/>
+        <w:numPr>
+          <w:ilvl w:val="0"/>
+          <w:numId w:val="3"/>
+        </w:numPr>
+      </w:pPr>
+      <w:r>
+        <w:t>More intuitive and good-look GUI</w:t>
+      </w:r>
+    </w:p>
+    <w:p>
+      <w:pPr>
+        <w:pStyle w:val="ListParagraph"/>
+        <w:numPr>
+          <w:ilvl w:val="0"/>
+          <w:numId w:val="3"/>
+        </w:numPr>
+      </w:pPr>
+      <w:r>
+        <w:t>S</w:t>
+      </w:r>
+      <w:r>
+        <w:t>hell s</w:t>
+      </w:r>
+      <w:r>
+        <w:t>cripts to configure the server end program and install the client end program</w:t>
+      </w:r>
+      <w:r>
+        <w:br w:type="page"/>
+      </w:r>
+    </w:p>
+    <w:p>
+      <w:pPr>
+        <w:pStyle w:val="Heading1"/>
+      </w:pPr>
+      <w:bookmarkStart w:id="17" w:name="_Toc52059857"/>
       <w:r>
         <w:lastRenderedPageBreak/>
         <w:t>Reference</w:t>
       </w:r>
-      <w:bookmarkEnd w:id="0"/>
+      <w:bookmarkEnd w:id="17"/>
     </w:p>
     <w:p>
       <w:pPr>
@@ -1354,15 +9903,31 @@
         </w:numPr>
       </w:pPr>
       <w:r>
-        <w:t xml:space="preserve">Eric Jin . </w:t>
-      </w:r>
-      <w:r>
-        <w:t>multi-user-chatting-software</w:t>
-      </w:r>
-      <w:r>
-        <w:t xml:space="preserve"> . </w:t>
-      </w:r>
-      <w:hyperlink r:id="rId10" w:history="1">
+        <w:t xml:space="preserve">Eric </w:t>
+      </w:r>
+      <w:proofErr w:type="gramStart"/>
+      <w:r>
+        <w:t>Jin .</w:t>
+      </w:r>
+      <w:proofErr w:type="gramEnd"/>
+      <w:r>
+        <w:t xml:space="preserve"> </w:t>
+      </w:r>
+      <w:r>
+        <w:t>multi-user-chatting-</w:t>
+      </w:r>
+      <w:proofErr w:type="gramStart"/>
+      <w:r>
+        <w:t>software</w:t>
+      </w:r>
+      <w:r>
+        <w:t xml:space="preserve"> .</w:t>
+      </w:r>
+      <w:proofErr w:type="gramEnd"/>
+      <w:r>
+        <w:t xml:space="preserve"> </w:t>
+      </w:r>
+      <w:hyperlink r:id="rId38" w:history="1">
         <w:r>
           <w:rPr>
             <w:rStyle w:val="Hyperlink"/>
@@ -1383,7 +9948,15 @@
         </w:numPr>
       </w:pPr>
       <w:r>
-        <w:t xml:space="preserve">Eric Jin . </w:t>
+        <w:t xml:space="preserve">Eric </w:t>
+      </w:r>
+      <w:proofErr w:type="gramStart"/>
+      <w:r>
+        <w:t>Jin .</w:t>
+      </w:r>
+      <w:proofErr w:type="gramEnd"/>
+      <w:r>
+        <w:t xml:space="preserve"> </w:t>
       </w:r>
       <w:r>
         <w:rPr>
@@ -1391,6 +9964,7 @@
         </w:rPr>
         <w:t>Python DIY</w:t>
       </w:r>
+      <w:proofErr w:type="gramStart"/>
       <w:r>
         <w:rPr>
           <w:rFonts w:hint="eastAsia"/>
@@ -1404,9 +9978,13 @@
         <w:t xml:space="preserve"> </w:t>
       </w:r>
       <w:r>
-        <w:t xml:space="preserve">. </w:t>
-      </w:r>
-      <w:hyperlink r:id="rId11" w:history="1">
+        <w:t>.</w:t>
+      </w:r>
+      <w:proofErr w:type="gramEnd"/>
+      <w:r>
+        <w:t xml:space="preserve"> </w:t>
+      </w:r>
+      <w:hyperlink r:id="rId39" w:history="1">
         <w:r>
           <w:rPr>
             <w:rStyle w:val="Hyperlink"/>
@@ -1423,9 +10001,16 @@
           <w:numId w:val="1"/>
         </w:numPr>
       </w:pPr>
-      <w:r>
-        <w:t>Runoob .</w:t>
-      </w:r>
+      <w:proofErr w:type="spellStart"/>
+      <w:proofErr w:type="gramStart"/>
+      <w:r>
+        <w:t>Runoob</w:t>
+      </w:r>
+      <w:proofErr w:type="spellEnd"/>
+      <w:r>
+        <w:t xml:space="preserve"> .</w:t>
+      </w:r>
+      <w:proofErr w:type="gramEnd"/>
       <w:r>
         <w:t xml:space="preserve"> </w:t>
       </w:r>
@@ -1436,15 +10021,20 @@
         <w:t>–</w:t>
       </w:r>
       <w:r>
-        <w:t xml:space="preserve"> Python</w:t>
+        <w:t xml:space="preserve"> </w:t>
+      </w:r>
+      <w:proofErr w:type="gramStart"/>
+      <w:r>
+        <w:t>Python</w:t>
       </w:r>
       <w:r>
         <w:t xml:space="preserve"> .</w:t>
       </w:r>
+      <w:proofErr w:type="gramEnd"/>
       <w:r>
         <w:t xml:space="preserve"> </w:t>
       </w:r>
-      <w:hyperlink r:id="rId12" w:history="1">
+      <w:hyperlink r:id="rId40" w:history="1">
         <w:r>
           <w:rPr>
             <w:rStyle w:val="Hyperlink"/>
@@ -2407,6 +10997,10 @@
   <w:style w:type="paragraph" w:default="1" w:styleId="Normal">
     <w:name w:val="Normal"/>
     <w:qFormat/>
+    <w:rsid w:val="00DF313F"/>
+    <w:rPr>
+      <w:rFonts w:ascii="Consolas" w:hAnsi="Consolas"/>
+    </w:rPr>
   </w:style>
   <w:style w:type="paragraph" w:styleId="Heading1">
     <w:name w:val="heading 1"/>
@@ -2473,10 +11067,31 @@
       <w:szCs w:val="24"/>
     </w:rPr>
   </w:style>
+  <w:style w:type="paragraph" w:styleId="Heading4">
+    <w:name w:val="heading 4"/>
+    <w:basedOn w:val="Normal"/>
+    <w:next w:val="Normal"/>
+    <w:link w:val="Heading4Char"/>
+    <w:uiPriority w:val="9"/>
+    <w:unhideWhenUsed/>
+    <w:qFormat/>
+    <w:rsid w:val="00916991"/>
+    <w:pPr>
+      <w:keepNext/>
+      <w:keepLines/>
+      <w:spacing w:before="40" w:after="0"/>
+      <w:outlineLvl w:val="3"/>
+    </w:pPr>
+    <w:rPr>
+      <w:rFonts w:asciiTheme="majorHAnsi" w:eastAsiaTheme="majorEastAsia" w:hAnsiTheme="majorHAnsi" w:cstheme="majorBidi"/>
+      <w:i/>
+      <w:iCs/>
+      <w:color w:val="2F5496" w:themeColor="accent1" w:themeShade="BF"/>
+    </w:rPr>
+  </w:style>
   <w:style w:type="character" w:default="1" w:styleId="DefaultParagraphFont">
     <w:name w:val="Default Paragraph Font"/>
     <w:uiPriority w:val="1"/>
-    <w:semiHidden/>
     <w:unhideWhenUsed/>
   </w:style>
   <w:style w:type="table" w:default="1" w:styleId="TableNormal">
@@ -2618,6 +11233,57 @@
         <w:insideV w:val="single" w:sz="4" w:space="0" w:color="auto"/>
       </w:tblBorders>
     </w:tblPr>
+  </w:style>
+  <w:style w:type="paragraph" w:styleId="TOC2">
+    <w:name w:val="toc 2"/>
+    <w:basedOn w:val="Normal"/>
+    <w:next w:val="Normal"/>
+    <w:autoRedefine/>
+    <w:uiPriority w:val="39"/>
+    <w:unhideWhenUsed/>
+    <w:rsid w:val="00B743E6"/>
+    <w:pPr>
+      <w:spacing w:after="100"/>
+      <w:ind w:left="220"/>
+    </w:pPr>
+  </w:style>
+  <w:style w:type="paragraph" w:styleId="TOC3">
+    <w:name w:val="toc 3"/>
+    <w:basedOn w:val="Normal"/>
+    <w:next w:val="Normal"/>
+    <w:autoRedefine/>
+    <w:uiPriority w:val="39"/>
+    <w:unhideWhenUsed/>
+    <w:rsid w:val="00B743E6"/>
+    <w:pPr>
+      <w:spacing w:after="100"/>
+      <w:ind w:left="440"/>
+    </w:pPr>
+  </w:style>
+  <w:style w:type="character" w:customStyle="1" w:styleId="Heading4Char">
+    <w:name w:val="Heading 4 Char"/>
+    <w:basedOn w:val="DefaultParagraphFont"/>
+    <w:link w:val="Heading4"/>
+    <w:uiPriority w:val="9"/>
+    <w:rsid w:val="00916991"/>
+    <w:rPr>
+      <w:rFonts w:asciiTheme="majorHAnsi" w:eastAsiaTheme="majorEastAsia" w:hAnsiTheme="majorHAnsi" w:cstheme="majorBidi"/>
+      <w:i/>
+      <w:iCs/>
+      <w:color w:val="2F5496" w:themeColor="accent1" w:themeShade="BF"/>
+    </w:rPr>
+  </w:style>
+  <w:style w:type="paragraph" w:customStyle="1" w:styleId="CodeSnippet">
+    <w:name w:val="CodeSnippet"/>
+    <w:basedOn w:val="Normal"/>
+    <w:qFormat/>
+    <w:rsid w:val="00DF313F"/>
+    <w:pPr>
+      <w:spacing w:after="0" w:line="240" w:lineRule="auto"/>
+    </w:pPr>
+    <w:rPr>
+      <w:sz w:val="20"/>
+    </w:rPr>
   </w:style>
 </w:styles>
 </file>
